--- a/ДМ/2-sem/КР_Коломиец_Р3108.docx
+++ b/ДМ/2-sem/КР_Коломиец_Р3108.docx
@@ -1,6 +1,6 @@
 
 <file path=word/document.xml><?xml version="1.0" encoding="utf-8"?>
-<w:document xmlns:wpc="http://schemas.microsoft.com/office/word/2010/wordprocessingCanvas" xmlns:cx="http://schemas.microsoft.com/office/drawing/2014/chartex" xmlns:cx1="http://schemas.microsoft.com/office/drawing/2015/9/8/chartex" xmlns:cx2="http://schemas.microsoft.com/office/drawing/2015/10/21/chartex" xmlns:cx3="http://schemas.microsoft.com/office/drawing/2016/5/9/chartex" xmlns:cx4="http://schemas.microsoft.com/office/drawing/2016/5/10/chartex" xmlns:cx5="http://schemas.microsoft.com/office/drawing/2016/5/11/chartex" xmlns:cx6="http://schemas.microsoft.com/office/drawing/2016/5/12/chartex" xmlns:cx7="http://schemas.microsoft.com/office/drawing/2016/5/13/chartex" xmlns:cx8="http://schemas.microsoft.com/office/drawing/2016/5/14/chartex" xmlns:mc="http://schemas.openxmlformats.org/markup-compatibility/2006" xmlns:aink="http://schemas.microsoft.com/office/drawing/2016/ink" xmlns:am3d="http://schemas.microsoft.com/office/drawing/2017/model3d" xmlns:o="urn:schemas-microsoft-com:office:office" xmlns:oel="http://schemas.microsoft.com/office/2019/extlst" xmlns:r="http://schemas.openxmlformats.org/officeDocument/2006/relationships" xmlns:m="http://schemas.openxmlformats.org/officeDocument/2006/math" xmlns:v="urn:schemas-microsoft-com:vml" xmlns:wp14="http://schemas.microsoft.com/office/word/2010/wordprocessingDrawing" xmlns:wp="http://schemas.openxmlformats.org/drawingml/2006/wordprocessingDrawing" xmlns:w10="urn:schemas-microsoft-com:office:word" xmlns:w="http://schemas.openxmlformats.org/wordprocessingml/2006/main" xmlns:w14="http://schemas.microsoft.com/office/word/2010/wordml" xmlns:w15="http://schemas.microsoft.com/office/word/2012/wordml" xmlns:w16cex="http://schemas.microsoft.com/office/word/2018/wordml/cex" xmlns:w16cid="http://schemas.microsoft.com/office/word/2016/wordml/cid" xmlns:w16="http://schemas.microsoft.com/office/word/2018/wordml" xmlns:w16du="http://schemas.microsoft.com/office/word/2023/wordml/word16du" xmlns:w16sdtdh="http://schemas.microsoft.com/office/word/2020/wordml/sdtdatahash" xmlns:w16se="http://schemas.microsoft.com/office/word/2015/wordml/symex" xmlns:wpg="http://schemas.microsoft.com/office/word/2010/wordprocessingGroup" xmlns:wpi="http://schemas.microsoft.com/office/word/2010/wordprocessingInk" xmlns:wne="http://schemas.microsoft.com/office/word/2006/wordml" xmlns:wps="http://schemas.microsoft.com/office/word/2010/wordprocessingShape" mc:Ignorable="w14 w15 w16se w16cid w16 w16cex w16sdtdh wp14">
+<w:document xmlns:wpc="http://schemas.microsoft.com/office/word/2010/wordprocessingCanvas" xmlns:cx="http://schemas.microsoft.com/office/drawing/2014/chartex" xmlns:cx1="http://schemas.microsoft.com/office/drawing/2015/9/8/chartex" xmlns:cx2="http://schemas.microsoft.com/office/drawing/2015/10/21/chartex" xmlns:cx3="http://schemas.microsoft.com/office/drawing/2016/5/9/chartex" xmlns:cx4="http://schemas.microsoft.com/office/drawing/2016/5/10/chartex" xmlns:cx5="http://schemas.microsoft.com/office/drawing/2016/5/11/chartex" xmlns:cx6="http://schemas.microsoft.com/office/drawing/2016/5/12/chartex" xmlns:cx7="http://schemas.microsoft.com/office/drawing/2016/5/13/chartex" xmlns:cx8="http://schemas.microsoft.com/office/drawing/2016/5/14/chartex" xmlns:mc="http://schemas.openxmlformats.org/markup-compatibility/2006" xmlns:aink="http://schemas.microsoft.com/office/drawing/2016/ink" xmlns:am3d="http://schemas.microsoft.com/office/drawing/2017/model3d" xmlns:o="urn:schemas-microsoft-com:office:office" xmlns:oel="http://schemas.microsoft.com/office/2019/extlst" xmlns:r="http://schemas.openxmlformats.org/officeDocument/2006/relationships" xmlns:m="http://schemas.openxmlformats.org/officeDocument/2006/math" xmlns:v="urn:schemas-microsoft-com:vml" xmlns:wp14="http://schemas.microsoft.com/office/word/2010/wordprocessingDrawing" xmlns:wp="http://schemas.openxmlformats.org/drawingml/2006/wordprocessingDrawing" xmlns:w10="urn:schemas-microsoft-com:office:word" xmlns:w="http://schemas.openxmlformats.org/wordprocessingml/2006/main" xmlns:w14="http://schemas.microsoft.com/office/word/2010/wordml" xmlns:w15="http://schemas.microsoft.com/office/word/2012/wordml" xmlns:w16cex="http://schemas.microsoft.com/office/word/2018/wordml/cex" xmlns:w16cid="http://schemas.microsoft.com/office/word/2016/wordml/cid" xmlns:w16="http://schemas.microsoft.com/office/word/2018/wordml" xmlns:w16sdtdh="http://schemas.microsoft.com/office/word/2020/wordml/sdtdatahash" xmlns:w16se="http://schemas.microsoft.com/office/word/2015/wordml/symex" xmlns:wpg="http://schemas.microsoft.com/office/word/2010/wordprocessingGroup" xmlns:wpi="http://schemas.microsoft.com/office/word/2010/wordprocessingInk" xmlns:wne="http://schemas.microsoft.com/office/word/2006/wordml" xmlns:wps="http://schemas.microsoft.com/office/word/2010/wordprocessingShape" mc:Ignorable="w14 w15 w16se w16cid w16 w16cex w16sdtdh wp14">
   <w:body>
     <w:p>
       <w:pPr>
@@ -283,15 +283,26 @@
           <w:sz w:val="28"/>
           <w:szCs w:val="28"/>
         </w:rPr>
-        <w:t>Группа: Р310</w:t>
-      </w:r>
-      <w:r>
+        <w:t>Группа: Р3108</w:t>
+      </w:r>
+    </w:p>
+    <w:p>
+      <w:pPr>
+        <w:spacing w:line="360" w:lineRule="auto"/>
+        <w:jc w:val="right"/>
         <w:rPr>
           <w:rFonts w:ascii="Times New Roman" w:hAnsi="Times New Roman" w:cs="Times New Roman"/>
           <w:sz w:val="28"/>
           <w:szCs w:val="28"/>
         </w:rPr>
-        <w:t>8</w:t>
+      </w:pPr>
+      <w:r>
+        <w:rPr>
+          <w:rFonts w:ascii="Times New Roman" w:hAnsi="Times New Roman" w:cs="Times New Roman"/>
+          <w:sz w:val="28"/>
+          <w:szCs w:val="28"/>
+        </w:rPr>
+        <w:t>Принял:</w:t>
       </w:r>
     </w:p>
     <w:p>
@@ -310,7 +321,7 @@
           <w:sz w:val="28"/>
           <w:szCs w:val="28"/>
         </w:rPr>
-        <w:t>Принял:</w:t>
+        <w:t>Поляков Владимир Иванович</w:t>
       </w:r>
     </w:p>
     <w:p>
@@ -329,42 +340,7 @@
           <w:sz w:val="28"/>
           <w:szCs w:val="28"/>
         </w:rPr>
-        <w:t>Поляков Владимир Иванович</w:t>
-      </w:r>
-    </w:p>
-    <w:p>
-      <w:pPr>
-        <w:spacing w:line="360" w:lineRule="auto"/>
-        <w:jc w:val="right"/>
-        <w:rPr>
-          <w:rFonts w:ascii="Times New Roman" w:hAnsi="Times New Roman" w:cs="Times New Roman"/>
-          <w:sz w:val="28"/>
-          <w:szCs w:val="28"/>
-        </w:rPr>
-      </w:pPr>
-      <w:r>
-        <w:rPr>
-          <w:rFonts w:ascii="Times New Roman" w:hAnsi="Times New Roman" w:cs="Times New Roman"/>
-          <w:sz w:val="28"/>
-          <w:szCs w:val="28"/>
-        </w:rPr>
-        <w:t>Курсовая работа принята «__»_____202</w:t>
-      </w:r>
-      <w:r>
-        <w:rPr>
-          <w:rFonts w:ascii="Times New Roman" w:hAnsi="Times New Roman" w:cs="Times New Roman"/>
-          <w:sz w:val="28"/>
-          <w:szCs w:val="28"/>
-        </w:rPr>
-        <w:t>3</w:t>
-      </w:r>
-      <w:r>
-        <w:rPr>
-          <w:rFonts w:ascii="Times New Roman" w:hAnsi="Times New Roman" w:cs="Times New Roman"/>
-          <w:sz w:val="28"/>
-          <w:szCs w:val="28"/>
-        </w:rPr>
-        <w:t xml:space="preserve"> г.</w:t>
+        <w:t>Курсовая работа принята «__»_____2023 г.</w:t>
       </w:r>
     </w:p>
     <w:p>
@@ -897,18 +873,8 @@
           <w:sz w:val="24"/>
           <w:szCs w:val="24"/>
         </w:rPr>
-        <w:t xml:space="preserve">во </w:t>
-      </w:r>
-      <w:proofErr w:type="gramStart"/>
-      <w:r>
-        <w:rPr>
-          <w:rFonts w:ascii="Times New Roman" w:hAnsi="Times New Roman" w:cs="Times New Roman"/>
-          <w:sz w:val="24"/>
-          <w:szCs w:val="24"/>
-        </w:rPr>
-        <w:t>лет</w:t>
-      </w:r>
-      <w:proofErr w:type="gramEnd"/>
+        <w:t>во лет</w:t>
+      </w:r>
     </w:p>
     <w:p>
       <w:pPr>
@@ -995,7 +961,7 @@
           <w:szCs w:val="24"/>
           <w:lang w:val="en-US"/>
         </w:rPr>
-        <w:t>LP</w:t>
+        <w:t>SP</w:t>
       </w:r>
       <w:r>
         <w:rPr>
@@ -1012,7 +978,7 @@
           <w:szCs w:val="24"/>
           <w:lang w:val="en-US"/>
         </w:rPr>
-        <w:t>MP</w:t>
+        <w:t>AP</w:t>
       </w:r>
       <w:r>
         <w:rPr>
@@ -1029,7 +995,24 @@
           <w:szCs w:val="24"/>
           <w:lang w:val="en-US"/>
         </w:rPr>
-        <w:t>BP</w:t>
+        <w:t>HP</w:t>
+      </w:r>
+      <w:r>
+        <w:rPr>
+          <w:rFonts w:ascii="Times New Roman" w:hAnsi="Times New Roman" w:cs="Times New Roman"/>
+          <w:sz w:val="24"/>
+          <w:szCs w:val="24"/>
+        </w:rPr>
+        <w:t xml:space="preserve">, </w:t>
+      </w:r>
+      <w:r>
+        <w:rPr>
+          <w:rFonts w:ascii="Times New Roman" w:hAnsi="Times New Roman" w:cs="Times New Roman"/>
+          <w:sz w:val="24"/>
+          <w:szCs w:val="24"/>
+          <w:lang w:val="en-US"/>
+        </w:rPr>
+        <w:t>EP</w:t>
       </w:r>
       <w:r>
         <w:rPr>
@@ -1078,7 +1061,16 @@
           <w:szCs w:val="24"/>
           <w:lang w:val="en-US"/>
         </w:rPr>
-        <w:t>LP</w:t>
+        <w:t>S</w:t>
+      </w:r>
+      <w:r>
+        <w:rPr>
+          <w:rFonts w:ascii="Times New Roman" w:hAnsi="Times New Roman" w:cs="Times New Roman"/>
+          <w:sz w:val="24"/>
+          <w:szCs w:val="24"/>
+          <w:lang w:val="en-US"/>
+        </w:rPr>
+        <w:t>P</w:t>
       </w:r>
       <w:r>
         <w:rPr>
@@ -1095,7 +1087,7 @@
           <w:szCs w:val="24"/>
           <w:lang w:val="en-US"/>
         </w:rPr>
-        <w:t>low</w:t>
+        <w:t>small</w:t>
       </w:r>
       <w:r>
         <w:rPr>
@@ -1167,7 +1159,16 @@
           <w:szCs w:val="24"/>
           <w:lang w:val="en-US"/>
         </w:rPr>
-        <w:t>MP</w:t>
+        <w:t>A</w:t>
+      </w:r>
+      <w:r>
+        <w:rPr>
+          <w:rFonts w:ascii="Times New Roman" w:hAnsi="Times New Roman" w:cs="Times New Roman"/>
+          <w:sz w:val="24"/>
+          <w:szCs w:val="24"/>
+          <w:lang w:val="en-US"/>
+        </w:rPr>
+        <w:t>P</w:t>
       </w:r>
       <w:r>
         <w:rPr>
@@ -1184,7 +1185,7 @@
           <w:szCs w:val="24"/>
           <w:lang w:val="en-US"/>
         </w:rPr>
-        <w:t>medium</w:t>
+        <w:t>avarage</w:t>
       </w:r>
       <w:r>
         <w:rPr>
@@ -1256,7 +1257,16 @@
           <w:szCs w:val="24"/>
           <w:lang w:val="en-US"/>
         </w:rPr>
-        <w:t>BP</w:t>
+        <w:t>H</w:t>
+      </w:r>
+      <w:r>
+        <w:rPr>
+          <w:rFonts w:ascii="Times New Roman" w:hAnsi="Times New Roman" w:cs="Times New Roman"/>
+          <w:sz w:val="24"/>
+          <w:szCs w:val="24"/>
+          <w:lang w:val="en-US"/>
+        </w:rPr>
+        <w:t>P</w:t>
       </w:r>
       <w:r>
         <w:rPr>
@@ -1273,7 +1283,7 @@
           <w:szCs w:val="24"/>
           <w:lang w:val="en-US"/>
         </w:rPr>
-        <w:t>big</w:t>
+        <w:t>high</w:t>
       </w:r>
       <w:r>
         <w:rPr>
@@ -1426,6 +1436,15 @@
           <w:rFonts w:ascii="Times New Roman" w:hAnsi="Times New Roman" w:cs="Times New Roman"/>
           <w:sz w:val="24"/>
           <w:szCs w:val="24"/>
+          <w:lang w:val="en-US"/>
+        </w:rPr>
+        <w:t>r</w:t>
+      </w:r>
+      <w:r>
+        <w:rPr>
+          <w:rFonts w:ascii="Times New Roman" w:hAnsi="Times New Roman" w:cs="Times New Roman"/>
+          <w:sz w:val="24"/>
+          <w:szCs w:val="24"/>
         </w:rPr>
         <w:t xml:space="preserve">, </w:t>
       </w:r>
@@ -1752,6 +1771,15 @@
           <w:rFonts w:ascii="Times New Roman" w:hAnsi="Times New Roman" w:cs="Times New Roman"/>
           <w:sz w:val="24"/>
           <w:szCs w:val="24"/>
+          <w:lang w:val="en-US"/>
+        </w:rPr>
+        <w:t>r</w:t>
+      </w:r>
+      <w:r>
+        <w:rPr>
+          <w:rFonts w:ascii="Times New Roman" w:hAnsi="Times New Roman" w:cs="Times New Roman"/>
+          <w:sz w:val="24"/>
+          <w:szCs w:val="24"/>
         </w:rPr>
         <w:t xml:space="preserve"> (</w:t>
       </w:r>
@@ -1955,15 +1983,7 @@
           <w:sz w:val="24"/>
           <w:szCs w:val="24"/>
         </w:rPr>
-        <w:t>Зададим функцию принадлежности для сорка</w:t>
-      </w:r>
-      <w:r>
-        <w:rPr>
-          <w:rFonts w:ascii="Times New Roman" w:hAnsi="Times New Roman" w:cs="Times New Roman"/>
-          <w:sz w:val="24"/>
-          <w:szCs w:val="24"/>
-        </w:rPr>
-        <w:t xml:space="preserve"> работы планшета</w:t>
+        <w:t>Зададим функцию принадлежности для сорка работы планшета</w:t>
       </w:r>
     </w:p>
     <w:p>
@@ -1981,11 +2001,12 @@
           <w:sz w:val="24"/>
           <w:szCs w:val="24"/>
         </w:rPr>
+        <w:lastRenderedPageBreak/>
         <w:drawing>
-          <wp:inline distT="0" distB="0" distL="0" distR="0" wp14:anchorId="7974314E" wp14:editId="6E1B3403">
-            <wp:extent cx="2674620" cy="1900179"/>
-            <wp:effectExtent l="0" t="0" r="0" b="0"/>
-            <wp:docPr id="1452457584" name="Рисунок 1" descr="Изображение выглядит как линия, диаграмма, График&#10;&#10;Автоматически созданное описание"/>
+          <wp:inline distT="0" distB="0" distL="0" distR="0" wp14:anchorId="45A721D1" wp14:editId="4A4CC1CB">
+            <wp:extent cx="2859723" cy="1955800"/>
+            <wp:effectExtent l="0" t="0" r="0" b="6350"/>
+            <wp:docPr id="457927089" name="Рисунок 1"/>
             <wp:cNvGraphicFramePr>
               <a:graphicFrameLocks xmlns:a="http://schemas.openxmlformats.org/drawingml/2006/main" noChangeAspect="1"/>
             </wp:cNvGraphicFramePr>
@@ -1993,7 +2014,7 @@
               <a:graphicData uri="http://schemas.openxmlformats.org/drawingml/2006/picture">
                 <pic:pic xmlns:pic="http://schemas.openxmlformats.org/drawingml/2006/picture">
                   <pic:nvPicPr>
-                    <pic:cNvPr id="1452457584" name="Рисунок 1" descr="Изображение выглядит как линия, диаграмма, График&#10;&#10;Автоматически созданное описание"/>
+                    <pic:cNvPr id="457927089" name=""/>
                     <pic:cNvPicPr/>
                   </pic:nvPicPr>
                   <pic:blipFill>
@@ -2005,7 +2026,7 @@
                   <pic:spPr>
                     <a:xfrm>
                       <a:off x="0" y="0"/>
-                      <a:ext cx="2674620" cy="1900179"/>
+                      <a:ext cx="2873875" cy="1965478"/>
                     </a:xfrm>
                     <a:prstGeom prst="rect">
                       <a:avLst/>
@@ -2020,6 +2041,7 @@
     </w:p>
     <w:p>
       <w:pPr>
+        <w:pStyle w:val="a3"/>
         <w:spacing w:line="360" w:lineRule="auto"/>
         <w:jc w:val="center"/>
         <w:rPr>
@@ -2029,9 +2051,6 @@
         </w:rPr>
       </w:pPr>
       <m:oMathPara>
-        <m:oMathParaPr>
-          <m:jc m:val="left"/>
-        </m:oMathParaPr>
         <m:oMath>
           <m:sSub>
             <m:sSubPr>
@@ -2083,7 +2102,7 @@
                   <w:sz w:val="24"/>
                   <w:szCs w:val="24"/>
                 </w:rPr>
-                <m:t>X</m:t>
+                <m:t>x</m:t>
               </m:r>
             </m:e>
           </m:d>
@@ -2113,7 +2132,7 @@
                   <w:sz w:val="24"/>
                   <w:szCs w:val="24"/>
                 </w:rPr>
-                <m:t>X</m:t>
+                <m:t>x</m:t>
               </m:r>
             </m:num>
             <m:den>
@@ -2133,7 +2152,23 @@
               <w:sz w:val="24"/>
               <w:szCs w:val="24"/>
             </w:rPr>
-            <m:t>, 0≤X≤</m:t>
+            <m:t>, 0≤</m:t>
+          </m:r>
+          <m:r>
+            <w:rPr>
+              <w:rFonts w:ascii="Cambria Math" w:hAnsi="Cambria Math" w:cs="Times New Roman"/>
+              <w:sz w:val="24"/>
+              <w:szCs w:val="24"/>
+            </w:rPr>
+            <m:t>x</m:t>
+          </m:r>
+          <m:r>
+            <w:rPr>
+              <w:rFonts w:ascii="Cambria Math" w:hAnsi="Cambria Math" w:cs="Times New Roman"/>
+              <w:sz w:val="24"/>
+              <w:szCs w:val="24"/>
+            </w:rPr>
+            <m:t>≤</m:t>
           </m:r>
           <m:r>
             <w:rPr>
@@ -2148,6 +2183,7 @@
     </w:p>
     <w:p>
       <w:pPr>
+        <w:pStyle w:val="a3"/>
         <w:spacing w:line="360" w:lineRule="auto"/>
         <w:jc w:val="center"/>
         <w:rPr>
@@ -2157,9 +2193,6 @@
         </w:rPr>
       </w:pPr>
       <m:oMathPara>
-        <m:oMathParaPr>
-          <m:jc m:val="left"/>
-        </m:oMathParaPr>
         <m:oMath>
           <m:sSub>
             <m:sSubPr>
@@ -2178,7 +2211,6 @@
                   <w:rFonts w:ascii="Cambria Math" w:eastAsiaTheme="minorEastAsia" w:hAnsi="Cambria Math" w:cs="Times New Roman"/>
                   <w:sz w:val="24"/>
                   <w:szCs w:val="24"/>
-                  <w:lang w:val="en-US"/>
                 </w:rPr>
                 <m:t>M</m:t>
               </m:r>
@@ -2212,7 +2244,7 @@
                   <w:sz w:val="24"/>
                   <w:szCs w:val="24"/>
                 </w:rPr>
-                <m:t>X</m:t>
+                <m:t>x</m:t>
               </m:r>
             </m:e>
           </m:d>
@@ -2268,7 +2300,7 @@
                           <w:sz w:val="24"/>
                           <w:szCs w:val="24"/>
                         </w:rPr>
-                        <m:t>X</m:t>
+                        <m:t>x</m:t>
                       </m:r>
                     </m:num>
                     <m:den>
@@ -2288,16 +2320,7 @@
                       <w:sz w:val="24"/>
                       <w:szCs w:val="24"/>
                     </w:rPr>
-                    <m:t>, 0≤</m:t>
-                  </m:r>
-                  <m:r>
-                    <w:rPr>
-                      <w:rFonts w:ascii="Cambria Math" w:eastAsiaTheme="minorEastAsia" w:hAnsi="Cambria Math" w:cs="Times New Roman"/>
-                      <w:sz w:val="24"/>
-                      <w:szCs w:val="24"/>
-                      <w:lang w:val="en-US"/>
-                    </w:rPr>
-                    <m:t>X</m:t>
+                    <m:t>-</m:t>
                   </m:r>
                   <m:r>
                     <w:rPr>
@@ -2305,7 +2328,55 @@
                       <w:sz w:val="24"/>
                       <w:szCs w:val="24"/>
                     </w:rPr>
-                    <m:t>≤2</m:t>
+                    <m:t>0.5</m:t>
+                  </m:r>
+                  <m:r>
+                    <w:rPr>
+                      <w:rFonts w:ascii="Cambria Math" w:eastAsiaTheme="minorEastAsia" w:hAnsi="Cambria Math" w:cs="Times New Roman"/>
+                      <w:sz w:val="24"/>
+                      <w:szCs w:val="24"/>
+                    </w:rPr>
+                    <m:t xml:space="preserve"> , </m:t>
+                  </m:r>
+                  <m:r>
+                    <w:rPr>
+                      <w:rFonts w:ascii="Cambria Math" w:eastAsiaTheme="minorEastAsia" w:hAnsi="Cambria Math" w:cs="Times New Roman"/>
+                      <w:sz w:val="24"/>
+                      <w:szCs w:val="24"/>
+                    </w:rPr>
+                    <m:t>1</m:t>
+                  </m:r>
+                  <m:r>
+                    <w:rPr>
+                      <w:rFonts w:ascii="Cambria Math" w:eastAsiaTheme="minorEastAsia" w:hAnsi="Cambria Math" w:cs="Times New Roman"/>
+                      <w:sz w:val="24"/>
+                      <w:szCs w:val="24"/>
+                    </w:rPr>
+                    <m:t>≤</m:t>
+                  </m:r>
+                  <m:r>
+                    <w:rPr>
+                      <w:rFonts w:ascii="Cambria Math" w:eastAsiaTheme="minorEastAsia" w:hAnsi="Cambria Math" w:cs="Times New Roman"/>
+                      <w:sz w:val="24"/>
+                      <w:szCs w:val="24"/>
+                    </w:rPr>
+                    <m:t>x</m:t>
+                  </m:r>
+                  <m:r>
+                    <w:rPr>
+                      <w:rFonts w:ascii="Cambria Math" w:eastAsiaTheme="minorEastAsia" w:hAnsi="Cambria Math" w:cs="Times New Roman"/>
+                      <w:sz w:val="24"/>
+                      <w:szCs w:val="24"/>
+                    </w:rPr>
+                    <m:t>≤</m:t>
+                  </m:r>
+                  <m:r>
+                    <w:rPr>
+                      <w:rFonts w:ascii="Cambria Math" w:eastAsiaTheme="minorEastAsia" w:hAnsi="Cambria Math" w:cs="Times New Roman"/>
+                      <w:sz w:val="24"/>
+                      <w:szCs w:val="24"/>
+                    </w:rPr>
+                    <m:t>3</m:t>
                   </m:r>
                 </m:e>
                 <m:e>
@@ -2315,7 +2386,15 @@
                       <w:sz w:val="24"/>
                       <w:szCs w:val="24"/>
                     </w:rPr>
-                    <m:t xml:space="preserve">2- </m:t>
+                    <m:t>2.5</m:t>
+                  </m:r>
+                  <m:r>
+                    <w:rPr>
+                      <w:rFonts w:ascii="Cambria Math" w:eastAsiaTheme="minorEastAsia" w:hAnsi="Cambria Math" w:cs="Times New Roman"/>
+                      <w:sz w:val="24"/>
+                      <w:szCs w:val="24"/>
+                    </w:rPr>
+                    <m:t>-</m:t>
                   </m:r>
                   <m:f>
                     <m:fPr>
@@ -2335,7 +2414,7 @@
                           <w:sz w:val="24"/>
                           <w:szCs w:val="24"/>
                         </w:rPr>
-                        <m:t>X</m:t>
+                        <m:t>x</m:t>
                       </m:r>
                     </m:num>
                     <m:den>
@@ -2355,7 +2434,47 @@
                       <w:sz w:val="24"/>
                       <w:szCs w:val="24"/>
                     </w:rPr>
-                    <m:t>, 2≤X≤4</m:t>
+                    <m:t xml:space="preserve">, </m:t>
+                  </m:r>
+                  <m:r>
+                    <w:rPr>
+                      <w:rFonts w:ascii="Cambria Math" w:eastAsiaTheme="minorEastAsia" w:hAnsi="Cambria Math" w:cs="Times New Roman"/>
+                      <w:sz w:val="24"/>
+                      <w:szCs w:val="24"/>
+                    </w:rPr>
+                    <m:t>3</m:t>
+                  </m:r>
+                  <m:r>
+                    <w:rPr>
+                      <w:rFonts w:ascii="Cambria Math" w:eastAsiaTheme="minorEastAsia" w:hAnsi="Cambria Math" w:cs="Times New Roman"/>
+                      <w:sz w:val="24"/>
+                      <w:szCs w:val="24"/>
+                    </w:rPr>
+                    <m:t>≤</m:t>
+                  </m:r>
+                  <m:r>
+                    <w:rPr>
+                      <w:rFonts w:ascii="Cambria Math" w:eastAsiaTheme="minorEastAsia" w:hAnsi="Cambria Math" w:cs="Times New Roman"/>
+                      <w:sz w:val="24"/>
+                      <w:szCs w:val="24"/>
+                    </w:rPr>
+                    <m:t>x</m:t>
+                  </m:r>
+                  <m:r>
+                    <w:rPr>
+                      <w:rFonts w:ascii="Cambria Math" w:eastAsiaTheme="minorEastAsia" w:hAnsi="Cambria Math" w:cs="Times New Roman"/>
+                      <w:sz w:val="24"/>
+                      <w:szCs w:val="24"/>
+                    </w:rPr>
+                    <m:t>≤</m:t>
+                  </m:r>
+                  <m:r>
+                    <w:rPr>
+                      <w:rFonts w:ascii="Cambria Math" w:eastAsiaTheme="minorEastAsia" w:hAnsi="Cambria Math" w:cs="Times New Roman"/>
+                      <w:sz w:val="24"/>
+                      <w:szCs w:val="24"/>
+                    </w:rPr>
+                    <m:t>5</m:t>
                   </m:r>
                 </m:e>
               </m:eqArr>
@@ -2366,18 +2485,17 @@
     </w:p>
     <w:p>
       <w:pPr>
+        <w:pStyle w:val="a3"/>
         <w:spacing w:line="360" w:lineRule="auto"/>
         <w:jc w:val="center"/>
         <w:rPr>
           <w:rFonts w:ascii="Times New Roman" w:eastAsiaTheme="minorEastAsia" w:hAnsi="Times New Roman" w:cs="Times New Roman"/>
+          <w:i/>
           <w:sz w:val="24"/>
           <w:szCs w:val="24"/>
         </w:rPr>
       </w:pPr>
       <m:oMathPara>
-        <m:oMathParaPr>
-          <m:jc m:val="left"/>
-        </m:oMathParaPr>
         <m:oMath>
           <m:sSub>
             <m:sSubPr>
@@ -2429,7 +2547,7 @@
                   <w:sz w:val="24"/>
                   <w:szCs w:val="24"/>
                 </w:rPr>
-                <m:t>X</m:t>
+                <m:t>x</m:t>
               </m:r>
             </m:e>
           </m:d>
@@ -2459,7 +2577,7 @@
                   <w:sz w:val="24"/>
                   <w:szCs w:val="24"/>
                 </w:rPr>
-                <m:t>X</m:t>
+                <m:t>x</m:t>
               </m:r>
             </m:num>
             <m:den>
@@ -2479,7 +2597,55 @@
               <w:sz w:val="24"/>
               <w:szCs w:val="24"/>
             </w:rPr>
-            <m:t>-1, 2≤X≤</m:t>
+            <m:t>-</m:t>
+          </m:r>
+          <m:r>
+            <w:rPr>
+              <w:rFonts w:ascii="Cambria Math" w:hAnsi="Cambria Math" w:cs="Times New Roman"/>
+              <w:sz w:val="24"/>
+              <w:szCs w:val="24"/>
+            </w:rPr>
+            <m:t>2</m:t>
+          </m:r>
+          <m:r>
+            <w:rPr>
+              <w:rFonts w:ascii="Cambria Math" w:hAnsi="Cambria Math" w:cs="Times New Roman"/>
+              <w:sz w:val="24"/>
+              <w:szCs w:val="24"/>
+            </w:rPr>
+            <m:t xml:space="preserve">, </m:t>
+          </m:r>
+          <m:r>
+            <w:rPr>
+              <w:rFonts w:ascii="Cambria Math" w:hAnsi="Cambria Math" w:cs="Times New Roman"/>
+              <w:sz w:val="24"/>
+              <w:szCs w:val="24"/>
+            </w:rPr>
+            <m:t>4</m:t>
+          </m:r>
+          <m:r>
+            <w:rPr>
+              <w:rFonts w:ascii="Cambria Math" w:hAnsi="Cambria Math" w:cs="Times New Roman"/>
+              <w:sz w:val="24"/>
+              <w:szCs w:val="24"/>
+            </w:rPr>
+            <m:t>≤</m:t>
+          </m:r>
+          <m:r>
+            <w:rPr>
+              <w:rFonts w:ascii="Cambria Math" w:hAnsi="Cambria Math" w:cs="Times New Roman"/>
+              <w:sz w:val="24"/>
+              <w:szCs w:val="24"/>
+            </w:rPr>
+            <m:t>x</m:t>
+          </m:r>
+          <m:r>
+            <w:rPr>
+              <w:rFonts w:ascii="Cambria Math" w:hAnsi="Cambria Math" w:cs="Times New Roman"/>
+              <w:sz w:val="24"/>
+              <w:szCs w:val="24"/>
+            </w:rPr>
+            <m:t>≤</m:t>
           </m:r>
           <m:r>
             <w:rPr>
@@ -2487,10 +2653,20 @@
               <w:sz w:val="24"/>
               <w:szCs w:val="24"/>
             </w:rPr>
-            <m:t>4</m:t>
+            <m:t>6</m:t>
           </m:r>
         </m:oMath>
       </m:oMathPara>
+    </w:p>
+    <w:p>
+      <w:pPr>
+        <w:jc w:val="center"/>
+        <w:rPr>
+          <w:rFonts w:ascii="Times New Roman" w:hAnsi="Times New Roman" w:cs="Times New Roman"/>
+          <w:sz w:val="24"/>
+          <w:szCs w:val="24"/>
+        </w:rPr>
+      </w:pPr>
     </w:p>
     <w:p>
       <w:pPr>
@@ -2528,16 +2704,15 @@
       </w:pPr>
       <w:r>
         <w:rPr>
-          <w:rFonts w:ascii="Times New Roman" w:hAnsi="Times New Roman" w:cs="Times New Roman"/>
-          <w:sz w:val="24"/>
-          <w:szCs w:val="24"/>
-          <w:lang w:val="en-US"/>
+          <w:rFonts w:ascii="Times New Roman" w:eastAsiaTheme="minorEastAsia" w:hAnsi="Times New Roman" w:cs="Times New Roman"/>
+          <w:sz w:val="24"/>
+          <w:szCs w:val="24"/>
         </w:rPr>
         <w:drawing>
-          <wp:inline distT="0" distB="0" distL="0" distR="0" wp14:anchorId="444910EF" wp14:editId="0F86FC22">
-            <wp:extent cx="3135370" cy="2278380"/>
-            <wp:effectExtent l="0" t="0" r="0" b="0"/>
-            <wp:docPr id="523156487" name="Рисунок 1" descr="Изображение выглядит как линия, График, диаграмма&#10;&#10;Автоматически созданное описание"/>
+          <wp:inline distT="0" distB="0" distL="0" distR="0" wp14:anchorId="5F44D285" wp14:editId="508EC4BA">
+            <wp:extent cx="2964873" cy="2374465"/>
+            <wp:effectExtent l="0" t="0" r="6985" b="6985"/>
+            <wp:docPr id="480937853" name="Рисунок 1" descr="Изображение выглядит как линия, диаграмма, График&#10;&#10;Автоматически созданное описание"/>
             <wp:cNvGraphicFramePr>
               <a:graphicFrameLocks xmlns:a="http://schemas.openxmlformats.org/drawingml/2006/main" noChangeAspect="1"/>
             </wp:cNvGraphicFramePr>
@@ -2545,7 +2720,7 @@
               <a:graphicData uri="http://schemas.openxmlformats.org/drawingml/2006/picture">
                 <pic:pic xmlns:pic="http://schemas.openxmlformats.org/drawingml/2006/picture">
                   <pic:nvPicPr>
-                    <pic:cNvPr id="523156487" name="Рисунок 1" descr="Изображение выглядит как линия, График, диаграмма&#10;&#10;Автоматически созданное описание"/>
+                    <pic:cNvPr id="480937853" name="Рисунок 1" descr="Изображение выглядит как линия, диаграмма, График&#10;&#10;Автоматически созданное описание"/>
                     <pic:cNvPicPr/>
                   </pic:nvPicPr>
                   <pic:blipFill>
@@ -2557,7 +2732,7 @@
                   <pic:spPr>
                     <a:xfrm>
                       <a:off x="0" y="0"/>
-                      <a:ext cx="3144101" cy="2284725"/>
+                      <a:ext cx="2980718" cy="2387155"/>
                     </a:xfrm>
                     <a:prstGeom prst="rect">
                       <a:avLst/>
@@ -2572,20 +2747,15 @@
     </w:p>
     <w:p>
       <w:pPr>
-        <w:pStyle w:val="a3"/>
         <w:spacing w:line="360" w:lineRule="auto"/>
         <w:jc w:val="center"/>
         <w:rPr>
-          <w:rFonts w:ascii="Times New Roman" w:hAnsi="Times New Roman" w:cs="Times New Roman"/>
-          <w:sz w:val="24"/>
-          <w:szCs w:val="24"/>
-          <w:lang w:val="en-US"/>
+          <w:rFonts w:ascii="Times New Roman" w:eastAsiaTheme="minorEastAsia" w:hAnsi="Times New Roman" w:cs="Times New Roman"/>
+          <w:sz w:val="24"/>
+          <w:szCs w:val="24"/>
         </w:rPr>
       </w:pPr>
       <m:oMathPara>
-        <m:oMathParaPr>
-          <m:jc m:val="left"/>
-        </m:oMathParaPr>
         <m:oMath>
           <m:sSub>
             <m:sSubPr>
@@ -2614,8 +2784,9 @@
                   <w:rFonts w:ascii="Cambria Math" w:hAnsi="Cambria Math" w:cs="Times New Roman"/>
                   <w:sz w:val="24"/>
                   <w:szCs w:val="24"/>
-                </w:rPr>
-                <m:t>LP</m:t>
+                  <w:lang w:val="en-US"/>
+                </w:rPr>
+                <m:t>SP</m:t>
               </m:r>
             </m:sub>
           </m:sSub>
@@ -2637,7 +2808,7 @@
                   <w:sz w:val="24"/>
                   <w:szCs w:val="24"/>
                 </w:rPr>
-                <m:t>Y</m:t>
+                <m:t>y</m:t>
               </m:r>
             </m:e>
           </m:d>
@@ -2647,7 +2818,586 @@
               <w:sz w:val="24"/>
               <w:szCs w:val="24"/>
             </w:rPr>
-            <m:t>=1-2Y, 0≤X≤</m:t>
+            <m:t>=1-</m:t>
+          </m:r>
+          <m:f>
+            <m:fPr>
+              <m:ctrlPr>
+                <w:rPr>
+                  <w:rFonts w:ascii="Cambria Math" w:hAnsi="Cambria Math" w:cs="Times New Roman"/>
+                  <w:i/>
+                  <w:sz w:val="24"/>
+                  <w:szCs w:val="24"/>
+                </w:rPr>
+              </m:ctrlPr>
+            </m:fPr>
+            <m:num>
+              <m:r>
+                <w:rPr>
+                  <w:rFonts w:ascii="Cambria Math" w:hAnsi="Cambria Math" w:cs="Times New Roman"/>
+                  <w:sz w:val="24"/>
+                  <w:szCs w:val="24"/>
+                </w:rPr>
+                <m:t>y</m:t>
+              </m:r>
+            </m:num>
+            <m:den>
+              <m:r>
+                <w:rPr>
+                  <w:rFonts w:ascii="Cambria Math" w:hAnsi="Cambria Math" w:cs="Times New Roman"/>
+                  <w:sz w:val="24"/>
+                  <w:szCs w:val="24"/>
+                </w:rPr>
+                <m:t>2</m:t>
+              </m:r>
+            </m:den>
+          </m:f>
+          <m:r>
+            <w:rPr>
+              <w:rFonts w:ascii="Cambria Math" w:hAnsi="Cambria Math" w:cs="Times New Roman"/>
+              <w:sz w:val="24"/>
+              <w:szCs w:val="24"/>
+            </w:rPr>
+            <m:t xml:space="preserve">, </m:t>
+          </m:r>
+          <m:r>
+            <w:rPr>
+              <w:rFonts w:ascii="Cambria Math" w:hAnsi="Cambria Math" w:cs="Times New Roman"/>
+              <w:sz w:val="24"/>
+              <w:szCs w:val="24"/>
+            </w:rPr>
+            <m:t xml:space="preserve"> </m:t>
+          </m:r>
+          <m:r>
+            <w:rPr>
+              <w:rFonts w:ascii="Cambria Math" w:hAnsi="Cambria Math" w:cs="Times New Roman"/>
+              <w:sz w:val="24"/>
+              <w:szCs w:val="24"/>
+            </w:rPr>
+            <m:t>0≤</m:t>
+          </m:r>
+          <m:r>
+            <w:rPr>
+              <w:rFonts w:ascii="Cambria Math" w:hAnsi="Cambria Math" w:cs="Times New Roman"/>
+              <w:sz w:val="24"/>
+              <w:szCs w:val="24"/>
+            </w:rPr>
+            <m:t>y</m:t>
+          </m:r>
+          <m:r>
+            <w:rPr>
+              <w:rFonts w:ascii="Cambria Math" w:hAnsi="Cambria Math" w:cs="Times New Roman"/>
+              <w:sz w:val="24"/>
+              <w:szCs w:val="24"/>
+            </w:rPr>
+            <m:t>≤</m:t>
+          </m:r>
+          <m:r>
+            <w:rPr>
+              <w:rFonts w:ascii="Cambria Math" w:hAnsi="Cambria Math" w:cs="Times New Roman"/>
+              <w:sz w:val="24"/>
+              <w:szCs w:val="24"/>
+            </w:rPr>
+            <m:t>2</m:t>
+          </m:r>
+        </m:oMath>
+      </m:oMathPara>
+    </w:p>
+    <w:p>
+      <w:pPr>
+        <w:pStyle w:val="a3"/>
+        <w:spacing w:line="360" w:lineRule="auto"/>
+        <w:jc w:val="center"/>
+        <w:rPr>
+          <w:rFonts w:ascii="Times New Roman" w:eastAsiaTheme="minorEastAsia" w:hAnsi="Times New Roman" w:cs="Times New Roman"/>
+          <w:sz w:val="24"/>
+          <w:szCs w:val="24"/>
+        </w:rPr>
+      </w:pPr>
+      <m:oMathPara>
+        <m:oMath>
+          <m:sSub>
+            <m:sSubPr>
+              <m:ctrlPr>
+                <w:rPr>
+                  <w:rFonts w:ascii="Cambria Math" w:eastAsiaTheme="minorEastAsia" w:hAnsi="Cambria Math" w:cs="Times New Roman"/>
+                  <w:i/>
+                  <w:sz w:val="24"/>
+                  <w:szCs w:val="24"/>
+                </w:rPr>
+              </m:ctrlPr>
+            </m:sSubPr>
+            <m:e>
+              <m:r>
+                <w:rPr>
+                  <w:rFonts w:ascii="Cambria Math" w:eastAsiaTheme="minorEastAsia" w:hAnsi="Cambria Math" w:cs="Times New Roman"/>
+                  <w:sz w:val="24"/>
+                  <w:szCs w:val="24"/>
+                  <w:lang w:val="en-US"/>
+                </w:rPr>
+                <m:t>M</m:t>
+              </m:r>
+            </m:e>
+            <m:sub>
+              <m:r>
+                <w:rPr>
+                  <w:rFonts w:ascii="Cambria Math" w:eastAsiaTheme="minorEastAsia" w:hAnsi="Cambria Math" w:cs="Times New Roman"/>
+                  <w:sz w:val="24"/>
+                  <w:szCs w:val="24"/>
+                  <w:lang w:val="en-US"/>
+                </w:rPr>
+                <m:t>AP</m:t>
+              </m:r>
+            </m:sub>
+          </m:sSub>
+          <m:d>
+            <m:dPr>
+              <m:ctrlPr>
+                <w:rPr>
+                  <w:rFonts w:ascii="Cambria Math" w:eastAsiaTheme="minorEastAsia" w:hAnsi="Cambria Math" w:cs="Times New Roman"/>
+                  <w:i/>
+                  <w:sz w:val="24"/>
+                  <w:szCs w:val="24"/>
+                </w:rPr>
+              </m:ctrlPr>
+            </m:dPr>
+            <m:e>
+              <m:r>
+                <w:rPr>
+                  <w:rFonts w:ascii="Cambria Math" w:eastAsiaTheme="minorEastAsia" w:hAnsi="Cambria Math" w:cs="Times New Roman"/>
+                  <w:sz w:val="24"/>
+                  <w:szCs w:val="24"/>
+                </w:rPr>
+                <m:t>y</m:t>
+              </m:r>
+            </m:e>
+          </m:d>
+          <m:r>
+            <w:rPr>
+              <w:rFonts w:ascii="Cambria Math" w:eastAsiaTheme="minorEastAsia" w:hAnsi="Cambria Math" w:cs="Times New Roman"/>
+              <w:sz w:val="24"/>
+              <w:szCs w:val="24"/>
+            </w:rPr>
+            <m:t xml:space="preserve">= </m:t>
+          </m:r>
+          <m:d>
+            <m:dPr>
+              <m:begChr m:val="{"/>
+              <m:endChr m:val=""/>
+              <m:ctrlPr>
+                <w:rPr>
+                  <w:rFonts w:ascii="Cambria Math" w:eastAsiaTheme="minorEastAsia" w:hAnsi="Cambria Math" w:cs="Times New Roman"/>
+                  <w:i/>
+                  <w:sz w:val="24"/>
+                  <w:szCs w:val="24"/>
+                </w:rPr>
+              </m:ctrlPr>
+            </m:dPr>
+            <m:e>
+              <m:eqArr>
+                <m:eqArrPr>
+                  <m:ctrlPr>
+                    <w:rPr>
+                      <w:rFonts w:ascii="Cambria Math" w:eastAsiaTheme="minorEastAsia" w:hAnsi="Cambria Math" w:cs="Times New Roman"/>
+                      <w:i/>
+                      <w:sz w:val="24"/>
+                      <w:szCs w:val="24"/>
+                    </w:rPr>
+                  </m:ctrlPr>
+                </m:eqArrPr>
+                <m:e>
+                  <m:f>
+                    <m:fPr>
+                      <m:ctrlPr>
+                        <w:rPr>
+                          <w:rFonts w:ascii="Cambria Math" w:eastAsiaTheme="minorEastAsia" w:hAnsi="Cambria Math" w:cs="Times New Roman"/>
+                          <w:i/>
+                          <w:sz w:val="24"/>
+                          <w:szCs w:val="24"/>
+                        </w:rPr>
+                      </m:ctrlPr>
+                    </m:fPr>
+                    <m:num>
+                      <m:r>
+                        <w:rPr>
+                          <w:rFonts w:ascii="Cambria Math" w:eastAsiaTheme="minorEastAsia" w:hAnsi="Cambria Math" w:cs="Times New Roman"/>
+                          <w:sz w:val="24"/>
+                          <w:szCs w:val="24"/>
+                        </w:rPr>
+                        <m:t>y</m:t>
+                      </m:r>
+                    </m:num>
+                    <m:den>
+                      <m:r>
+                        <w:rPr>
+                          <w:rFonts w:ascii="Cambria Math" w:eastAsiaTheme="minorEastAsia" w:hAnsi="Cambria Math" w:cs="Times New Roman"/>
+                          <w:sz w:val="24"/>
+                          <w:szCs w:val="24"/>
+                        </w:rPr>
+                        <m:t>2</m:t>
+                      </m:r>
+                    </m:den>
+                  </m:f>
+                  <m:r>
+                    <w:rPr>
+                      <w:rFonts w:ascii="Cambria Math" w:eastAsiaTheme="minorEastAsia" w:hAnsi="Cambria Math" w:cs="Times New Roman"/>
+                      <w:sz w:val="24"/>
+                      <w:szCs w:val="24"/>
+                    </w:rPr>
+                    <m:t>-</m:t>
+                  </m:r>
+                  <m:f>
+                    <m:fPr>
+                      <m:ctrlPr>
+                        <w:rPr>
+                          <w:rFonts w:ascii="Cambria Math" w:eastAsiaTheme="minorEastAsia" w:hAnsi="Cambria Math" w:cs="Times New Roman"/>
+                          <w:i/>
+                          <w:sz w:val="24"/>
+                          <w:szCs w:val="24"/>
+                        </w:rPr>
+                      </m:ctrlPr>
+                    </m:fPr>
+                    <m:num>
+                      <m:r>
+                        <w:rPr>
+                          <w:rFonts w:ascii="Cambria Math" w:eastAsiaTheme="minorEastAsia" w:hAnsi="Cambria Math" w:cs="Times New Roman"/>
+                          <w:sz w:val="24"/>
+                          <w:szCs w:val="24"/>
+                        </w:rPr>
+                        <m:t>1</m:t>
+                      </m:r>
+                    </m:num>
+                    <m:den>
+                      <m:r>
+                        <w:rPr>
+                          <w:rFonts w:ascii="Cambria Math" w:eastAsiaTheme="minorEastAsia" w:hAnsi="Cambria Math" w:cs="Times New Roman"/>
+                          <w:sz w:val="24"/>
+                          <w:szCs w:val="24"/>
+                        </w:rPr>
+                        <m:t>2</m:t>
+                      </m:r>
+                    </m:den>
+                  </m:f>
+                  <m:r>
+                    <w:rPr>
+                      <w:rFonts w:ascii="Cambria Math" w:eastAsiaTheme="minorEastAsia" w:hAnsi="Cambria Math" w:cs="Times New Roman"/>
+                      <w:sz w:val="24"/>
+                      <w:szCs w:val="24"/>
+                    </w:rPr>
+                    <m:t xml:space="preserve">,        </m:t>
+                  </m:r>
+                  <m:r>
+                    <w:rPr>
+                      <w:rFonts w:ascii="Cambria Math" w:eastAsiaTheme="minorEastAsia" w:hAnsi="Cambria Math" w:cs="Times New Roman"/>
+                      <w:sz w:val="24"/>
+                      <w:szCs w:val="24"/>
+                    </w:rPr>
+                    <m:t>0,</m:t>
+                  </m:r>
+                  <m:r>
+                    <w:rPr>
+                      <w:rFonts w:ascii="Cambria Math" w:eastAsiaTheme="minorEastAsia" w:hAnsi="Cambria Math" w:cs="Times New Roman"/>
+                      <w:sz w:val="24"/>
+                      <w:szCs w:val="24"/>
+                    </w:rPr>
+                    <m:t>1≤</m:t>
+                  </m:r>
+                  <m:r>
+                    <w:rPr>
+                      <w:rFonts w:ascii="Cambria Math" w:eastAsiaTheme="minorEastAsia" w:hAnsi="Cambria Math" w:cs="Times New Roman"/>
+                      <w:sz w:val="24"/>
+                      <w:szCs w:val="24"/>
+                      <w:lang w:val="en-US"/>
+                    </w:rPr>
+                    <m:t>y</m:t>
+                  </m:r>
+                  <m:r>
+                    <w:rPr>
+                      <w:rFonts w:ascii="Cambria Math" w:eastAsiaTheme="minorEastAsia" w:hAnsi="Cambria Math" w:cs="Times New Roman"/>
+                      <w:sz w:val="24"/>
+                      <w:szCs w:val="24"/>
+                    </w:rPr>
+                    <m:t>≤</m:t>
+                  </m:r>
+                  <m:r>
+                    <w:rPr>
+                      <w:rFonts w:ascii="Cambria Math" w:eastAsiaTheme="minorEastAsia" w:hAnsi="Cambria Math" w:cs="Times New Roman"/>
+                      <w:sz w:val="24"/>
+                      <w:szCs w:val="24"/>
+                    </w:rPr>
+                    <m:t>0,5</m:t>
+                  </m:r>
+                </m:e>
+                <m:e>
+                  <m:f>
+                    <m:fPr>
+                      <m:ctrlPr>
+                        <w:rPr>
+                          <w:rFonts w:ascii="Cambria Math" w:eastAsiaTheme="minorEastAsia" w:hAnsi="Cambria Math" w:cs="Times New Roman"/>
+                          <w:i/>
+                          <w:sz w:val="24"/>
+                          <w:szCs w:val="24"/>
+                        </w:rPr>
+                      </m:ctrlPr>
+                    </m:fPr>
+                    <m:num>
+                      <m:r>
+                        <w:rPr>
+                          <w:rFonts w:ascii="Cambria Math" w:eastAsiaTheme="minorEastAsia" w:hAnsi="Cambria Math" w:cs="Times New Roman"/>
+                          <w:sz w:val="24"/>
+                          <w:szCs w:val="24"/>
+                        </w:rPr>
+                        <m:t>5</m:t>
+                      </m:r>
+                    </m:num>
+                    <m:den>
+                      <m:r>
+                        <w:rPr>
+                          <w:rFonts w:ascii="Cambria Math" w:eastAsiaTheme="minorEastAsia" w:hAnsi="Cambria Math" w:cs="Times New Roman"/>
+                          <w:sz w:val="24"/>
+                          <w:szCs w:val="24"/>
+                        </w:rPr>
+                        <m:t>2</m:t>
+                      </m:r>
+                    </m:den>
+                  </m:f>
+                  <m:r>
+                    <w:rPr>
+                      <w:rFonts w:ascii="Cambria Math" w:eastAsiaTheme="minorEastAsia" w:hAnsi="Cambria Math" w:cs="Times New Roman"/>
+                      <w:sz w:val="24"/>
+                      <w:szCs w:val="24"/>
+                    </w:rPr>
+                    <m:t xml:space="preserve">- </m:t>
+                  </m:r>
+                  <m:f>
+                    <m:fPr>
+                      <m:ctrlPr>
+                        <w:rPr>
+                          <w:rFonts w:ascii="Cambria Math" w:eastAsiaTheme="minorEastAsia" w:hAnsi="Cambria Math" w:cs="Times New Roman"/>
+                          <w:i/>
+                          <w:sz w:val="24"/>
+                          <w:szCs w:val="24"/>
+                        </w:rPr>
+                      </m:ctrlPr>
+                    </m:fPr>
+                    <m:num>
+                      <m:r>
+                        <w:rPr>
+                          <w:rFonts w:ascii="Cambria Math" w:eastAsiaTheme="minorEastAsia" w:hAnsi="Cambria Math" w:cs="Times New Roman"/>
+                          <w:sz w:val="24"/>
+                          <w:szCs w:val="24"/>
+                        </w:rPr>
+                        <m:t>y</m:t>
+                      </m:r>
+                    </m:num>
+                    <m:den>
+                      <m:r>
+                        <w:rPr>
+                          <w:rFonts w:ascii="Cambria Math" w:eastAsiaTheme="minorEastAsia" w:hAnsi="Cambria Math" w:cs="Times New Roman"/>
+                          <w:sz w:val="24"/>
+                          <w:szCs w:val="24"/>
+                        </w:rPr>
+                        <m:t>2</m:t>
+                      </m:r>
+                    </m:den>
+                  </m:f>
+                  <m:r>
+                    <w:rPr>
+                      <w:rFonts w:ascii="Cambria Math" w:eastAsiaTheme="minorEastAsia" w:hAnsi="Cambria Math" w:cs="Times New Roman"/>
+                      <w:sz w:val="24"/>
+                      <w:szCs w:val="24"/>
+                    </w:rPr>
+                    <m:t xml:space="preserve">,   </m:t>
+                  </m:r>
+                  <m:r>
+                    <w:rPr>
+                      <w:rFonts w:ascii="Cambria Math" w:eastAsiaTheme="minorEastAsia" w:hAnsi="Cambria Math" w:cs="Times New Roman"/>
+                      <w:sz w:val="24"/>
+                      <w:szCs w:val="24"/>
+                    </w:rPr>
+                    <m:t>0,5</m:t>
+                  </m:r>
+                  <m:r>
+                    <w:rPr>
+                      <w:rFonts w:ascii="Cambria Math" w:eastAsiaTheme="minorEastAsia" w:hAnsi="Cambria Math" w:cs="Times New Roman"/>
+                      <w:sz w:val="24"/>
+                      <w:szCs w:val="24"/>
+                    </w:rPr>
+                    <m:t>≤</m:t>
+                  </m:r>
+                  <m:r>
+                    <w:rPr>
+                      <w:rFonts w:ascii="Cambria Math" w:eastAsiaTheme="minorEastAsia" w:hAnsi="Cambria Math" w:cs="Times New Roman"/>
+                      <w:sz w:val="24"/>
+                      <w:szCs w:val="24"/>
+                    </w:rPr>
+                    <m:t>y</m:t>
+                  </m:r>
+                  <m:r>
+                    <w:rPr>
+                      <w:rFonts w:ascii="Cambria Math" w:eastAsiaTheme="minorEastAsia" w:hAnsi="Cambria Math" w:cs="Times New Roman"/>
+                      <w:sz w:val="24"/>
+                      <w:szCs w:val="24"/>
+                    </w:rPr>
+                    <m:t>≤</m:t>
+                  </m:r>
+                  <m:r>
+                    <w:rPr>
+                      <w:rFonts w:ascii="Cambria Math" w:eastAsiaTheme="minorEastAsia" w:hAnsi="Cambria Math" w:cs="Times New Roman"/>
+                      <w:sz w:val="24"/>
+                      <w:szCs w:val="24"/>
+                    </w:rPr>
+                    <m:t>0,9</m:t>
+                  </m:r>
+                </m:e>
+              </m:eqArr>
+            </m:e>
+          </m:d>
+        </m:oMath>
+      </m:oMathPara>
+    </w:p>
+    <w:p>
+      <w:pPr>
+        <w:pStyle w:val="a3"/>
+        <w:spacing w:line="360" w:lineRule="auto"/>
+        <w:jc w:val="center"/>
+        <w:rPr>
+          <w:rFonts w:ascii="Times New Roman" w:hAnsi="Times New Roman" w:cs="Times New Roman"/>
+          <w:sz w:val="24"/>
+          <w:szCs w:val="24"/>
+        </w:rPr>
+      </w:pPr>
+      <m:oMathPara>
+        <m:oMath>
+          <m:sSub>
+            <m:sSubPr>
+              <m:ctrlPr>
+                <w:rPr>
+                  <w:rFonts w:ascii="Cambria Math" w:eastAsiaTheme="minorEastAsia" w:hAnsi="Cambria Math" w:cs="Times New Roman"/>
+                  <w:i/>
+                  <w:sz w:val="24"/>
+                  <w:szCs w:val="24"/>
+                </w:rPr>
+              </m:ctrlPr>
+            </m:sSubPr>
+            <m:e>
+              <m:r>
+                <w:rPr>
+                  <w:rFonts w:ascii="Cambria Math" w:eastAsiaTheme="minorEastAsia" w:hAnsi="Cambria Math" w:cs="Times New Roman"/>
+                  <w:sz w:val="24"/>
+                  <w:szCs w:val="24"/>
+                  <w:lang w:val="en-US"/>
+                </w:rPr>
+                <m:t>M</m:t>
+              </m:r>
+            </m:e>
+            <m:sub>
+              <m:r>
+                <w:rPr>
+                  <w:rFonts w:ascii="Cambria Math" w:eastAsiaTheme="minorEastAsia" w:hAnsi="Cambria Math" w:cs="Times New Roman"/>
+                  <w:sz w:val="24"/>
+                  <w:szCs w:val="24"/>
+                </w:rPr>
+                <m:t>H</m:t>
+              </m:r>
+              <m:r>
+                <w:rPr>
+                  <w:rFonts w:ascii="Cambria Math" w:eastAsiaTheme="minorEastAsia" w:hAnsi="Cambria Math" w:cs="Times New Roman"/>
+                  <w:sz w:val="24"/>
+                  <w:szCs w:val="24"/>
+                  <w:lang w:val="en-US"/>
+                </w:rPr>
+                <m:t>P</m:t>
+              </m:r>
+            </m:sub>
+          </m:sSub>
+          <m:d>
+            <m:dPr>
+              <m:ctrlPr>
+                <w:rPr>
+                  <w:rFonts w:ascii="Cambria Math" w:eastAsiaTheme="minorEastAsia" w:hAnsi="Cambria Math" w:cs="Times New Roman"/>
+                  <w:i/>
+                  <w:sz w:val="24"/>
+                  <w:szCs w:val="24"/>
+                </w:rPr>
+              </m:ctrlPr>
+            </m:dPr>
+            <m:e>
+              <m:r>
+                <w:rPr>
+                  <w:rFonts w:ascii="Cambria Math" w:eastAsiaTheme="minorEastAsia" w:hAnsi="Cambria Math" w:cs="Times New Roman"/>
+                  <w:sz w:val="24"/>
+                  <w:szCs w:val="24"/>
+                </w:rPr>
+                <m:t>y</m:t>
+              </m:r>
+            </m:e>
+          </m:d>
+          <m:r>
+            <w:rPr>
+              <w:rFonts w:ascii="Cambria Math" w:eastAsiaTheme="minorEastAsia" w:hAnsi="Cambria Math" w:cs="Times New Roman"/>
+              <w:sz w:val="24"/>
+              <w:szCs w:val="24"/>
+            </w:rPr>
+            <m:t>=</m:t>
+          </m:r>
+          <m:f>
+            <m:fPr>
+              <m:ctrlPr>
+                <w:rPr>
+                  <w:rFonts w:ascii="Cambria Math" w:hAnsi="Cambria Math" w:cs="Calibri"/>
+                  <w:i/>
+                  <w:noProof/>
+                  <w:kern w:val="0"/>
+                  <w:lang w:eastAsia="ru-RU"/>
+                  <w14:ligatures w14:val="none"/>
+                </w:rPr>
+              </m:ctrlPr>
+            </m:fPr>
+            <m:num>
+              <m:r>
+                <m:rPr>
+                  <m:sty m:val="p"/>
+                </m:rPr>
+                <w:rPr>
+                  <w:rFonts w:ascii="Cambria Math" w:hAnsi="Cambria Math" w:cs="Calibri"/>
+                  <w:noProof/>
+                  <w:kern w:val="0"/>
+                  <w:lang w:eastAsia="ru-RU"/>
+                  <w14:ligatures w14:val="none"/>
+                </w:rPr>
+                <m:t>y</m:t>
+              </m:r>
+              <m:ctrlPr>
+                <w:rPr>
+                  <w:rFonts w:ascii="Cambria Math" w:hAnsi="Cambria Math" w:cs="Calibri"/>
+                  <w:noProof/>
+                  <w:kern w:val="0"/>
+                  <w:lang w:eastAsia="ru-RU"/>
+                  <w14:ligatures w14:val="none"/>
+                </w:rPr>
+              </m:ctrlPr>
+            </m:num>
+            <m:den>
+              <m:r>
+                <w:rPr>
+                  <w:rFonts w:ascii="Cambria Math" w:hAnsi="Cambria Math" w:cs="Calibri"/>
+                  <w:noProof/>
+                  <w:kern w:val="0"/>
+                  <w:lang w:eastAsia="ru-RU"/>
+                  <w14:ligatures w14:val="none"/>
+                </w:rPr>
+                <m:t>2</m:t>
+              </m:r>
+            </m:den>
+          </m:f>
+          <m:r>
+            <w:rPr>
+              <w:rFonts w:ascii="Cambria Math" w:eastAsiaTheme="minorEastAsia" w:hAnsi="Cambria Math" w:cs="Times New Roman"/>
+              <w:sz w:val="24"/>
+              <w:szCs w:val="24"/>
+            </w:rPr>
+            <m:t xml:space="preserve">-2, </m:t>
           </m:r>
           <m:r>
             <w:rPr>
@@ -2655,7 +3405,7 @@
               <w:sz w:val="24"/>
               <w:szCs w:val="24"/>
             </w:rPr>
-            <m:t>0,</m:t>
+            <m:t xml:space="preserve"> </m:t>
           </m:r>
           <m:r>
             <w:rPr>
@@ -2663,252 +3413,46 @@
               <w:sz w:val="24"/>
               <w:szCs w:val="24"/>
             </w:rPr>
-            <m:t>5</m:t>
+            <m:t>0,6</m:t>
+          </m:r>
+          <m:r>
+            <w:rPr>
+              <w:rFonts w:ascii="Cambria Math" w:eastAsiaTheme="minorEastAsia" w:hAnsi="Cambria Math" w:cs="Times New Roman"/>
+              <w:sz w:val="24"/>
+              <w:szCs w:val="24"/>
+            </w:rPr>
+            <m:t>≤</m:t>
+          </m:r>
+          <m:r>
+            <w:rPr>
+              <w:rFonts w:ascii="Cambria Math" w:eastAsiaTheme="minorEastAsia" w:hAnsi="Cambria Math" w:cs="Times New Roman"/>
+              <w:sz w:val="24"/>
+              <w:szCs w:val="24"/>
+              <w:lang w:val="en-US"/>
+            </w:rPr>
+            <m:t>y</m:t>
+          </m:r>
+          <m:r>
+            <w:rPr>
+              <w:rFonts w:ascii="Cambria Math" w:eastAsiaTheme="minorEastAsia" w:hAnsi="Cambria Math" w:cs="Times New Roman"/>
+              <w:sz w:val="24"/>
+              <w:szCs w:val="24"/>
+            </w:rPr>
+            <m:t>≤</m:t>
+          </m:r>
+          <m:r>
+            <w:rPr>
+              <w:rFonts w:ascii="Cambria Math" w:eastAsiaTheme="minorEastAsia" w:hAnsi="Cambria Math" w:cs="Times New Roman"/>
+              <w:sz w:val="24"/>
+              <w:szCs w:val="24"/>
+            </w:rPr>
+            <m:t>1</m:t>
           </m:r>
         </m:oMath>
       </m:oMathPara>
     </w:p>
     <w:p>
       <w:pPr>
-        <w:spacing w:line="360" w:lineRule="auto"/>
-        <w:rPr>
-          <w:rFonts w:ascii="Times New Roman" w:hAnsi="Times New Roman" w:cs="Times New Roman"/>
-          <w:sz w:val="24"/>
-          <w:szCs w:val="24"/>
-        </w:rPr>
-      </w:pPr>
-      <w:r>
-        <w:rPr>
-          <w:rFonts w:ascii="Times New Roman" w:eastAsiaTheme="minorEastAsia" w:hAnsi="Times New Roman" w:cs="Times New Roman"/>
-          <w:sz w:val="24"/>
-          <w:szCs w:val="24"/>
-        </w:rPr>
-        <w:tab/>
-      </w:r>
-      <m:oMath>
-        <m:sSub>
-          <m:sSubPr>
-            <m:ctrlPr>
-              <w:rPr>
-                <w:rFonts w:ascii="Cambria Math" w:eastAsiaTheme="minorEastAsia" w:hAnsi="Cambria Math" w:cs="Times New Roman"/>
-                <w:i/>
-                <w:sz w:val="24"/>
-                <w:szCs w:val="24"/>
-              </w:rPr>
-            </m:ctrlPr>
-          </m:sSubPr>
-          <m:e>
-            <m:r>
-              <w:rPr>
-                <w:rFonts w:ascii="Cambria Math" w:eastAsiaTheme="minorEastAsia" w:hAnsi="Cambria Math" w:cs="Times New Roman"/>
-                <w:sz w:val="24"/>
-                <w:szCs w:val="24"/>
-                <w:lang w:val="en-US"/>
-              </w:rPr>
-              <m:t>M</m:t>
-            </m:r>
-          </m:e>
-          <m:sub>
-            <m:r>
-              <w:rPr>
-                <w:rFonts w:ascii="Cambria Math" w:eastAsiaTheme="minorEastAsia" w:hAnsi="Cambria Math" w:cs="Times New Roman"/>
-                <w:sz w:val="24"/>
-                <w:szCs w:val="24"/>
-              </w:rPr>
-              <m:t>MP</m:t>
-            </m:r>
-          </m:sub>
-        </m:sSub>
-        <m:d>
-          <m:dPr>
-            <m:ctrlPr>
-              <w:rPr>
-                <w:rFonts w:ascii="Cambria Math" w:eastAsiaTheme="minorEastAsia" w:hAnsi="Cambria Math" w:cs="Times New Roman"/>
-                <w:i/>
-                <w:sz w:val="24"/>
-                <w:szCs w:val="24"/>
-              </w:rPr>
-            </m:ctrlPr>
-          </m:dPr>
-          <m:e>
-            <m:r>
-              <w:rPr>
-                <w:rFonts w:ascii="Cambria Math" w:eastAsiaTheme="minorEastAsia" w:hAnsi="Cambria Math" w:cs="Times New Roman"/>
-                <w:sz w:val="24"/>
-                <w:szCs w:val="24"/>
-              </w:rPr>
-              <m:t>Y</m:t>
-            </m:r>
-          </m:e>
-        </m:d>
-        <m:r>
-          <w:rPr>
-            <w:rFonts w:ascii="Cambria Math" w:eastAsiaTheme="minorEastAsia" w:hAnsi="Cambria Math" w:cs="Times New Roman"/>
-            <w:sz w:val="24"/>
-            <w:szCs w:val="24"/>
-          </w:rPr>
-          <m:t xml:space="preserve">= </m:t>
-        </m:r>
-        <m:d>
-          <m:dPr>
-            <m:begChr m:val="{"/>
-            <m:endChr m:val=""/>
-            <m:ctrlPr>
-              <w:rPr>
-                <w:rFonts w:ascii="Cambria Math" w:eastAsiaTheme="minorEastAsia" w:hAnsi="Cambria Math" w:cs="Times New Roman"/>
-                <w:i/>
-                <w:sz w:val="24"/>
-                <w:szCs w:val="24"/>
-              </w:rPr>
-            </m:ctrlPr>
-          </m:dPr>
-          <m:e>
-            <m:eqArr>
-              <m:eqArrPr>
-                <m:ctrlPr>
-                  <w:rPr>
-                    <w:rFonts w:ascii="Cambria Math" w:eastAsiaTheme="minorEastAsia" w:hAnsi="Cambria Math" w:cs="Times New Roman"/>
-                    <w:i/>
-                    <w:sz w:val="24"/>
-                    <w:szCs w:val="24"/>
-                  </w:rPr>
-                </m:ctrlPr>
-              </m:eqArrPr>
-              <m:e>
-                <m:r>
-                  <w:rPr>
-                    <w:rFonts w:ascii="Cambria Math" w:eastAsiaTheme="minorEastAsia" w:hAnsi="Cambria Math" w:cs="Times New Roman"/>
-                    <w:sz w:val="24"/>
-                    <w:szCs w:val="24"/>
-                  </w:rPr>
-                  <m:t>2Y, 0≤</m:t>
-                </m:r>
-                <m:r>
-                  <w:rPr>
-                    <w:rFonts w:ascii="Cambria Math" w:eastAsiaTheme="minorEastAsia" w:hAnsi="Cambria Math" w:cs="Times New Roman"/>
-                    <w:sz w:val="24"/>
-                    <w:szCs w:val="24"/>
-                    <w:lang w:val="en-US"/>
-                  </w:rPr>
-                  <m:t>X</m:t>
-                </m:r>
-                <m:r>
-                  <w:rPr>
-                    <w:rFonts w:ascii="Cambria Math" w:eastAsiaTheme="minorEastAsia" w:hAnsi="Cambria Math" w:cs="Times New Roman"/>
-                    <w:sz w:val="24"/>
-                    <w:szCs w:val="24"/>
-                  </w:rPr>
-                  <m:t>≤0,5</m:t>
-                </m:r>
-              </m:e>
-              <m:e>
-                <m:r>
-                  <w:rPr>
-                    <w:rFonts w:ascii="Cambria Math" w:eastAsiaTheme="minorEastAsia" w:hAnsi="Cambria Math" w:cs="Times New Roman"/>
-                    <w:sz w:val="24"/>
-                    <w:szCs w:val="24"/>
-                  </w:rPr>
-                  <m:t>2- 2Y, 0,5≤X≤1</m:t>
-                </m:r>
-              </m:e>
-            </m:eqArr>
-          </m:e>
-        </m:d>
-      </m:oMath>
-    </w:p>
-    <w:p>
-      <w:pPr>
-        <w:spacing w:line="360" w:lineRule="auto"/>
-        <w:jc w:val="both"/>
-        <w:rPr>
-          <w:rFonts w:ascii="Times New Roman" w:eastAsiaTheme="minorEastAsia" w:hAnsi="Times New Roman" w:cs="Times New Roman"/>
-          <w:sz w:val="24"/>
-          <w:szCs w:val="24"/>
-        </w:rPr>
-      </w:pPr>
-      <w:r>
-        <w:rPr>
-          <w:rFonts w:ascii="Times New Roman" w:hAnsi="Times New Roman" w:cs="Times New Roman"/>
-          <w:sz w:val="24"/>
-          <w:szCs w:val="24"/>
-        </w:rPr>
-        <w:tab/>
-      </w:r>
-      <m:oMath>
-        <m:sSub>
-          <m:sSubPr>
-            <m:ctrlPr>
-              <w:rPr>
-                <w:rFonts w:ascii="Cambria Math" w:hAnsi="Cambria Math" w:cs="Times New Roman"/>
-                <w:i/>
-                <w:sz w:val="24"/>
-                <w:szCs w:val="24"/>
-              </w:rPr>
-            </m:ctrlPr>
-          </m:sSubPr>
-          <m:e>
-            <m:r>
-              <w:rPr>
-                <w:rFonts w:ascii="Cambria Math" w:hAnsi="Cambria Math" w:cs="Times New Roman"/>
-                <w:sz w:val="24"/>
-                <w:szCs w:val="24"/>
-              </w:rPr>
-              <m:t>M</m:t>
-            </m:r>
-          </m:e>
-          <m:sub>
-            <m:r>
-              <w:rPr>
-                <w:rFonts w:ascii="Cambria Math" w:hAnsi="Cambria Math" w:cs="Times New Roman"/>
-                <w:sz w:val="24"/>
-                <w:szCs w:val="24"/>
-              </w:rPr>
-              <m:t>BP</m:t>
-            </m:r>
-          </m:sub>
-        </m:sSub>
-        <m:d>
-          <m:dPr>
-            <m:ctrlPr>
-              <w:rPr>
-                <w:rFonts w:ascii="Cambria Math" w:hAnsi="Cambria Math" w:cs="Times New Roman"/>
-                <w:i/>
-                <w:sz w:val="24"/>
-                <w:szCs w:val="24"/>
-              </w:rPr>
-            </m:ctrlPr>
-          </m:dPr>
-          <m:e>
-            <m:r>
-              <w:rPr>
-                <w:rFonts w:ascii="Cambria Math" w:hAnsi="Cambria Math" w:cs="Times New Roman"/>
-                <w:sz w:val="24"/>
-                <w:szCs w:val="24"/>
-              </w:rPr>
-              <m:t>Y</m:t>
-            </m:r>
-          </m:e>
-        </m:d>
-        <m:r>
-          <w:rPr>
-            <w:rFonts w:ascii="Cambria Math" w:hAnsi="Cambria Math" w:cs="Times New Roman"/>
-            <w:sz w:val="24"/>
-            <w:szCs w:val="24"/>
-          </w:rPr>
-          <m:t>=2Y-1, 0,5≤X≤</m:t>
-        </m:r>
-        <m:r>
-          <w:rPr>
-            <w:rFonts w:ascii="Cambria Math" w:eastAsiaTheme="minorEastAsia" w:hAnsi="Cambria Math" w:cs="Times New Roman"/>
-            <w:sz w:val="24"/>
-            <w:szCs w:val="24"/>
-          </w:rPr>
-          <m:t>1</m:t>
-        </m:r>
-      </m:oMath>
-    </w:p>
-    <w:p>
-      <w:pPr>
         <w:pStyle w:val="a3"/>
         <w:numPr>
           <w:ilvl w:val="0"/>
@@ -2944,11 +3488,12 @@
           <w:sz w:val="24"/>
           <w:szCs w:val="24"/>
         </w:rPr>
+        <w:lastRenderedPageBreak/>
         <w:drawing>
-          <wp:inline distT="0" distB="0" distL="0" distR="0" wp14:anchorId="2CE683E0" wp14:editId="12CC9856">
-            <wp:extent cx="3465195" cy="2086154"/>
-            <wp:effectExtent l="0" t="0" r="0" b="0"/>
-            <wp:docPr id="99532010" name="Рисунок 1" descr="Изображение выглядит как линия, График, диаграмма&#10;&#10;Автоматически созданное описание"/>
+          <wp:inline distT="0" distB="0" distL="0" distR="0" wp14:anchorId="548EE350" wp14:editId="6852E4E8">
+            <wp:extent cx="5940425" cy="2551430"/>
+            <wp:effectExtent l="0" t="0" r="3175" b="1270"/>
+            <wp:docPr id="766288238" name="Рисунок 1"/>
             <wp:cNvGraphicFramePr>
               <a:graphicFrameLocks xmlns:a="http://schemas.openxmlformats.org/drawingml/2006/main" noChangeAspect="1"/>
             </wp:cNvGraphicFramePr>
@@ -2956,7 +3501,7 @@
               <a:graphicData uri="http://schemas.openxmlformats.org/drawingml/2006/picture">
                 <pic:pic xmlns:pic="http://schemas.openxmlformats.org/drawingml/2006/picture">
                   <pic:nvPicPr>
-                    <pic:cNvPr id="99532010" name="Рисунок 1" descr="Изображение выглядит как линия, График, диаграмма&#10;&#10;Автоматически созданное описание"/>
+                    <pic:cNvPr id="766288238" name=""/>
                     <pic:cNvPicPr/>
                   </pic:nvPicPr>
                   <pic:blipFill>
@@ -2968,7 +3513,7 @@
                   <pic:spPr>
                     <a:xfrm>
                       <a:off x="0" y="0"/>
-                      <a:ext cx="3520097" cy="2119207"/>
+                      <a:ext cx="5940425" cy="2551430"/>
                     </a:xfrm>
                     <a:prstGeom prst="rect">
                       <a:avLst/>
@@ -2983,7 +3528,9 @@
     </w:p>
     <w:p>
       <w:pPr>
+        <w:pStyle w:val="a3"/>
         <w:spacing w:line="360" w:lineRule="auto"/>
+        <w:jc w:val="center"/>
         <w:rPr>
           <w:rFonts w:ascii="Times New Roman" w:eastAsiaTheme="minorEastAsia" w:hAnsi="Times New Roman" w:cs="Times New Roman"/>
           <w:sz w:val="24"/>
@@ -2991,9 +3538,6 @@
         </w:rPr>
       </w:pPr>
       <m:oMathPara>
-        <m:oMathParaPr>
-          <m:jc m:val="left"/>
-        </m:oMathParaPr>
         <m:oMath>
           <m:sSub>
             <m:sSubPr>
@@ -3022,6 +3566,7 @@
                   <w:rFonts w:ascii="Cambria Math" w:hAnsi="Cambria Math" w:cs="Times New Roman"/>
                   <w:sz w:val="24"/>
                   <w:szCs w:val="24"/>
+                  <w:lang w:val="en-US"/>
                 </w:rPr>
                 <m:t>TP</m:t>
               </m:r>
@@ -3033,7 +3578,23 @@
               <w:sz w:val="24"/>
               <w:szCs w:val="24"/>
             </w:rPr>
-            <m:t>(Z)=1-</m:t>
+            <m:t>(Z)=1</m:t>
+          </m:r>
+          <m:r>
+            <w:rPr>
+              <w:rFonts w:ascii="Cambria Math" w:hAnsi="Cambria Math" w:cs="Times New Roman"/>
+              <w:sz w:val="24"/>
+              <w:szCs w:val="24"/>
+            </w:rPr>
+            <m:t>0</m:t>
+          </m:r>
+          <m:r>
+            <w:rPr>
+              <w:rFonts w:ascii="Cambria Math" w:hAnsi="Cambria Math" w:cs="Times New Roman"/>
+              <w:sz w:val="24"/>
+              <w:szCs w:val="24"/>
+            </w:rPr>
+            <m:t>-</m:t>
           </m:r>
           <m:f>
             <m:fPr>
@@ -3063,7 +3624,7 @@
                   <w:sz w:val="24"/>
                   <w:szCs w:val="24"/>
                 </w:rPr>
-                <m:t>10000</m:t>
+                <m:t>2</m:t>
               </m:r>
             </m:den>
           </m:f>
@@ -3073,7 +3634,7 @@
               <w:sz w:val="24"/>
               <w:szCs w:val="24"/>
             </w:rPr>
-            <m:t>, 0≤Z≤10000</m:t>
+            <m:t>, 0≤Z≤2</m:t>
           </m:r>
           <m:r>
             <w:rPr>
@@ -3081,14 +3642,16 @@
               <w:sz w:val="24"/>
               <w:szCs w:val="24"/>
             </w:rPr>
-            <m:t xml:space="preserve"> </m:t>
+            <m:t>0</m:t>
           </m:r>
         </m:oMath>
       </m:oMathPara>
     </w:p>
     <w:p>
       <w:pPr>
+        <w:pStyle w:val="a3"/>
         <w:spacing w:line="360" w:lineRule="auto"/>
+        <w:jc w:val="center"/>
         <w:rPr>
           <w:rFonts w:ascii="Times New Roman" w:eastAsiaTheme="minorEastAsia" w:hAnsi="Times New Roman" w:cs="Times New Roman"/>
           <w:sz w:val="24"/>
@@ -3096,9 +3659,6 @@
         </w:rPr>
       </w:pPr>
       <m:oMathPara>
-        <m:oMathParaPr>
-          <m:jc m:val="left"/>
-        </m:oMathParaPr>
         <m:oMath>
           <m:sSub>
             <m:sSubPr>
@@ -3128,7 +3688,15 @@
                   <w:sz w:val="24"/>
                   <w:szCs w:val="24"/>
                 </w:rPr>
-                <m:t>SP</m:t>
+                <m:t>S</m:t>
+              </m:r>
+              <m:r>
+                <w:rPr>
+                  <w:rFonts w:ascii="Cambria Math" w:eastAsiaTheme="minorEastAsia" w:hAnsi="Cambria Math" w:cs="Times New Roman"/>
+                  <w:sz w:val="24"/>
+                  <w:szCs w:val="24"/>
+                </w:rPr>
+                <m:t>P</m:t>
               </m:r>
             </m:sub>
           </m:sSub>
@@ -3219,7 +3787,7 @@
                           <w:szCs w:val="24"/>
                           <w:lang w:val="en-US"/>
                         </w:rPr>
-                        <m:t>10000</m:t>
+                        <m:t>2</m:t>
                       </m:r>
                     </m:den>
                   </m:f>
@@ -3230,7 +3798,52 @@
                       <w:szCs w:val="24"/>
                       <w:lang w:val="en-US"/>
                     </w:rPr>
-                    <m:t>, 0≤Z≤10000</m:t>
+                    <m:t>-</m:t>
+                  </m:r>
+                  <m:r>
+                    <w:rPr>
+                      <w:rFonts w:ascii="Cambria Math" w:eastAsiaTheme="minorEastAsia" w:hAnsi="Cambria Math" w:cs="Times New Roman"/>
+                      <w:sz w:val="24"/>
+                      <w:szCs w:val="24"/>
+                      <w:lang w:val="en-US"/>
+                    </w:rPr>
+                    <m:t>0,</m:t>
+                  </m:r>
+                  <m:r>
+                    <w:rPr>
+                      <w:rFonts w:ascii="Cambria Math" w:eastAsiaTheme="minorEastAsia" w:hAnsi="Cambria Math" w:cs="Times New Roman"/>
+                      <w:sz w:val="24"/>
+                      <w:szCs w:val="24"/>
+                      <w:lang w:val="en-US"/>
+                    </w:rPr>
+                    <m:t>5, 1</m:t>
+                  </m:r>
+                  <m:r>
+                    <w:rPr>
+                      <w:rFonts w:ascii="Cambria Math" w:eastAsiaTheme="minorEastAsia" w:hAnsi="Cambria Math" w:cs="Times New Roman"/>
+                      <w:sz w:val="24"/>
+                      <w:szCs w:val="24"/>
+                      <w:lang w:val="en-US"/>
+                    </w:rPr>
+                    <m:t>0</m:t>
+                  </m:r>
+                  <m:r>
+                    <w:rPr>
+                      <w:rFonts w:ascii="Cambria Math" w:eastAsiaTheme="minorEastAsia" w:hAnsi="Cambria Math" w:cs="Times New Roman"/>
+                      <w:sz w:val="24"/>
+                      <w:szCs w:val="24"/>
+                      <w:lang w:val="en-US"/>
+                    </w:rPr>
+                    <m:t>≤Z≤3</m:t>
+                  </m:r>
+                  <m:r>
+                    <w:rPr>
+                      <w:rFonts w:ascii="Cambria Math" w:eastAsiaTheme="minorEastAsia" w:hAnsi="Cambria Math" w:cs="Times New Roman"/>
+                      <w:sz w:val="24"/>
+                      <w:szCs w:val="24"/>
+                      <w:lang w:val="en-US"/>
+                    </w:rPr>
+                    <m:t>0</m:t>
                   </m:r>
                 </m:e>
                 <m:e>
@@ -3240,7 +3853,23 @@
                       <w:sz w:val="24"/>
                       <w:szCs w:val="24"/>
                     </w:rPr>
-                    <m:t>2-</m:t>
+                    <m:t>2</m:t>
+                  </m:r>
+                  <m:r>
+                    <w:rPr>
+                      <w:rFonts w:ascii="Cambria Math" w:eastAsiaTheme="minorEastAsia" w:hAnsi="Cambria Math" w:cs="Times New Roman"/>
+                      <w:sz w:val="24"/>
+                      <w:szCs w:val="24"/>
+                    </w:rPr>
+                    <m:t>,</m:t>
+                  </m:r>
+                  <m:r>
+                    <w:rPr>
+                      <w:rFonts w:ascii="Cambria Math" w:eastAsiaTheme="minorEastAsia" w:hAnsi="Cambria Math" w:cs="Times New Roman"/>
+                      <w:sz w:val="24"/>
+                      <w:szCs w:val="24"/>
+                    </w:rPr>
+                    <m:t>5-</m:t>
                   </m:r>
                   <m:f>
                     <m:fPr>
@@ -3270,7 +3899,7 @@
                           <w:sz w:val="24"/>
                           <w:szCs w:val="24"/>
                         </w:rPr>
-                        <m:t>10000</m:t>
+                        <m:t>2</m:t>
                       </m:r>
                     </m:den>
                   </m:f>
@@ -3280,7 +3909,31 @@
                       <w:sz w:val="24"/>
                       <w:szCs w:val="24"/>
                     </w:rPr>
-                    <m:t>, 10000≤Z≤20000</m:t>
+                    <m:t>, 3</m:t>
+                  </m:r>
+                  <m:r>
+                    <w:rPr>
+                      <w:rFonts w:ascii="Cambria Math" w:eastAsiaTheme="minorEastAsia" w:hAnsi="Cambria Math" w:cs="Times New Roman"/>
+                      <w:sz w:val="24"/>
+                      <w:szCs w:val="24"/>
+                    </w:rPr>
+                    <m:t>0</m:t>
+                  </m:r>
+                  <m:r>
+                    <w:rPr>
+                      <w:rFonts w:ascii="Cambria Math" w:eastAsiaTheme="minorEastAsia" w:hAnsi="Cambria Math" w:cs="Times New Roman"/>
+                      <w:sz w:val="24"/>
+                      <w:szCs w:val="24"/>
+                    </w:rPr>
+                    <m:t>≤Z≤5</m:t>
+                  </m:r>
+                  <m:r>
+                    <w:rPr>
+                      <w:rFonts w:ascii="Cambria Math" w:eastAsiaTheme="minorEastAsia" w:hAnsi="Cambria Math" w:cs="Times New Roman"/>
+                      <w:sz w:val="24"/>
+                      <w:szCs w:val="24"/>
+                    </w:rPr>
+                    <m:t>0</m:t>
                   </m:r>
                 </m:e>
               </m:eqArr>
@@ -3291,7 +3944,9 @@
     </w:p>
     <w:p>
       <w:pPr>
+        <w:pStyle w:val="a3"/>
         <w:spacing w:line="360" w:lineRule="auto"/>
+        <w:jc w:val="center"/>
         <w:rPr>
           <w:rFonts w:ascii="Times New Roman" w:eastAsiaTheme="minorEastAsia" w:hAnsi="Times New Roman" w:cs="Times New Roman"/>
           <w:sz w:val="24"/>
@@ -3299,10 +3954,293 @@
           <w:lang w:val="en-US"/>
         </w:rPr>
       </w:pPr>
+      <m:oMath>
+        <m:sSub>
+          <m:sSubPr>
+            <m:ctrlPr>
+              <w:rPr>
+                <w:rFonts w:ascii="Cambria Math" w:eastAsiaTheme="minorEastAsia" w:hAnsi="Cambria Math" w:cs="Times New Roman"/>
+                <w:i/>
+                <w:sz w:val="24"/>
+                <w:szCs w:val="24"/>
+                <w:lang w:val="en-US"/>
+              </w:rPr>
+            </m:ctrlPr>
+          </m:sSubPr>
+          <m:e>
+            <m:r>
+              <w:rPr>
+                <w:rFonts w:ascii="Cambria Math" w:eastAsiaTheme="minorEastAsia" w:hAnsi="Cambria Math" w:cs="Times New Roman"/>
+                <w:sz w:val="24"/>
+                <w:szCs w:val="24"/>
+                <w:lang w:val="en-US"/>
+              </w:rPr>
+              <m:t>M</m:t>
+            </m:r>
+          </m:e>
+          <m:sub>
+            <m:r>
+              <w:rPr>
+                <w:rFonts w:ascii="Cambria Math" w:eastAsiaTheme="minorEastAsia" w:hAnsi="Cambria Math" w:cs="Times New Roman"/>
+                <w:sz w:val="24"/>
+                <w:szCs w:val="24"/>
+                <w:lang w:val="en-US"/>
+              </w:rPr>
+              <m:t>MPr</m:t>
+            </m:r>
+          </m:sub>
+        </m:sSub>
+        <m:d>
+          <m:dPr>
+            <m:ctrlPr>
+              <w:rPr>
+                <w:rFonts w:ascii="Cambria Math" w:eastAsiaTheme="minorEastAsia" w:hAnsi="Cambria Math" w:cs="Times New Roman"/>
+                <w:i/>
+                <w:sz w:val="24"/>
+                <w:szCs w:val="24"/>
+                <w:lang w:val="en-US"/>
+              </w:rPr>
+            </m:ctrlPr>
+          </m:dPr>
+          <m:e>
+            <m:r>
+              <w:rPr>
+                <w:rFonts w:ascii="Cambria Math" w:eastAsiaTheme="minorEastAsia" w:hAnsi="Cambria Math" w:cs="Times New Roman"/>
+                <w:sz w:val="24"/>
+                <w:szCs w:val="24"/>
+                <w:lang w:val="en-US"/>
+              </w:rPr>
+              <m:t>Z</m:t>
+            </m:r>
+          </m:e>
+        </m:d>
+        <m:r>
+          <w:rPr>
+            <w:rFonts w:ascii="Cambria Math" w:eastAsiaTheme="minorEastAsia" w:hAnsi="Cambria Math" w:cs="Times New Roman"/>
+            <w:sz w:val="24"/>
+            <w:szCs w:val="24"/>
+            <w:lang w:val="en-US"/>
+          </w:rPr>
+          <m:t xml:space="preserve">= </m:t>
+        </m:r>
+        <m:d>
+          <m:dPr>
+            <m:begChr m:val="{"/>
+            <m:endChr m:val=""/>
+            <m:ctrlPr>
+              <w:rPr>
+                <w:rFonts w:ascii="Cambria Math" w:eastAsiaTheme="minorEastAsia" w:hAnsi="Cambria Math" w:cs="Times New Roman"/>
+                <w:i/>
+                <w:sz w:val="24"/>
+                <w:szCs w:val="24"/>
+                <w:lang w:val="en-US"/>
+              </w:rPr>
+            </m:ctrlPr>
+          </m:dPr>
+          <m:e>
+            <m:eqArr>
+              <m:eqArrPr>
+                <m:ctrlPr>
+                  <w:rPr>
+                    <w:rFonts w:ascii="Cambria Math" w:eastAsiaTheme="minorEastAsia" w:hAnsi="Cambria Math" w:cs="Times New Roman"/>
+                    <w:i/>
+                    <w:sz w:val="24"/>
+                    <w:szCs w:val="24"/>
+                    <w:lang w:val="en-US"/>
+                  </w:rPr>
+                </m:ctrlPr>
+              </m:eqArrPr>
+              <m:e>
+                <m:f>
+                  <m:fPr>
+                    <m:ctrlPr>
+                      <w:rPr>
+                        <w:rFonts w:ascii="Cambria Math" w:eastAsiaTheme="minorEastAsia" w:hAnsi="Cambria Math" w:cs="Times New Roman"/>
+                        <w:i/>
+                        <w:sz w:val="24"/>
+                        <w:szCs w:val="24"/>
+                        <w:lang w:val="en-US"/>
+                      </w:rPr>
+                    </m:ctrlPr>
+                  </m:fPr>
+                  <m:num>
+                    <m:r>
+                      <w:rPr>
+                        <w:rFonts w:ascii="Cambria Math" w:eastAsiaTheme="minorEastAsia" w:hAnsi="Cambria Math" w:cs="Times New Roman"/>
+                        <w:sz w:val="24"/>
+                        <w:szCs w:val="24"/>
+                        <w:lang w:val="en-US"/>
+                      </w:rPr>
+                      <m:t>Z</m:t>
+                    </m:r>
+                  </m:num>
+                  <m:den>
+                    <m:r>
+                      <w:rPr>
+                        <w:rFonts w:ascii="Cambria Math" w:eastAsiaTheme="minorEastAsia" w:hAnsi="Cambria Math" w:cs="Times New Roman"/>
+                        <w:sz w:val="24"/>
+                        <w:szCs w:val="24"/>
+                        <w:lang w:val="en-US"/>
+                      </w:rPr>
+                      <m:t>2</m:t>
+                    </m:r>
+                  </m:den>
+                </m:f>
+                <m:r>
+                  <w:rPr>
+                    <w:rFonts w:ascii="Cambria Math" w:eastAsiaTheme="minorEastAsia" w:hAnsi="Cambria Math" w:cs="Times New Roman"/>
+                    <w:sz w:val="24"/>
+                    <w:szCs w:val="24"/>
+                    <w:lang w:val="en-US"/>
+                  </w:rPr>
+                  <m:t>-2, 4</m:t>
+                </m:r>
+                <m:r>
+                  <w:rPr>
+                    <w:rFonts w:ascii="Cambria Math" w:eastAsiaTheme="minorEastAsia" w:hAnsi="Cambria Math" w:cs="Times New Roman"/>
+                    <w:sz w:val="24"/>
+                    <w:szCs w:val="24"/>
+                    <w:lang w:val="en-US"/>
+                  </w:rPr>
+                  <m:t>0</m:t>
+                </m:r>
+                <m:r>
+                  <w:rPr>
+                    <w:rFonts w:ascii="Cambria Math" w:eastAsiaTheme="minorEastAsia" w:hAnsi="Cambria Math" w:cs="Times New Roman"/>
+                    <w:sz w:val="24"/>
+                    <w:szCs w:val="24"/>
+                    <w:lang w:val="en-US"/>
+                  </w:rPr>
+                  <m:t>≤Z≤6</m:t>
+                </m:r>
+                <m:r>
+                  <w:rPr>
+                    <w:rFonts w:ascii="Cambria Math" w:eastAsiaTheme="minorEastAsia" w:hAnsi="Cambria Math" w:cs="Times New Roman"/>
+                    <w:sz w:val="24"/>
+                    <w:szCs w:val="24"/>
+                    <w:lang w:val="en-US"/>
+                  </w:rPr>
+                  <m:t>0</m:t>
+                </m:r>
+              </m:e>
+              <m:e>
+                <m:r>
+                  <w:rPr>
+                    <w:rFonts w:ascii="Cambria Math" w:eastAsiaTheme="minorEastAsia" w:hAnsi="Cambria Math" w:cs="Times New Roman"/>
+                    <w:sz w:val="24"/>
+                    <w:szCs w:val="24"/>
+                    <w:lang w:val="en-US"/>
+                  </w:rPr>
+                  <m:t>4</m:t>
+                </m:r>
+                <m:r>
+                  <w:rPr>
+                    <w:rFonts w:ascii="Cambria Math" w:eastAsiaTheme="minorEastAsia" w:hAnsi="Cambria Math" w:cs="Times New Roman"/>
+                    <w:sz w:val="24"/>
+                    <w:szCs w:val="24"/>
+                    <w:lang w:val="en-US"/>
+                  </w:rPr>
+                  <m:t>-</m:t>
+                </m:r>
+                <m:f>
+                  <m:fPr>
+                    <m:ctrlPr>
+                      <w:rPr>
+                        <w:rFonts w:ascii="Cambria Math" w:eastAsiaTheme="minorEastAsia" w:hAnsi="Cambria Math" w:cs="Times New Roman"/>
+                        <w:i/>
+                        <w:sz w:val="24"/>
+                        <w:szCs w:val="24"/>
+                        <w:lang w:val="en-US"/>
+                      </w:rPr>
+                    </m:ctrlPr>
+                  </m:fPr>
+                  <m:num>
+                    <m:r>
+                      <w:rPr>
+                        <w:rFonts w:ascii="Cambria Math" w:eastAsiaTheme="minorEastAsia" w:hAnsi="Cambria Math" w:cs="Times New Roman"/>
+                        <w:sz w:val="24"/>
+                        <w:szCs w:val="24"/>
+                        <w:lang w:val="en-US"/>
+                      </w:rPr>
+                      <m:t>Z</m:t>
+                    </m:r>
+                  </m:num>
+                  <m:den>
+                    <m:r>
+                      <w:rPr>
+                        <w:rFonts w:ascii="Cambria Math" w:eastAsiaTheme="minorEastAsia" w:hAnsi="Cambria Math" w:cs="Times New Roman"/>
+                        <w:sz w:val="24"/>
+                        <w:szCs w:val="24"/>
+                        <w:lang w:val="en-US"/>
+                      </w:rPr>
+                      <m:t>2</m:t>
+                    </m:r>
+                  </m:den>
+                </m:f>
+                <m:r>
+                  <w:rPr>
+                    <w:rFonts w:ascii="Cambria Math" w:eastAsiaTheme="minorEastAsia" w:hAnsi="Cambria Math" w:cs="Times New Roman"/>
+                    <w:sz w:val="24"/>
+                    <w:szCs w:val="24"/>
+                    <w:lang w:val="en-US"/>
+                  </w:rPr>
+                  <m:t>, 6</m:t>
+                </m:r>
+                <m:r>
+                  <w:rPr>
+                    <w:rFonts w:ascii="Cambria Math" w:eastAsiaTheme="minorEastAsia" w:hAnsi="Cambria Math" w:cs="Times New Roman"/>
+                    <w:sz w:val="24"/>
+                    <w:szCs w:val="24"/>
+                    <w:lang w:val="en-US"/>
+                  </w:rPr>
+                  <m:t>0</m:t>
+                </m:r>
+                <m:r>
+                  <w:rPr>
+                    <w:rFonts w:ascii="Cambria Math" w:eastAsiaTheme="minorEastAsia" w:hAnsi="Cambria Math" w:cs="Times New Roman"/>
+                    <w:sz w:val="24"/>
+                    <w:szCs w:val="24"/>
+                    <w:lang w:val="en-US"/>
+                  </w:rPr>
+                  <m:t>≤Z≤8</m:t>
+                </m:r>
+                <m:r>
+                  <w:rPr>
+                    <w:rFonts w:ascii="Cambria Math" w:eastAsiaTheme="minorEastAsia" w:hAnsi="Cambria Math" w:cs="Times New Roman"/>
+                    <w:sz w:val="24"/>
+                    <w:szCs w:val="24"/>
+                    <w:lang w:val="en-US"/>
+                  </w:rPr>
+                  <m:t>0</m:t>
+                </m:r>
+              </m:e>
+            </m:eqArr>
+          </m:e>
+        </m:d>
+      </m:oMath>
+      <w:r>
+        <w:rPr>
+          <w:rFonts w:ascii="Times New Roman" w:eastAsiaTheme="minorEastAsia" w:hAnsi="Times New Roman" w:cs="Times New Roman"/>
+          <w:sz w:val="24"/>
+          <w:szCs w:val="24"/>
+          <w:lang w:val="en-US"/>
+        </w:rPr>
+        <w:tab/>
+      </w:r>
+    </w:p>
+    <w:p>
+      <w:pPr>
+        <w:pStyle w:val="a3"/>
+        <w:spacing w:line="360" w:lineRule="auto"/>
+        <w:jc w:val="center"/>
+        <w:rPr>
+          <w:rFonts w:ascii="Times New Roman" w:eastAsiaTheme="minorEastAsia" w:hAnsi="Times New Roman" w:cs="Times New Roman"/>
+          <w:sz w:val="24"/>
+          <w:szCs w:val="24"/>
+          <w:lang w:val="en-US"/>
+        </w:rPr>
+      </w:pPr>
       <m:oMathPara>
-        <m:oMathParaPr>
-          <m:jc m:val="left"/>
-        </m:oMathParaPr>
         <m:oMath>
           <m:sSub>
             <m:sSubPr>
@@ -3335,7 +4273,16 @@
                   <w:szCs w:val="24"/>
                   <w:lang w:val="en-US"/>
                 </w:rPr>
-                <m:t>MPr</m:t>
+                <m:t>H</m:t>
+              </m:r>
+              <m:r>
+                <w:rPr>
+                  <w:rFonts w:ascii="Cambria Math" w:eastAsiaTheme="minorEastAsia" w:hAnsi="Cambria Math" w:cs="Times New Roman"/>
+                  <w:sz w:val="24"/>
+                  <w:szCs w:val="24"/>
+                  <w:lang w:val="en-US"/>
+                </w:rPr>
+                <m:t>Pr</m:t>
               </m:r>
             </m:sub>
           </m:sSub>
@@ -3370,434 +4317,7 @@
               <w:szCs w:val="24"/>
               <w:lang w:val="en-US"/>
             </w:rPr>
-            <m:t xml:space="preserve">= </m:t>
-          </m:r>
-          <m:d>
-            <m:dPr>
-              <m:begChr m:val="{"/>
-              <m:endChr m:val=""/>
-              <m:ctrlPr>
-                <w:rPr>
-                  <w:rFonts w:ascii="Cambria Math" w:eastAsiaTheme="minorEastAsia" w:hAnsi="Cambria Math" w:cs="Times New Roman"/>
-                  <w:i/>
-                  <w:sz w:val="24"/>
-                  <w:szCs w:val="24"/>
-                  <w:lang w:val="en-US"/>
-                </w:rPr>
-              </m:ctrlPr>
-            </m:dPr>
-            <m:e>
-              <m:eqArr>
-                <m:eqArrPr>
-                  <m:ctrlPr>
-                    <w:rPr>
-                      <w:rFonts w:ascii="Cambria Math" w:eastAsiaTheme="minorEastAsia" w:hAnsi="Cambria Math" w:cs="Times New Roman"/>
-                      <w:i/>
-                      <w:sz w:val="24"/>
-                      <w:szCs w:val="24"/>
-                      <w:lang w:val="en-US"/>
-                    </w:rPr>
-                  </m:ctrlPr>
-                </m:eqArrPr>
-                <m:e>
-                  <m:f>
-                    <m:fPr>
-                      <m:ctrlPr>
-                        <w:rPr>
-                          <w:rFonts w:ascii="Cambria Math" w:eastAsiaTheme="minorEastAsia" w:hAnsi="Cambria Math" w:cs="Times New Roman"/>
-                          <w:i/>
-                          <w:sz w:val="24"/>
-                          <w:szCs w:val="24"/>
-                          <w:lang w:val="en-US"/>
-                        </w:rPr>
-                      </m:ctrlPr>
-                    </m:fPr>
-                    <m:num>
-                      <m:r>
-                        <w:rPr>
-                          <w:rFonts w:ascii="Cambria Math" w:eastAsiaTheme="minorEastAsia" w:hAnsi="Cambria Math" w:cs="Times New Roman"/>
-                          <w:sz w:val="24"/>
-                          <w:szCs w:val="24"/>
-                          <w:lang w:val="en-US"/>
-                        </w:rPr>
-                        <m:t>Z</m:t>
-                      </m:r>
-                    </m:num>
-                    <m:den>
-                      <m:r>
-                        <w:rPr>
-                          <w:rFonts w:ascii="Cambria Math" w:eastAsiaTheme="minorEastAsia" w:hAnsi="Cambria Math" w:cs="Times New Roman"/>
-                          <w:sz w:val="24"/>
-                          <w:szCs w:val="24"/>
-                          <w:lang w:val="en-US"/>
-                        </w:rPr>
-                        <m:t>10000</m:t>
-                      </m:r>
-                    </m:den>
-                  </m:f>
-                  <m:r>
-                    <w:rPr>
-                      <w:rFonts w:ascii="Cambria Math" w:eastAsiaTheme="minorEastAsia" w:hAnsi="Cambria Math" w:cs="Times New Roman"/>
-                      <w:sz w:val="24"/>
-                      <w:szCs w:val="24"/>
-                      <w:lang w:val="en-US"/>
-                    </w:rPr>
-                    <m:t>-1, 10000≤Z≤20000</m:t>
-                  </m:r>
-                </m:e>
-                <m:e>
-                  <m:r>
-                    <w:rPr>
-                      <w:rFonts w:ascii="Cambria Math" w:eastAsiaTheme="minorEastAsia" w:hAnsi="Cambria Math" w:cs="Times New Roman"/>
-                      <w:sz w:val="24"/>
-                      <w:szCs w:val="24"/>
-                      <w:lang w:val="en-US"/>
-                    </w:rPr>
-                    <m:t>3-</m:t>
-                  </m:r>
-                  <m:f>
-                    <m:fPr>
-                      <m:ctrlPr>
-                        <w:rPr>
-                          <w:rFonts w:ascii="Cambria Math" w:eastAsiaTheme="minorEastAsia" w:hAnsi="Cambria Math" w:cs="Times New Roman"/>
-                          <w:i/>
-                          <w:sz w:val="24"/>
-                          <w:szCs w:val="24"/>
-                          <w:lang w:val="en-US"/>
-                        </w:rPr>
-                      </m:ctrlPr>
-                    </m:fPr>
-                    <m:num>
-                      <m:r>
-                        <w:rPr>
-                          <w:rFonts w:ascii="Cambria Math" w:eastAsiaTheme="minorEastAsia" w:hAnsi="Cambria Math" w:cs="Times New Roman"/>
-                          <w:sz w:val="24"/>
-                          <w:szCs w:val="24"/>
-                          <w:lang w:val="en-US"/>
-                        </w:rPr>
-                        <m:t>Z</m:t>
-                      </m:r>
-                    </m:num>
-                    <m:den>
-                      <m:r>
-                        <w:rPr>
-                          <w:rFonts w:ascii="Cambria Math" w:eastAsiaTheme="minorEastAsia" w:hAnsi="Cambria Math" w:cs="Times New Roman"/>
-                          <w:sz w:val="24"/>
-                          <w:szCs w:val="24"/>
-                          <w:lang w:val="en-US"/>
-                        </w:rPr>
-                        <m:t>10000</m:t>
-                      </m:r>
-                    </m:den>
-                  </m:f>
-                  <m:r>
-                    <w:rPr>
-                      <w:rFonts w:ascii="Cambria Math" w:eastAsiaTheme="minorEastAsia" w:hAnsi="Cambria Math" w:cs="Times New Roman"/>
-                      <w:sz w:val="24"/>
-                      <w:szCs w:val="24"/>
-                      <w:lang w:val="en-US"/>
-                    </w:rPr>
-                    <m:t>, 20000≤Z≤30000</m:t>
-                  </m:r>
-                </m:e>
-              </m:eqArr>
-            </m:e>
-          </m:d>
-        </m:oMath>
-      </m:oMathPara>
-    </w:p>
-    <w:p>
-      <w:pPr>
-        <w:spacing w:line="360" w:lineRule="auto"/>
-        <w:rPr>
-          <w:rFonts w:ascii="Times New Roman" w:eastAsiaTheme="minorEastAsia" w:hAnsi="Times New Roman" w:cs="Times New Roman"/>
-          <w:sz w:val="24"/>
-          <w:szCs w:val="24"/>
-          <w:lang w:val="en-US"/>
-        </w:rPr>
-      </w:pPr>
-      <m:oMathPara>
-        <m:oMathParaPr>
-          <m:jc m:val="left"/>
-        </m:oMathParaPr>
-        <m:oMath>
-          <m:sSub>
-            <m:sSubPr>
-              <m:ctrlPr>
-                <w:rPr>
-                  <w:rFonts w:ascii="Cambria Math" w:eastAsiaTheme="minorEastAsia" w:hAnsi="Cambria Math" w:cs="Times New Roman"/>
-                  <w:i/>
-                  <w:sz w:val="24"/>
-                  <w:szCs w:val="24"/>
-                  <w:lang w:val="en-US"/>
-                </w:rPr>
-              </m:ctrlPr>
-            </m:sSubPr>
-            <m:e>
-              <m:r>
-                <w:rPr>
-                  <w:rFonts w:ascii="Cambria Math" w:eastAsiaTheme="minorEastAsia" w:hAnsi="Cambria Math" w:cs="Times New Roman"/>
-                  <w:sz w:val="24"/>
-                  <w:szCs w:val="24"/>
-                  <w:lang w:val="en-US"/>
-                </w:rPr>
-                <m:t>M</m:t>
-              </m:r>
-            </m:e>
-            <m:sub>
-              <m:r>
-                <w:rPr>
-                  <w:rFonts w:ascii="Cambria Math" w:eastAsiaTheme="minorEastAsia" w:hAnsi="Cambria Math" w:cs="Times New Roman"/>
-                  <w:sz w:val="24"/>
-                  <w:szCs w:val="24"/>
-                  <w:lang w:val="en-US"/>
-                </w:rPr>
-                <m:t>HP</m:t>
-              </m:r>
-            </m:sub>
-          </m:sSub>
-          <m:d>
-            <m:dPr>
-              <m:ctrlPr>
-                <w:rPr>
-                  <w:rFonts w:ascii="Cambria Math" w:eastAsiaTheme="minorEastAsia" w:hAnsi="Cambria Math" w:cs="Times New Roman"/>
-                  <w:i/>
-                  <w:sz w:val="24"/>
-                  <w:szCs w:val="24"/>
-                  <w:lang w:val="en-US"/>
-                </w:rPr>
-              </m:ctrlPr>
-            </m:dPr>
-            <m:e>
-              <m:r>
-                <w:rPr>
-                  <w:rFonts w:ascii="Cambria Math" w:eastAsiaTheme="minorEastAsia" w:hAnsi="Cambria Math" w:cs="Times New Roman"/>
-                  <w:sz w:val="24"/>
-                  <w:szCs w:val="24"/>
-                  <w:lang w:val="en-US"/>
-                </w:rPr>
-                <m:t>Z</m:t>
-              </m:r>
-            </m:e>
-          </m:d>
-          <m:r>
-            <w:rPr>
-              <w:rFonts w:ascii="Cambria Math" w:eastAsiaTheme="minorEastAsia" w:hAnsi="Cambria Math" w:cs="Times New Roman"/>
-              <w:sz w:val="24"/>
-              <w:szCs w:val="24"/>
-              <w:lang w:val="en-US"/>
-            </w:rPr>
-            <m:t xml:space="preserve">= </m:t>
-          </m:r>
-          <m:d>
-            <m:dPr>
-              <m:begChr m:val="{"/>
-              <m:endChr m:val=""/>
-              <m:ctrlPr>
-                <w:rPr>
-                  <w:rFonts w:ascii="Cambria Math" w:eastAsiaTheme="minorEastAsia" w:hAnsi="Cambria Math" w:cs="Times New Roman"/>
-                  <w:i/>
-                  <w:sz w:val="24"/>
-                  <w:szCs w:val="24"/>
-                  <w:lang w:val="en-US"/>
-                </w:rPr>
-              </m:ctrlPr>
-            </m:dPr>
-            <m:e>
-              <m:eqArr>
-                <m:eqArrPr>
-                  <m:ctrlPr>
-                    <w:rPr>
-                      <w:rFonts w:ascii="Cambria Math" w:eastAsiaTheme="minorEastAsia" w:hAnsi="Cambria Math" w:cs="Times New Roman"/>
-                      <w:i/>
-                      <w:sz w:val="24"/>
-                      <w:szCs w:val="24"/>
-                      <w:lang w:val="en-US"/>
-                    </w:rPr>
-                  </m:ctrlPr>
-                </m:eqArrPr>
-                <m:e>
-                  <m:f>
-                    <m:fPr>
-                      <m:ctrlPr>
-                        <w:rPr>
-                          <w:rFonts w:ascii="Cambria Math" w:eastAsiaTheme="minorEastAsia" w:hAnsi="Cambria Math" w:cs="Times New Roman"/>
-                          <w:i/>
-                          <w:sz w:val="24"/>
-                          <w:szCs w:val="24"/>
-                          <w:lang w:val="en-US"/>
-                        </w:rPr>
-                      </m:ctrlPr>
-                    </m:fPr>
-                    <m:num>
-                      <m:r>
-                        <w:rPr>
-                          <w:rFonts w:ascii="Cambria Math" w:eastAsiaTheme="minorEastAsia" w:hAnsi="Cambria Math" w:cs="Times New Roman"/>
-                          <w:sz w:val="24"/>
-                          <w:szCs w:val="24"/>
-                          <w:lang w:val="en-US"/>
-                        </w:rPr>
-                        <m:t>Z</m:t>
-                      </m:r>
-                    </m:num>
-                    <m:den>
-                      <m:r>
-                        <w:rPr>
-                          <w:rFonts w:ascii="Cambria Math" w:eastAsiaTheme="minorEastAsia" w:hAnsi="Cambria Math" w:cs="Times New Roman"/>
-                          <w:sz w:val="24"/>
-                          <w:szCs w:val="24"/>
-                          <w:lang w:val="en-US"/>
-                        </w:rPr>
-                        <m:t>10000</m:t>
-                      </m:r>
-                    </m:den>
-                  </m:f>
-                  <m:r>
-                    <w:rPr>
-                      <w:rFonts w:ascii="Cambria Math" w:eastAsiaTheme="minorEastAsia" w:hAnsi="Cambria Math" w:cs="Times New Roman"/>
-                      <w:sz w:val="24"/>
-                      <w:szCs w:val="24"/>
-                      <w:lang w:val="en-US"/>
-                    </w:rPr>
-                    <m:t>-2, 20000≤Z≤30000</m:t>
-                  </m:r>
-                </m:e>
-                <m:e>
-                  <m:r>
-                    <w:rPr>
-                      <w:rFonts w:ascii="Cambria Math" w:eastAsiaTheme="minorEastAsia" w:hAnsi="Cambria Math" w:cs="Times New Roman"/>
-                      <w:sz w:val="24"/>
-                      <w:szCs w:val="24"/>
-                      <w:lang w:val="en-US"/>
-                    </w:rPr>
-                    <m:t>4-</m:t>
-                  </m:r>
-                  <m:f>
-                    <m:fPr>
-                      <m:ctrlPr>
-                        <w:rPr>
-                          <w:rFonts w:ascii="Cambria Math" w:eastAsiaTheme="minorEastAsia" w:hAnsi="Cambria Math" w:cs="Times New Roman"/>
-                          <w:i/>
-                          <w:sz w:val="24"/>
-                          <w:szCs w:val="24"/>
-                          <w:lang w:val="en-US"/>
-                        </w:rPr>
-                      </m:ctrlPr>
-                    </m:fPr>
-                    <m:num>
-                      <m:r>
-                        <w:rPr>
-                          <w:rFonts w:ascii="Cambria Math" w:eastAsiaTheme="minorEastAsia" w:hAnsi="Cambria Math" w:cs="Times New Roman"/>
-                          <w:sz w:val="24"/>
-                          <w:szCs w:val="24"/>
-                          <w:lang w:val="en-US"/>
-                        </w:rPr>
-                        <m:t>Z</m:t>
-                      </m:r>
-                    </m:num>
-                    <m:den>
-                      <m:r>
-                        <w:rPr>
-                          <w:rFonts w:ascii="Cambria Math" w:eastAsiaTheme="minorEastAsia" w:hAnsi="Cambria Math" w:cs="Times New Roman"/>
-                          <w:sz w:val="24"/>
-                          <w:szCs w:val="24"/>
-                          <w:lang w:val="en-US"/>
-                        </w:rPr>
-                        <m:t>10000</m:t>
-                      </m:r>
-                    </m:den>
-                  </m:f>
-                  <m:r>
-                    <w:rPr>
-                      <w:rFonts w:ascii="Cambria Math" w:eastAsiaTheme="minorEastAsia" w:hAnsi="Cambria Math" w:cs="Times New Roman"/>
-                      <w:sz w:val="24"/>
-                      <w:szCs w:val="24"/>
-                      <w:lang w:val="en-US"/>
-                    </w:rPr>
-                    <m:t>, 30000≤Z≤40000</m:t>
-                  </m:r>
-                </m:e>
-              </m:eqArr>
-            </m:e>
-          </m:d>
-        </m:oMath>
-      </m:oMathPara>
-    </w:p>
-    <w:p>
-      <w:pPr>
-        <w:spacing w:line="360" w:lineRule="auto"/>
-        <w:rPr>
-          <w:rFonts w:ascii="Times New Roman" w:eastAsiaTheme="minorEastAsia" w:hAnsi="Times New Roman" w:cs="Times New Roman"/>
-          <w:sz w:val="24"/>
-          <w:szCs w:val="24"/>
-        </w:rPr>
-      </w:pPr>
-      <m:oMathPara>
-        <m:oMathParaPr>
-          <m:jc m:val="left"/>
-        </m:oMathParaPr>
-        <m:oMath>
-          <m:sSub>
-            <m:sSubPr>
-              <m:ctrlPr>
-                <w:rPr>
-                  <w:rFonts w:ascii="Cambria Math" w:eastAsiaTheme="minorEastAsia" w:hAnsi="Cambria Math" w:cs="Times New Roman"/>
-                  <w:i/>
-                  <w:sz w:val="24"/>
-                  <w:szCs w:val="24"/>
-                </w:rPr>
-              </m:ctrlPr>
-            </m:sSubPr>
-            <m:e>
-              <m:r>
-                <w:rPr>
-                  <w:rFonts w:ascii="Cambria Math" w:eastAsiaTheme="minorEastAsia" w:hAnsi="Cambria Math" w:cs="Times New Roman"/>
-                  <w:sz w:val="24"/>
-                  <w:szCs w:val="24"/>
-                </w:rPr>
-                <m:t>M</m:t>
-              </m:r>
-            </m:e>
-            <m:sub>
-              <m:r>
-                <w:rPr>
-                  <w:rFonts w:ascii="Cambria Math" w:eastAsiaTheme="minorEastAsia" w:hAnsi="Cambria Math" w:cs="Times New Roman"/>
-                  <w:sz w:val="24"/>
-                  <w:szCs w:val="24"/>
-                </w:rPr>
-                <m:t>GP</m:t>
-              </m:r>
-            </m:sub>
-          </m:sSub>
-          <m:d>
-            <m:dPr>
-              <m:ctrlPr>
-                <w:rPr>
-                  <w:rFonts w:ascii="Cambria Math" w:eastAsiaTheme="minorEastAsia" w:hAnsi="Cambria Math" w:cs="Times New Roman"/>
-                  <w:i/>
-                  <w:sz w:val="24"/>
-                  <w:szCs w:val="24"/>
-                </w:rPr>
-              </m:ctrlPr>
-            </m:dPr>
-            <m:e>
-              <m:r>
-                <w:rPr>
-                  <w:rFonts w:ascii="Cambria Math" w:eastAsiaTheme="minorEastAsia" w:hAnsi="Cambria Math" w:cs="Times New Roman"/>
-                  <w:sz w:val="24"/>
-                  <w:szCs w:val="24"/>
-                </w:rPr>
-                <m:t>Z</m:t>
-              </m:r>
-            </m:e>
-          </m:d>
-          <m:r>
-            <w:rPr>
-              <w:rFonts w:ascii="Cambria Math" w:eastAsiaTheme="minorEastAsia" w:hAnsi="Cambria Math" w:cs="Times New Roman"/>
-              <w:sz w:val="24"/>
-              <w:szCs w:val="24"/>
-            </w:rPr>
-            <m:t>=3-</m:t>
+            <m:t>=</m:t>
           </m:r>
           <m:f>
             <m:fPr>
@@ -3807,6 +4327,7 @@
                   <w:i/>
                   <w:sz w:val="24"/>
                   <w:szCs w:val="24"/>
+                  <w:lang w:val="en-US"/>
                 </w:rPr>
               </m:ctrlPr>
             </m:fPr>
@@ -3816,6 +4337,7 @@
                   <w:rFonts w:ascii="Cambria Math" w:eastAsiaTheme="minorEastAsia" w:hAnsi="Cambria Math" w:cs="Times New Roman"/>
                   <w:sz w:val="24"/>
                   <w:szCs w:val="24"/>
+                  <w:lang w:val="en-US"/>
                 </w:rPr>
                 <m:t>Z</m:t>
               </m:r>
@@ -3826,8 +4348,9 @@
                   <w:rFonts w:ascii="Cambria Math" w:eastAsiaTheme="minorEastAsia" w:hAnsi="Cambria Math" w:cs="Times New Roman"/>
                   <w:sz w:val="24"/>
                   <w:szCs w:val="24"/>
-                </w:rPr>
-                <m:t>10000</m:t>
+                  <w:lang w:val="en-US"/>
+                </w:rPr>
+                <m:t>2</m:t>
               </m:r>
             </m:den>
           </m:f>
@@ -3836,14 +4359,52 @@
               <w:rFonts w:ascii="Cambria Math" w:eastAsiaTheme="minorEastAsia" w:hAnsi="Cambria Math" w:cs="Times New Roman"/>
               <w:sz w:val="24"/>
               <w:szCs w:val="24"/>
+              <w:lang w:val="en-US"/>
             </w:rPr>
-            <m:t>, 30000≤Z≤4000</m:t>
+            <m:t>-3</m:t>
           </m:r>
           <m:r>
             <w:rPr>
               <w:rFonts w:ascii="Cambria Math" w:eastAsiaTheme="minorEastAsia" w:hAnsi="Cambria Math" w:cs="Times New Roman"/>
               <w:sz w:val="24"/>
               <w:szCs w:val="24"/>
+              <w:lang w:val="en-US"/>
+            </w:rPr>
+            <m:t>,</m:t>
+          </m:r>
+          <m:r>
+            <w:rPr>
+              <w:rFonts w:ascii="Cambria Math" w:eastAsiaTheme="minorEastAsia" w:hAnsi="Cambria Math" w:cs="Times New Roman"/>
+              <w:sz w:val="24"/>
+              <w:szCs w:val="24"/>
+              <w:lang w:val="en-US"/>
+            </w:rPr>
+            <m:t>5, 7</m:t>
+          </m:r>
+          <m:r>
+            <w:rPr>
+              <w:rFonts w:ascii="Cambria Math" w:eastAsiaTheme="minorEastAsia" w:hAnsi="Cambria Math" w:cs="Times New Roman"/>
+              <w:sz w:val="24"/>
+              <w:szCs w:val="24"/>
+              <w:lang w:val="en-US"/>
+            </w:rPr>
+            <m:t>0</m:t>
+          </m:r>
+          <m:r>
+            <w:rPr>
+              <w:rFonts w:ascii="Cambria Math" w:eastAsiaTheme="minorEastAsia" w:hAnsi="Cambria Math" w:cs="Times New Roman"/>
+              <w:sz w:val="24"/>
+              <w:szCs w:val="24"/>
+              <w:lang w:val="en-US"/>
+            </w:rPr>
+            <m:t>≤Z≤9</m:t>
+          </m:r>
+          <m:r>
+            <w:rPr>
+              <w:rFonts w:ascii="Cambria Math" w:eastAsiaTheme="minorEastAsia" w:hAnsi="Cambria Math" w:cs="Times New Roman"/>
+              <w:sz w:val="24"/>
+              <w:szCs w:val="24"/>
+              <w:lang w:val="en-US"/>
             </w:rPr>
             <m:t>0</m:t>
           </m:r>
@@ -3880,11 +4441,11 @@
         <w:tblLook w:val="04A0" w:firstRow="1" w:lastRow="0" w:firstColumn="1" w:lastColumn="0" w:noHBand="0" w:noVBand="1"/>
       </w:tblPr>
       <w:tblGrid>
-        <w:gridCol w:w="1180"/>
-        <w:gridCol w:w="1184"/>
-        <w:gridCol w:w="2327"/>
-        <w:gridCol w:w="2327"/>
-        <w:gridCol w:w="2327"/>
+        <w:gridCol w:w="1064"/>
+        <w:gridCol w:w="1090"/>
+        <w:gridCol w:w="1829"/>
+        <w:gridCol w:w="1829"/>
+        <w:gridCol w:w="1829"/>
       </w:tblGrid>
       <w:tr>
         <w:trPr>
@@ -3892,7 +4453,7 @@
         </w:trPr>
         <w:tc>
           <w:tcPr>
-            <w:tcW w:w="1196" w:type="dxa"/>
+            <w:tcW w:w="1064" w:type="dxa"/>
           </w:tcPr>
           <w:p>
             <w:pPr>
@@ -3921,7 +4482,7 @@
         </w:tc>
         <w:tc>
           <w:tcPr>
-            <w:tcW w:w="1196" w:type="dxa"/>
+            <w:tcW w:w="1090" w:type="dxa"/>
           </w:tcPr>
           <w:p>
             <w:pPr>
@@ -3950,7 +4511,7 @@
         </w:tc>
         <w:tc>
           <w:tcPr>
-            <w:tcW w:w="2393" w:type="dxa"/>
+            <w:tcW w:w="1829" w:type="dxa"/>
           </w:tcPr>
           <w:p>
             <w:pPr>
@@ -3979,7 +4540,7 @@
         </w:tc>
         <w:tc>
           <w:tcPr>
-            <w:tcW w:w="2393" w:type="dxa"/>
+            <w:tcW w:w="1829" w:type="dxa"/>
           </w:tcPr>
           <w:p>
             <w:pPr>
@@ -4008,7 +4569,2126 @@
         </w:tc>
         <w:tc>
           <w:tcPr>
-            <w:tcW w:w="2393" w:type="dxa"/>
+            <w:tcW w:w="1829" w:type="dxa"/>
+          </w:tcPr>
+          <w:p>
+            <w:pPr>
+              <w:jc w:val="center"/>
+              <w:rPr>
+                <w:rFonts w:ascii="Times New Roman" w:hAnsi="Times New Roman" w:cs="Times New Roman"/>
+                <w:b/>
+                <w:bCs/>
+                <w:sz w:val="24"/>
+                <w:szCs w:val="24"/>
+                <w:lang w:val="en-US"/>
+              </w:rPr>
+            </w:pPr>
+            <w:r>
+              <w:rPr>
+                <w:rFonts w:ascii="Times New Roman" w:hAnsi="Times New Roman" w:cs="Times New Roman"/>
+                <w:b/>
+                <w:bCs/>
+                <w:sz w:val="24"/>
+                <w:szCs w:val="24"/>
+                <w:lang w:val="en-US"/>
+              </w:rPr>
+              <w:t>H</w:t>
+            </w:r>
+            <w:r>
+              <w:rPr>
+                <w:rFonts w:ascii="Times New Roman" w:hAnsi="Times New Roman" w:cs="Times New Roman"/>
+                <w:b/>
+                <w:bCs/>
+                <w:sz w:val="24"/>
+                <w:szCs w:val="24"/>
+                <w:lang w:val="en-US"/>
+              </w:rPr>
+              <w:t>P</w:t>
+            </w:r>
+          </w:p>
+        </w:tc>
+      </w:tr>
+      <w:tr>
+        <w:trPr>
+          <w:jc w:val="center"/>
+        </w:trPr>
+        <w:tc>
+          <w:tcPr>
+            <w:tcW w:w="2154" w:type="dxa"/>
+            <w:gridSpan w:val="2"/>
+          </w:tcPr>
+          <w:p>
+            <w:pPr>
+              <w:jc w:val="center"/>
+              <w:rPr>
+                <w:rFonts w:ascii="Times New Roman" w:hAnsi="Times New Roman" w:cs="Times New Roman"/>
+                <w:b/>
+                <w:bCs/>
+                <w:sz w:val="24"/>
+                <w:szCs w:val="24"/>
+                <w:lang w:val="en-US"/>
+              </w:rPr>
+            </w:pPr>
+            <w:r>
+              <w:rPr>
+                <w:rFonts w:ascii="Times New Roman" w:hAnsi="Times New Roman" w:cs="Times New Roman"/>
+                <w:b/>
+                <w:bCs/>
+                <w:sz w:val="24"/>
+                <w:szCs w:val="24"/>
+                <w:lang w:val="en-US"/>
+              </w:rPr>
+              <w:t>FY</w:t>
+            </w:r>
+          </w:p>
+        </w:tc>
+        <w:tc>
+          <w:tcPr>
+            <w:tcW w:w="1829" w:type="dxa"/>
+            <w:shd w:val="clear" w:color="auto" w:fill="FFF2CC" w:themeFill="accent4" w:themeFillTint="33"/>
+          </w:tcPr>
+          <w:p>
+            <w:pPr>
+              <w:jc w:val="center"/>
+              <w:rPr>
+                <w:rFonts w:ascii="Times New Roman" w:hAnsi="Times New Roman" w:cs="Times New Roman"/>
+                <w:sz w:val="24"/>
+                <w:szCs w:val="24"/>
+                <w:lang w:val="en-US"/>
+              </w:rPr>
+            </w:pPr>
+            <w:r>
+              <w:rPr>
+                <w:rFonts w:ascii="Times New Roman" w:hAnsi="Times New Roman" w:cs="Times New Roman"/>
+                <w:sz w:val="24"/>
+                <w:szCs w:val="24"/>
+                <w:lang w:val="en-US"/>
+              </w:rPr>
+              <w:t>MPr</w:t>
+            </w:r>
+          </w:p>
+        </w:tc>
+        <w:tc>
+          <w:tcPr>
+            <w:tcW w:w="1829" w:type="dxa"/>
+            <w:shd w:val="clear" w:color="auto" w:fill="C5E0B3" w:themeFill="accent6" w:themeFillTint="66"/>
+          </w:tcPr>
+          <w:p>
+            <w:pPr>
+              <w:jc w:val="center"/>
+              <w:rPr>
+                <w:rFonts w:ascii="Times New Roman" w:hAnsi="Times New Roman" w:cs="Times New Roman"/>
+                <w:sz w:val="24"/>
+                <w:szCs w:val="24"/>
+                <w:lang w:val="en-US"/>
+              </w:rPr>
+            </w:pPr>
+            <w:r>
+              <w:rPr>
+                <w:rFonts w:ascii="Times New Roman" w:hAnsi="Times New Roman" w:cs="Times New Roman"/>
+                <w:sz w:val="24"/>
+                <w:szCs w:val="24"/>
+                <w:lang w:val="en-US"/>
+              </w:rPr>
+              <w:t>HPr</w:t>
+            </w:r>
+          </w:p>
+        </w:tc>
+        <w:tc>
+          <w:tcPr>
+            <w:tcW w:w="1829" w:type="dxa"/>
+            <w:shd w:val="clear" w:color="auto" w:fill="A8D08D" w:themeFill="accent6" w:themeFillTint="99"/>
+          </w:tcPr>
+          <w:p>
+            <w:pPr>
+              <w:jc w:val="center"/>
+              <w:rPr>
+                <w:rFonts w:ascii="Times New Roman" w:hAnsi="Times New Roman" w:cs="Times New Roman"/>
+                <w:sz w:val="24"/>
+                <w:szCs w:val="24"/>
+                <w:lang w:val="en-US"/>
+              </w:rPr>
+            </w:pPr>
+            <w:r>
+              <w:rPr>
+                <w:rFonts w:ascii="Times New Roman" w:hAnsi="Times New Roman" w:cs="Times New Roman"/>
+                <w:sz w:val="24"/>
+                <w:szCs w:val="24"/>
+                <w:lang w:val="en-US"/>
+              </w:rPr>
+              <w:t>GP</w:t>
+            </w:r>
+          </w:p>
+        </w:tc>
+      </w:tr>
+      <w:tr>
+        <w:trPr>
+          <w:jc w:val="center"/>
+        </w:trPr>
+        <w:tc>
+          <w:tcPr>
+            <w:tcW w:w="2154" w:type="dxa"/>
+            <w:gridSpan w:val="2"/>
+          </w:tcPr>
+          <w:p>
+            <w:pPr>
+              <w:jc w:val="center"/>
+              <w:rPr>
+                <w:rFonts w:ascii="Times New Roman" w:hAnsi="Times New Roman" w:cs="Times New Roman"/>
+                <w:b/>
+                <w:bCs/>
+                <w:sz w:val="24"/>
+                <w:szCs w:val="24"/>
+                <w:lang w:val="en-US"/>
+              </w:rPr>
+            </w:pPr>
+            <w:r>
+              <w:rPr>
+                <w:rFonts w:ascii="Times New Roman" w:hAnsi="Times New Roman" w:cs="Times New Roman"/>
+                <w:b/>
+                <w:bCs/>
+                <w:sz w:val="24"/>
+                <w:szCs w:val="24"/>
+                <w:lang w:val="en-US"/>
+              </w:rPr>
+              <w:t>MY</w:t>
+            </w:r>
+          </w:p>
+        </w:tc>
+        <w:tc>
+          <w:tcPr>
+            <w:tcW w:w="1829" w:type="dxa"/>
+            <w:shd w:val="clear" w:color="auto" w:fill="F7CAAC" w:themeFill="accent2" w:themeFillTint="66"/>
+          </w:tcPr>
+          <w:p>
+            <w:pPr>
+              <w:jc w:val="center"/>
+              <w:rPr>
+                <w:rFonts w:ascii="Times New Roman" w:hAnsi="Times New Roman" w:cs="Times New Roman"/>
+                <w:sz w:val="24"/>
+                <w:szCs w:val="24"/>
+                <w:lang w:val="en-US"/>
+              </w:rPr>
+            </w:pPr>
+            <w:r>
+              <w:rPr>
+                <w:rFonts w:ascii="Times New Roman" w:hAnsi="Times New Roman" w:cs="Times New Roman"/>
+                <w:sz w:val="24"/>
+                <w:szCs w:val="24"/>
+                <w:lang w:val="en-US"/>
+              </w:rPr>
+              <w:t>SP</w:t>
+            </w:r>
+          </w:p>
+        </w:tc>
+        <w:tc>
+          <w:tcPr>
+            <w:tcW w:w="1829" w:type="dxa"/>
+            <w:shd w:val="clear" w:color="auto" w:fill="FFF2CC" w:themeFill="accent4" w:themeFillTint="33"/>
+          </w:tcPr>
+          <w:p>
+            <w:pPr>
+              <w:jc w:val="center"/>
+              <w:rPr>
+                <w:rFonts w:ascii="Times New Roman" w:hAnsi="Times New Roman" w:cs="Times New Roman"/>
+                <w:sz w:val="24"/>
+                <w:szCs w:val="24"/>
+              </w:rPr>
+            </w:pPr>
+            <w:r>
+              <w:rPr>
+                <w:rFonts w:ascii="Times New Roman" w:hAnsi="Times New Roman" w:cs="Times New Roman"/>
+                <w:sz w:val="24"/>
+                <w:szCs w:val="24"/>
+                <w:lang w:val="en-US"/>
+              </w:rPr>
+              <w:t>MPr</w:t>
+            </w:r>
+          </w:p>
+        </w:tc>
+        <w:tc>
+          <w:tcPr>
+            <w:tcW w:w="1829" w:type="dxa"/>
+            <w:shd w:val="clear" w:color="auto" w:fill="C5E0B3" w:themeFill="accent6" w:themeFillTint="66"/>
+          </w:tcPr>
+          <w:p>
+            <w:pPr>
+              <w:jc w:val="center"/>
+              <w:rPr>
+                <w:rFonts w:ascii="Times New Roman" w:hAnsi="Times New Roman" w:cs="Times New Roman"/>
+                <w:sz w:val="24"/>
+                <w:szCs w:val="24"/>
+                <w:lang w:val="en-US"/>
+              </w:rPr>
+            </w:pPr>
+            <w:r>
+              <w:rPr>
+                <w:rFonts w:ascii="Times New Roman" w:hAnsi="Times New Roman" w:cs="Times New Roman"/>
+                <w:sz w:val="24"/>
+                <w:szCs w:val="24"/>
+                <w:lang w:val="en-US"/>
+              </w:rPr>
+              <w:t>HPr</w:t>
+            </w:r>
+          </w:p>
+        </w:tc>
+      </w:tr>
+      <w:tr>
+        <w:trPr>
+          <w:jc w:val="center"/>
+        </w:trPr>
+        <w:tc>
+          <w:tcPr>
+            <w:tcW w:w="2154" w:type="dxa"/>
+            <w:gridSpan w:val="2"/>
+          </w:tcPr>
+          <w:p>
+            <w:pPr>
+              <w:jc w:val="center"/>
+              <w:rPr>
+                <w:rFonts w:ascii="Times New Roman" w:hAnsi="Times New Roman" w:cs="Times New Roman"/>
+                <w:b/>
+                <w:bCs/>
+                <w:sz w:val="24"/>
+                <w:szCs w:val="24"/>
+                <w:lang w:val="en-US"/>
+              </w:rPr>
+            </w:pPr>
+            <w:r>
+              <w:rPr>
+                <w:rFonts w:ascii="Times New Roman" w:hAnsi="Times New Roman" w:cs="Times New Roman"/>
+                <w:b/>
+                <w:bCs/>
+                <w:sz w:val="24"/>
+                <w:szCs w:val="24"/>
+                <w:lang w:val="en-US"/>
+              </w:rPr>
+              <w:t>PY</w:t>
+            </w:r>
+          </w:p>
+        </w:tc>
+        <w:tc>
+          <w:tcPr>
+            <w:tcW w:w="1829" w:type="dxa"/>
+            <w:shd w:val="clear" w:color="auto" w:fill="F4B083" w:themeFill="accent2" w:themeFillTint="99"/>
+          </w:tcPr>
+          <w:p>
+            <w:pPr>
+              <w:jc w:val="center"/>
+              <w:rPr>
+                <w:rFonts w:ascii="Times New Roman" w:hAnsi="Times New Roman" w:cs="Times New Roman"/>
+                <w:sz w:val="24"/>
+                <w:szCs w:val="24"/>
+                <w:lang w:val="en-US"/>
+              </w:rPr>
+            </w:pPr>
+            <w:r>
+              <w:rPr>
+                <w:rFonts w:ascii="Times New Roman" w:hAnsi="Times New Roman" w:cs="Times New Roman"/>
+                <w:sz w:val="24"/>
+                <w:szCs w:val="24"/>
+                <w:lang w:val="en-US"/>
+              </w:rPr>
+              <w:t>TP</w:t>
+            </w:r>
+          </w:p>
+        </w:tc>
+        <w:tc>
+          <w:tcPr>
+            <w:tcW w:w="1829" w:type="dxa"/>
+            <w:shd w:val="clear" w:color="auto" w:fill="F7CAAC" w:themeFill="accent2" w:themeFillTint="66"/>
+          </w:tcPr>
+          <w:p>
+            <w:pPr>
+              <w:jc w:val="center"/>
+              <w:rPr>
+                <w:rFonts w:ascii="Times New Roman" w:hAnsi="Times New Roman" w:cs="Times New Roman"/>
+                <w:sz w:val="24"/>
+                <w:szCs w:val="24"/>
+                <w:lang w:val="en-US"/>
+              </w:rPr>
+            </w:pPr>
+            <w:r>
+              <w:rPr>
+                <w:rFonts w:ascii="Times New Roman" w:hAnsi="Times New Roman" w:cs="Times New Roman"/>
+                <w:sz w:val="24"/>
+                <w:szCs w:val="24"/>
+                <w:lang w:val="en-US"/>
+              </w:rPr>
+              <w:t>SP</w:t>
+            </w:r>
+          </w:p>
+        </w:tc>
+        <w:tc>
+          <w:tcPr>
+            <w:tcW w:w="1829" w:type="dxa"/>
+            <w:shd w:val="clear" w:color="auto" w:fill="FFF2CC" w:themeFill="accent4" w:themeFillTint="33"/>
+          </w:tcPr>
+          <w:p>
+            <w:pPr>
+              <w:jc w:val="center"/>
+              <w:rPr>
+                <w:rFonts w:ascii="Times New Roman" w:hAnsi="Times New Roman" w:cs="Times New Roman"/>
+                <w:sz w:val="24"/>
+                <w:szCs w:val="24"/>
+              </w:rPr>
+            </w:pPr>
+            <w:r>
+              <w:rPr>
+                <w:rFonts w:ascii="Times New Roman" w:hAnsi="Times New Roman" w:cs="Times New Roman"/>
+                <w:sz w:val="24"/>
+                <w:szCs w:val="24"/>
+                <w:lang w:val="en-US"/>
+              </w:rPr>
+              <w:t>MPr</w:t>
+            </w:r>
+          </w:p>
+        </w:tc>
+      </w:tr>
+    </w:tbl>
+    <w:p>
+      <w:pPr>
+        <w:rPr>
+          <w:rFonts w:ascii="Times New Roman" w:hAnsi="Times New Roman" w:cs="Times New Roman"/>
+          <w:sz w:val="24"/>
+          <w:szCs w:val="24"/>
+          <w:lang w:val="en-US"/>
+        </w:rPr>
+      </w:pPr>
+    </w:p>
+    <w:p>
+      <w:pPr>
+        <w:pStyle w:val="a3"/>
+        <w:numPr>
+          <w:ilvl w:val="0"/>
+          <w:numId w:val="15"/>
+        </w:numPr>
+        <w:rPr>
+          <w:rFonts w:ascii="Times New Roman" w:hAnsi="Times New Roman" w:cs="Times New Roman"/>
+          <w:sz w:val="24"/>
+          <w:szCs w:val="24"/>
+          <w:lang w:val="en-US"/>
+        </w:rPr>
+      </w:pPr>
+      <w:r>
+        <w:rPr>
+          <w:rFonts w:ascii="Times New Roman" w:hAnsi="Times New Roman" w:cs="Times New Roman"/>
+          <w:sz w:val="24"/>
+          <w:szCs w:val="24"/>
+        </w:rPr>
+        <w:t>Приведем оценку правил</w:t>
+      </w:r>
+    </w:p>
+    <w:p>
+      <w:pPr>
+        <w:pStyle w:val="a3"/>
+        <w:rPr>
+          <w:rFonts w:ascii="Times New Roman" w:hAnsi="Times New Roman" w:cs="Times New Roman"/>
+          <w:b/>
+          <w:bCs/>
+          <w:sz w:val="24"/>
+          <w:szCs w:val="24"/>
+        </w:rPr>
+      </w:pPr>
+      <w:r>
+        <w:rPr>
+          <w:rFonts w:ascii="Times New Roman" w:hAnsi="Times New Roman" w:cs="Times New Roman"/>
+          <w:b/>
+          <w:bCs/>
+          <w:sz w:val="24"/>
+          <w:szCs w:val="24"/>
+        </w:rPr>
+        <w:t>Пусть условный Никита решил продать свой планшет, у которого срок эксплуатации равен 1,5 год</w:t>
+      </w:r>
+      <w:r>
+        <w:rPr>
+          <w:rFonts w:ascii="Times New Roman" w:hAnsi="Times New Roman" w:cs="Times New Roman"/>
+          <w:b/>
+          <w:bCs/>
+          <w:sz w:val="24"/>
+          <w:szCs w:val="24"/>
+          <w:lang w:val="en-US"/>
+        </w:rPr>
+        <w:t>a</w:t>
+      </w:r>
+      <w:r>
+        <w:rPr>
+          <w:rFonts w:ascii="Times New Roman" w:hAnsi="Times New Roman" w:cs="Times New Roman"/>
+          <w:b/>
+          <w:bCs/>
+          <w:sz w:val="24"/>
+          <w:szCs w:val="24"/>
+        </w:rPr>
+        <w:t xml:space="preserve"> и степень мощности 0,85.</w:t>
+      </w:r>
+    </w:p>
+    <w:p>
+      <w:pPr>
+        <w:pStyle w:val="a3"/>
+        <w:rPr>
+          <w:rFonts w:ascii="Times New Roman" w:hAnsi="Times New Roman" w:cs="Times New Roman"/>
+          <w:b/>
+          <w:bCs/>
+          <w:sz w:val="24"/>
+          <w:szCs w:val="24"/>
+        </w:rPr>
+      </w:pPr>
+    </w:p>
+    <w:p>
+      <w:pPr>
+        <w:spacing w:line="360" w:lineRule="auto"/>
+        <w:ind w:firstLine="708"/>
+        <w:rPr>
+          <w:rFonts w:ascii="Times New Roman" w:hAnsi="Times New Roman" w:cs="Times New Roman"/>
+          <w:b/>
+          <w:bCs/>
+          <w:i/>
+          <w:iCs/>
+          <w:sz w:val="24"/>
+          <w:szCs w:val="24"/>
+        </w:rPr>
+      </w:pPr>
+      <w:r>
+        <w:rPr>
+          <w:rFonts w:ascii="Times New Roman" w:hAnsi="Times New Roman" w:cs="Times New Roman"/>
+          <w:b/>
+          <w:bCs/>
+          <w:i/>
+          <w:iCs/>
+          <w:sz w:val="24"/>
+          <w:szCs w:val="24"/>
+        </w:rPr>
+        <w:t xml:space="preserve">Оценим </w:t>
+      </w:r>
+      <w:r>
+        <w:rPr>
+          <w:rFonts w:ascii="Times New Roman" w:hAnsi="Times New Roman" w:cs="Times New Roman"/>
+          <w:b/>
+          <w:bCs/>
+          <w:i/>
+          <w:iCs/>
+          <w:sz w:val="24"/>
+          <w:szCs w:val="24"/>
+          <w:lang w:val="en-US"/>
+        </w:rPr>
+        <w:t>M</w:t>
+      </w:r>
+      <w:r>
+        <w:rPr>
+          <w:rFonts w:ascii="Times New Roman" w:hAnsi="Times New Roman" w:cs="Times New Roman"/>
+          <w:b/>
+          <w:bCs/>
+          <w:i/>
+          <w:iCs/>
+          <w:sz w:val="24"/>
+          <w:szCs w:val="24"/>
+          <w:vertAlign w:val="subscript"/>
+          <w:lang w:val="en-US"/>
+        </w:rPr>
+        <w:t>FY</w:t>
+      </w:r>
+      <w:r>
+        <w:rPr>
+          <w:rFonts w:ascii="Times New Roman" w:hAnsi="Times New Roman" w:cs="Times New Roman"/>
+          <w:b/>
+          <w:bCs/>
+          <w:i/>
+          <w:iCs/>
+          <w:sz w:val="24"/>
+          <w:szCs w:val="24"/>
+        </w:rPr>
+        <w:t>(</w:t>
+      </w:r>
+      <w:r>
+        <w:rPr>
+          <w:rFonts w:ascii="Times New Roman" w:hAnsi="Times New Roman" w:cs="Times New Roman"/>
+          <w:b/>
+          <w:bCs/>
+          <w:i/>
+          <w:iCs/>
+          <w:sz w:val="24"/>
+          <w:szCs w:val="24"/>
+          <w:lang w:val="en-US"/>
+        </w:rPr>
+        <w:t>X</w:t>
+      </w:r>
+      <w:r>
+        <w:rPr>
+          <w:rFonts w:ascii="Times New Roman" w:hAnsi="Times New Roman" w:cs="Times New Roman"/>
+          <w:b/>
+          <w:bCs/>
+          <w:i/>
+          <w:iCs/>
+          <w:sz w:val="24"/>
+          <w:szCs w:val="24"/>
+        </w:rPr>
+        <w:t xml:space="preserve">) и </w:t>
+      </w:r>
+      <w:r>
+        <w:rPr>
+          <w:rFonts w:ascii="Times New Roman" w:hAnsi="Times New Roman" w:cs="Times New Roman"/>
+          <w:b/>
+          <w:bCs/>
+          <w:i/>
+          <w:iCs/>
+          <w:sz w:val="24"/>
+          <w:szCs w:val="24"/>
+          <w:lang w:val="en-US"/>
+        </w:rPr>
+        <w:t>M</w:t>
+      </w:r>
+      <w:r>
+        <w:rPr>
+          <w:rFonts w:ascii="Times New Roman" w:hAnsi="Times New Roman" w:cs="Times New Roman"/>
+          <w:b/>
+          <w:bCs/>
+          <w:i/>
+          <w:iCs/>
+          <w:sz w:val="24"/>
+          <w:szCs w:val="24"/>
+          <w:vertAlign w:val="subscript"/>
+          <w:lang w:val="en-US"/>
+        </w:rPr>
+        <w:t>MY</w:t>
+      </w:r>
+      <w:r>
+        <w:rPr>
+          <w:rFonts w:ascii="Times New Roman" w:hAnsi="Times New Roman" w:cs="Times New Roman"/>
+          <w:b/>
+          <w:bCs/>
+          <w:i/>
+          <w:iCs/>
+          <w:sz w:val="24"/>
+          <w:szCs w:val="24"/>
+        </w:rPr>
+        <w:t>(</w:t>
+      </w:r>
+      <w:r>
+        <w:rPr>
+          <w:rFonts w:ascii="Times New Roman" w:hAnsi="Times New Roman" w:cs="Times New Roman"/>
+          <w:b/>
+          <w:bCs/>
+          <w:i/>
+          <w:iCs/>
+          <w:sz w:val="24"/>
+          <w:szCs w:val="24"/>
+          <w:lang w:val="en-US"/>
+        </w:rPr>
+        <w:t>X</w:t>
+      </w:r>
+      <w:r>
+        <w:rPr>
+          <w:rFonts w:ascii="Times New Roman" w:hAnsi="Times New Roman" w:cs="Times New Roman"/>
+          <w:b/>
+          <w:bCs/>
+          <w:i/>
+          <w:iCs/>
+          <w:sz w:val="24"/>
+          <w:szCs w:val="24"/>
+        </w:rPr>
+        <w:t xml:space="preserve">) для </w:t>
+      </w:r>
+      <w:r>
+        <w:rPr>
+          <w:rFonts w:ascii="Times New Roman" w:hAnsi="Times New Roman" w:cs="Times New Roman"/>
+          <w:b/>
+          <w:bCs/>
+          <w:i/>
+          <w:iCs/>
+          <w:sz w:val="24"/>
+          <w:szCs w:val="24"/>
+          <w:lang w:val="en-US"/>
+        </w:rPr>
+        <w:t>X</w:t>
+      </w:r>
+      <w:r>
+        <w:rPr>
+          <w:rFonts w:ascii="Times New Roman" w:hAnsi="Times New Roman" w:cs="Times New Roman"/>
+          <w:b/>
+          <w:bCs/>
+          <w:i/>
+          <w:iCs/>
+          <w:sz w:val="24"/>
+          <w:szCs w:val="24"/>
+        </w:rPr>
+        <w:t xml:space="preserve"> = </w:t>
+      </w:r>
+      <w:r>
+        <w:rPr>
+          <w:rFonts w:ascii="Times New Roman" w:hAnsi="Times New Roman" w:cs="Times New Roman"/>
+          <w:b/>
+          <w:bCs/>
+          <w:i/>
+          <w:iCs/>
+          <w:sz w:val="24"/>
+          <w:szCs w:val="24"/>
+        </w:rPr>
+        <w:t>1</w:t>
+      </w:r>
+      <w:r>
+        <w:rPr>
+          <w:rFonts w:ascii="Times New Roman" w:hAnsi="Times New Roman" w:cs="Times New Roman"/>
+          <w:b/>
+          <w:bCs/>
+          <w:i/>
+          <w:iCs/>
+          <w:sz w:val="24"/>
+          <w:szCs w:val="24"/>
+        </w:rPr>
+        <w:t>,5 года:</w:t>
+      </w:r>
+    </w:p>
+    <w:p>
+      <w:pPr>
+        <w:spacing w:line="360" w:lineRule="auto"/>
+        <w:rPr>
+          <w:rFonts w:ascii="Times New Roman" w:eastAsiaTheme="minorEastAsia" w:hAnsi="Times New Roman" w:cs="Times New Roman"/>
+          <w:sz w:val="24"/>
+          <w:szCs w:val="24"/>
+        </w:rPr>
+      </w:pPr>
+      <m:oMathPara>
+        <m:oMath>
+          <m:sSub>
+            <m:sSubPr>
+              <m:ctrlPr>
+                <w:rPr>
+                  <w:rFonts w:ascii="Cambria Math" w:hAnsi="Cambria Math" w:cs="Times New Roman"/>
+                  <w:i/>
+                  <w:sz w:val="24"/>
+                  <w:szCs w:val="24"/>
+                </w:rPr>
+              </m:ctrlPr>
+            </m:sSubPr>
+            <m:e>
+              <m:r>
+                <w:rPr>
+                  <w:rFonts w:ascii="Cambria Math" w:hAnsi="Cambria Math" w:cs="Times New Roman"/>
+                  <w:sz w:val="24"/>
+                  <w:szCs w:val="24"/>
+                </w:rPr>
+                <m:t>M</m:t>
+              </m:r>
+            </m:e>
+            <m:sub>
+              <m:r>
+                <w:rPr>
+                  <w:rFonts w:ascii="Cambria Math" w:hAnsi="Cambria Math" w:cs="Times New Roman"/>
+                  <w:sz w:val="24"/>
+                  <w:szCs w:val="24"/>
+                </w:rPr>
+                <m:t>FY</m:t>
+              </m:r>
+            </m:sub>
+          </m:sSub>
+          <m:d>
+            <m:dPr>
+              <m:ctrlPr>
+                <w:rPr>
+                  <w:rFonts w:ascii="Cambria Math" w:hAnsi="Cambria Math" w:cs="Times New Roman"/>
+                  <w:i/>
+                  <w:sz w:val="24"/>
+                  <w:szCs w:val="24"/>
+                </w:rPr>
+              </m:ctrlPr>
+            </m:dPr>
+            <m:e>
+              <m:r>
+                <w:rPr>
+                  <w:rFonts w:ascii="Cambria Math" w:hAnsi="Cambria Math" w:cs="Times New Roman"/>
+                  <w:sz w:val="24"/>
+                  <w:szCs w:val="24"/>
+                </w:rPr>
+                <m:t>X</m:t>
+              </m:r>
+            </m:e>
+          </m:d>
+          <m:r>
+            <w:rPr>
+              <w:rFonts w:ascii="Cambria Math" w:hAnsi="Cambria Math" w:cs="Times New Roman"/>
+              <w:sz w:val="24"/>
+              <w:szCs w:val="24"/>
+            </w:rPr>
+            <m:t>=1-</m:t>
+          </m:r>
+          <m:f>
+            <m:fPr>
+              <m:ctrlPr>
+                <w:rPr>
+                  <w:rFonts w:ascii="Cambria Math" w:hAnsi="Cambria Math" w:cs="Times New Roman"/>
+                  <w:i/>
+                  <w:sz w:val="24"/>
+                  <w:szCs w:val="24"/>
+                </w:rPr>
+              </m:ctrlPr>
+            </m:fPr>
+            <m:num>
+              <m:r>
+                <w:rPr>
+                  <w:rFonts w:ascii="Cambria Math" w:hAnsi="Cambria Math" w:cs="Times New Roman"/>
+                  <w:sz w:val="24"/>
+                  <w:szCs w:val="24"/>
+                </w:rPr>
+                <m:t>X</m:t>
+              </m:r>
+            </m:num>
+            <m:den>
+              <m:r>
+                <w:rPr>
+                  <w:rFonts w:ascii="Cambria Math" w:hAnsi="Cambria Math" w:cs="Times New Roman"/>
+                  <w:sz w:val="24"/>
+                  <w:szCs w:val="24"/>
+                </w:rPr>
+                <m:t>2</m:t>
+              </m:r>
+            </m:den>
+          </m:f>
+          <m:r>
+            <w:rPr>
+              <w:rFonts w:ascii="Cambria Math" w:hAnsi="Cambria Math" w:cs="Times New Roman"/>
+              <w:sz w:val="24"/>
+              <w:szCs w:val="24"/>
+            </w:rPr>
+            <m:t>=1-</m:t>
+          </m:r>
+          <m:f>
+            <m:fPr>
+              <m:ctrlPr>
+                <w:rPr>
+                  <w:rFonts w:ascii="Cambria Math" w:hAnsi="Cambria Math" w:cs="Times New Roman"/>
+                  <w:i/>
+                  <w:sz w:val="24"/>
+                  <w:szCs w:val="24"/>
+                </w:rPr>
+              </m:ctrlPr>
+            </m:fPr>
+            <m:num>
+              <m:r>
+                <w:rPr>
+                  <w:rFonts w:ascii="Cambria Math" w:hAnsi="Cambria Math" w:cs="Times New Roman"/>
+                  <w:sz w:val="24"/>
+                  <w:szCs w:val="24"/>
+                </w:rPr>
+                <m:t>1,5</m:t>
+              </m:r>
+            </m:num>
+            <m:den>
+              <m:r>
+                <w:rPr>
+                  <w:rFonts w:ascii="Cambria Math" w:hAnsi="Cambria Math" w:cs="Times New Roman"/>
+                  <w:sz w:val="24"/>
+                  <w:szCs w:val="24"/>
+                </w:rPr>
+                <m:t>2</m:t>
+              </m:r>
+            </m:den>
+          </m:f>
+          <m:r>
+            <w:rPr>
+              <w:rFonts w:ascii="Cambria Math" w:hAnsi="Cambria Math" w:cs="Times New Roman"/>
+              <w:sz w:val="24"/>
+              <w:szCs w:val="24"/>
+            </w:rPr>
+            <m:t>=0,</m:t>
+          </m:r>
+          <m:r>
+            <w:rPr>
+              <w:rFonts w:ascii="Cambria Math" w:hAnsi="Cambria Math" w:cs="Times New Roman"/>
+              <w:sz w:val="24"/>
+              <w:szCs w:val="24"/>
+            </w:rPr>
+            <m:t>2</m:t>
+          </m:r>
+          <m:r>
+            <w:rPr>
+              <w:rFonts w:ascii="Cambria Math" w:hAnsi="Cambria Math" w:cs="Times New Roman"/>
+              <w:sz w:val="24"/>
+              <w:szCs w:val="24"/>
+            </w:rPr>
+            <m:t>5</m:t>
+          </m:r>
+        </m:oMath>
+      </m:oMathPara>
+    </w:p>
+    <w:p>
+      <w:pPr>
+        <w:spacing w:line="360" w:lineRule="auto"/>
+        <w:rPr>
+          <w:rFonts w:ascii="Times New Roman" w:eastAsiaTheme="minorEastAsia" w:hAnsi="Times New Roman" w:cs="Times New Roman"/>
+          <w:sz w:val="24"/>
+          <w:szCs w:val="24"/>
+        </w:rPr>
+      </w:pPr>
+      <m:oMathPara>
+        <m:oMath>
+          <m:sSub>
+            <m:sSubPr>
+              <m:ctrlPr>
+                <w:rPr>
+                  <w:rFonts w:ascii="Cambria Math" w:eastAsiaTheme="minorEastAsia" w:hAnsi="Cambria Math" w:cs="Times New Roman"/>
+                  <w:i/>
+                  <w:sz w:val="24"/>
+                  <w:szCs w:val="24"/>
+                </w:rPr>
+              </m:ctrlPr>
+            </m:sSubPr>
+            <m:e>
+              <m:r>
+                <w:rPr>
+                  <w:rFonts w:ascii="Cambria Math" w:eastAsiaTheme="minorEastAsia" w:hAnsi="Cambria Math" w:cs="Times New Roman"/>
+                  <w:sz w:val="24"/>
+                  <w:szCs w:val="24"/>
+                  <w:lang w:val="en-US"/>
+                </w:rPr>
+                <m:t>M</m:t>
+              </m:r>
+            </m:e>
+            <m:sub>
+              <m:r>
+                <w:rPr>
+                  <w:rFonts w:ascii="Cambria Math" w:eastAsiaTheme="minorEastAsia" w:hAnsi="Cambria Math" w:cs="Times New Roman"/>
+                  <w:sz w:val="24"/>
+                  <w:szCs w:val="24"/>
+                </w:rPr>
+                <m:t>MY</m:t>
+              </m:r>
+            </m:sub>
+          </m:sSub>
+          <m:d>
+            <m:dPr>
+              <m:ctrlPr>
+                <w:rPr>
+                  <w:rFonts w:ascii="Cambria Math" w:eastAsiaTheme="minorEastAsia" w:hAnsi="Cambria Math" w:cs="Times New Roman"/>
+                  <w:i/>
+                  <w:sz w:val="24"/>
+                  <w:szCs w:val="24"/>
+                </w:rPr>
+              </m:ctrlPr>
+            </m:dPr>
+            <m:e>
+              <m:r>
+                <w:rPr>
+                  <w:rFonts w:ascii="Cambria Math" w:eastAsiaTheme="minorEastAsia" w:hAnsi="Cambria Math" w:cs="Times New Roman"/>
+                  <w:sz w:val="24"/>
+                  <w:szCs w:val="24"/>
+                </w:rPr>
+                <m:t>X</m:t>
+              </m:r>
+            </m:e>
+          </m:d>
+          <m:r>
+            <w:rPr>
+              <w:rFonts w:ascii="Cambria Math" w:eastAsiaTheme="minorEastAsia" w:hAnsi="Cambria Math" w:cs="Times New Roman"/>
+              <w:sz w:val="24"/>
+              <w:szCs w:val="24"/>
+            </w:rPr>
+            <m:t xml:space="preserve">= </m:t>
+          </m:r>
+          <m:f>
+            <m:fPr>
+              <m:ctrlPr>
+                <w:rPr>
+                  <w:rFonts w:ascii="Cambria Math" w:eastAsiaTheme="minorEastAsia" w:hAnsi="Cambria Math" w:cs="Times New Roman"/>
+                  <w:i/>
+                  <w:sz w:val="24"/>
+                  <w:szCs w:val="24"/>
+                </w:rPr>
+              </m:ctrlPr>
+            </m:fPr>
+            <m:num>
+              <m:r>
+                <w:rPr>
+                  <w:rFonts w:ascii="Cambria Math" w:eastAsiaTheme="minorEastAsia" w:hAnsi="Cambria Math" w:cs="Times New Roman"/>
+                  <w:sz w:val="24"/>
+                  <w:szCs w:val="24"/>
+                </w:rPr>
+                <m:t>X</m:t>
+              </m:r>
+            </m:num>
+            <m:den>
+              <m:r>
+                <w:rPr>
+                  <w:rFonts w:ascii="Cambria Math" w:eastAsiaTheme="minorEastAsia" w:hAnsi="Cambria Math" w:cs="Times New Roman"/>
+                  <w:sz w:val="24"/>
+                  <w:szCs w:val="24"/>
+                </w:rPr>
+                <m:t>2</m:t>
+              </m:r>
+            </m:den>
+          </m:f>
+          <m:r>
+            <w:rPr>
+              <w:rFonts w:ascii="Cambria Math" w:eastAsiaTheme="minorEastAsia" w:hAnsi="Cambria Math" w:cs="Times New Roman"/>
+              <w:sz w:val="24"/>
+              <w:szCs w:val="24"/>
+            </w:rPr>
+            <m:t xml:space="preserve">= </m:t>
+          </m:r>
+          <m:f>
+            <m:fPr>
+              <m:ctrlPr>
+                <w:rPr>
+                  <w:rFonts w:ascii="Cambria Math" w:eastAsiaTheme="minorEastAsia" w:hAnsi="Cambria Math" w:cs="Times New Roman"/>
+                  <w:i/>
+                  <w:sz w:val="24"/>
+                  <w:szCs w:val="24"/>
+                </w:rPr>
+              </m:ctrlPr>
+            </m:fPr>
+            <m:num>
+              <m:r>
+                <w:rPr>
+                  <w:rFonts w:ascii="Cambria Math" w:eastAsiaTheme="minorEastAsia" w:hAnsi="Cambria Math" w:cs="Times New Roman"/>
+                  <w:sz w:val="24"/>
+                  <w:szCs w:val="24"/>
+                </w:rPr>
+                <m:t>1,5</m:t>
+              </m:r>
+            </m:num>
+            <m:den>
+              <m:r>
+                <w:rPr>
+                  <w:rFonts w:ascii="Cambria Math" w:eastAsiaTheme="minorEastAsia" w:hAnsi="Cambria Math" w:cs="Times New Roman"/>
+                  <w:sz w:val="24"/>
+                  <w:szCs w:val="24"/>
+                </w:rPr>
+                <m:t>2</m:t>
+              </m:r>
+            </m:den>
+          </m:f>
+          <m:r>
+            <w:rPr>
+              <w:rFonts w:ascii="Cambria Math" w:eastAsiaTheme="minorEastAsia" w:hAnsi="Cambria Math" w:cs="Times New Roman"/>
+              <w:sz w:val="24"/>
+              <w:szCs w:val="24"/>
+            </w:rPr>
+            <m:t>=0,75</m:t>
+          </m:r>
+        </m:oMath>
+      </m:oMathPara>
+    </w:p>
+    <w:p>
+      <w:pPr>
+        <w:spacing w:line="360" w:lineRule="auto"/>
+        <w:ind w:firstLine="708"/>
+        <w:rPr>
+          <w:rFonts w:ascii="Times New Roman" w:hAnsi="Times New Roman" w:cs="Times New Roman"/>
+          <w:b/>
+          <w:bCs/>
+          <w:i/>
+          <w:iCs/>
+          <w:sz w:val="24"/>
+          <w:szCs w:val="24"/>
+        </w:rPr>
+      </w:pPr>
+      <w:r>
+        <w:rPr>
+          <w:rFonts w:ascii="Times New Roman" w:hAnsi="Times New Roman" w:cs="Times New Roman"/>
+          <w:b/>
+          <w:bCs/>
+          <w:i/>
+          <w:iCs/>
+          <w:sz w:val="24"/>
+          <w:szCs w:val="24"/>
+        </w:rPr>
+        <w:t xml:space="preserve">Оценим </w:t>
+      </w:r>
+      <w:r>
+        <w:rPr>
+          <w:rFonts w:ascii="Times New Roman" w:hAnsi="Times New Roman" w:cs="Times New Roman"/>
+          <w:b/>
+          <w:bCs/>
+          <w:i/>
+          <w:iCs/>
+          <w:sz w:val="24"/>
+          <w:szCs w:val="24"/>
+          <w:lang w:val="en-US"/>
+        </w:rPr>
+        <w:t>M</w:t>
+      </w:r>
+      <w:r>
+        <w:rPr>
+          <w:rFonts w:ascii="Times New Roman" w:hAnsi="Times New Roman" w:cs="Times New Roman"/>
+          <w:b/>
+          <w:bCs/>
+          <w:i/>
+          <w:iCs/>
+          <w:sz w:val="24"/>
+          <w:szCs w:val="24"/>
+          <w:vertAlign w:val="subscript"/>
+          <w:lang w:val="en-US"/>
+        </w:rPr>
+        <w:t>MP</w:t>
+      </w:r>
+      <w:r>
+        <w:rPr>
+          <w:rFonts w:ascii="Times New Roman" w:hAnsi="Times New Roman" w:cs="Times New Roman"/>
+          <w:b/>
+          <w:bCs/>
+          <w:i/>
+          <w:iCs/>
+          <w:sz w:val="24"/>
+          <w:szCs w:val="24"/>
+        </w:rPr>
+        <w:t>(</w:t>
+      </w:r>
+      <w:r>
+        <w:rPr>
+          <w:rFonts w:ascii="Times New Roman" w:hAnsi="Times New Roman" w:cs="Times New Roman"/>
+          <w:b/>
+          <w:bCs/>
+          <w:i/>
+          <w:iCs/>
+          <w:sz w:val="24"/>
+          <w:szCs w:val="24"/>
+          <w:lang w:val="en-US"/>
+        </w:rPr>
+        <w:t>Y</w:t>
+      </w:r>
+      <w:r>
+        <w:rPr>
+          <w:rFonts w:ascii="Times New Roman" w:hAnsi="Times New Roman" w:cs="Times New Roman"/>
+          <w:b/>
+          <w:bCs/>
+          <w:i/>
+          <w:iCs/>
+          <w:sz w:val="24"/>
+          <w:szCs w:val="24"/>
+        </w:rPr>
+        <w:t xml:space="preserve">) и </w:t>
+      </w:r>
+      <w:r>
+        <w:rPr>
+          <w:rFonts w:ascii="Times New Roman" w:hAnsi="Times New Roman" w:cs="Times New Roman"/>
+          <w:b/>
+          <w:bCs/>
+          <w:i/>
+          <w:iCs/>
+          <w:sz w:val="24"/>
+          <w:szCs w:val="24"/>
+          <w:lang w:val="en-US"/>
+        </w:rPr>
+        <w:t>M</w:t>
+      </w:r>
+      <w:r>
+        <w:rPr>
+          <w:rFonts w:ascii="Times New Roman" w:hAnsi="Times New Roman" w:cs="Times New Roman"/>
+          <w:b/>
+          <w:bCs/>
+          <w:i/>
+          <w:iCs/>
+          <w:sz w:val="24"/>
+          <w:szCs w:val="24"/>
+          <w:vertAlign w:val="subscript"/>
+          <w:lang w:val="en-US"/>
+        </w:rPr>
+        <w:t>BP</w:t>
+      </w:r>
+      <w:r>
+        <w:rPr>
+          <w:rFonts w:ascii="Times New Roman" w:hAnsi="Times New Roman" w:cs="Times New Roman"/>
+          <w:b/>
+          <w:bCs/>
+          <w:i/>
+          <w:iCs/>
+          <w:sz w:val="24"/>
+          <w:szCs w:val="24"/>
+        </w:rPr>
+        <w:t>(</w:t>
+      </w:r>
+      <w:r>
+        <w:rPr>
+          <w:rFonts w:ascii="Times New Roman" w:hAnsi="Times New Roman" w:cs="Times New Roman"/>
+          <w:b/>
+          <w:bCs/>
+          <w:i/>
+          <w:iCs/>
+          <w:sz w:val="24"/>
+          <w:szCs w:val="24"/>
+          <w:lang w:val="en-US"/>
+        </w:rPr>
+        <w:t>Y</w:t>
+      </w:r>
+      <w:r>
+        <w:rPr>
+          <w:rFonts w:ascii="Times New Roman" w:hAnsi="Times New Roman" w:cs="Times New Roman"/>
+          <w:b/>
+          <w:bCs/>
+          <w:i/>
+          <w:iCs/>
+          <w:sz w:val="24"/>
+          <w:szCs w:val="24"/>
+        </w:rPr>
+        <w:t xml:space="preserve">) для </w:t>
+      </w:r>
+      <w:r>
+        <w:rPr>
+          <w:rFonts w:ascii="Times New Roman" w:hAnsi="Times New Roman" w:cs="Times New Roman"/>
+          <w:b/>
+          <w:bCs/>
+          <w:i/>
+          <w:iCs/>
+          <w:sz w:val="24"/>
+          <w:szCs w:val="24"/>
+          <w:lang w:val="en-US"/>
+        </w:rPr>
+        <w:t>Y</w:t>
+      </w:r>
+      <w:r>
+        <w:rPr>
+          <w:rFonts w:ascii="Times New Roman" w:hAnsi="Times New Roman" w:cs="Times New Roman"/>
+          <w:b/>
+          <w:bCs/>
+          <w:i/>
+          <w:iCs/>
+          <w:sz w:val="24"/>
+          <w:szCs w:val="24"/>
+        </w:rPr>
+        <w:t xml:space="preserve"> = 0,85:</w:t>
+      </w:r>
+    </w:p>
+    <w:p>
+      <w:pPr>
+        <w:spacing w:line="360" w:lineRule="auto"/>
+        <w:jc w:val="center"/>
+        <w:rPr>
+          <w:rFonts w:ascii="Times New Roman" w:hAnsi="Times New Roman" w:cs="Times New Roman"/>
+          <w:i/>
+          <w:sz w:val="24"/>
+          <w:szCs w:val="24"/>
+        </w:rPr>
+      </w:pPr>
+      <m:oMathPara>
+        <m:oMath>
+          <m:sSub>
+            <m:sSubPr>
+              <m:ctrlPr>
+                <w:rPr>
+                  <w:rFonts w:ascii="Cambria Math" w:eastAsiaTheme="minorEastAsia" w:hAnsi="Cambria Math" w:cs="Times New Roman"/>
+                  <w:i/>
+                  <w:sz w:val="24"/>
+                  <w:szCs w:val="24"/>
+                </w:rPr>
+              </m:ctrlPr>
+            </m:sSubPr>
+            <m:e>
+              <m:r>
+                <w:rPr>
+                  <w:rFonts w:ascii="Cambria Math" w:eastAsiaTheme="minorEastAsia" w:hAnsi="Cambria Math" w:cs="Times New Roman"/>
+                  <w:sz w:val="24"/>
+                  <w:szCs w:val="24"/>
+                  <w:lang w:val="en-US"/>
+                </w:rPr>
+                <m:t>M</m:t>
+              </m:r>
+            </m:e>
+            <m:sub>
+              <m:r>
+                <w:rPr>
+                  <w:rFonts w:ascii="Cambria Math" w:eastAsiaTheme="minorEastAsia" w:hAnsi="Cambria Math" w:cs="Times New Roman"/>
+                  <w:sz w:val="24"/>
+                  <w:szCs w:val="24"/>
+                </w:rPr>
+                <m:t>MP</m:t>
+              </m:r>
+            </m:sub>
+          </m:sSub>
+          <m:d>
+            <m:dPr>
+              <m:ctrlPr>
+                <w:rPr>
+                  <w:rFonts w:ascii="Cambria Math" w:eastAsiaTheme="minorEastAsia" w:hAnsi="Cambria Math" w:cs="Times New Roman"/>
+                  <w:i/>
+                  <w:sz w:val="24"/>
+                  <w:szCs w:val="24"/>
+                </w:rPr>
+              </m:ctrlPr>
+            </m:dPr>
+            <m:e>
+              <m:r>
+                <w:rPr>
+                  <w:rFonts w:ascii="Cambria Math" w:eastAsiaTheme="minorEastAsia" w:hAnsi="Cambria Math" w:cs="Times New Roman"/>
+                  <w:sz w:val="24"/>
+                  <w:szCs w:val="24"/>
+                </w:rPr>
+                <m:t>Y</m:t>
+              </m:r>
+            </m:e>
+          </m:d>
+          <m:r>
+            <w:rPr>
+              <w:rFonts w:ascii="Cambria Math" w:eastAsiaTheme="minorEastAsia" w:hAnsi="Cambria Math" w:cs="Times New Roman"/>
+              <w:sz w:val="24"/>
+              <w:szCs w:val="24"/>
+            </w:rPr>
+            <m:t>= 2-2Y=2-2*0,85=0,3</m:t>
+          </m:r>
+        </m:oMath>
+      </m:oMathPara>
+    </w:p>
+    <w:p>
+      <w:pPr>
+        <w:spacing w:line="360" w:lineRule="auto"/>
+        <w:jc w:val="center"/>
+        <w:rPr>
+          <w:rFonts w:ascii="Times New Roman" w:eastAsiaTheme="minorEastAsia" w:hAnsi="Times New Roman" w:cs="Times New Roman"/>
+          <w:sz w:val="24"/>
+          <w:szCs w:val="24"/>
+        </w:rPr>
+      </w:pPr>
+      <m:oMathPara>
+        <m:oMath>
+          <m:sSub>
+            <m:sSubPr>
+              <m:ctrlPr>
+                <w:rPr>
+                  <w:rFonts w:ascii="Cambria Math" w:hAnsi="Cambria Math" w:cs="Times New Roman"/>
+                  <w:i/>
+                  <w:sz w:val="24"/>
+                  <w:szCs w:val="24"/>
+                </w:rPr>
+              </m:ctrlPr>
+            </m:sSubPr>
+            <m:e>
+              <m:r>
+                <w:rPr>
+                  <w:rFonts w:ascii="Cambria Math" w:hAnsi="Cambria Math" w:cs="Times New Roman"/>
+                  <w:sz w:val="24"/>
+                  <w:szCs w:val="24"/>
+                </w:rPr>
+                <m:t>M</m:t>
+              </m:r>
+            </m:e>
+            <m:sub>
+              <m:r>
+                <w:rPr>
+                  <w:rFonts w:ascii="Cambria Math" w:hAnsi="Cambria Math" w:cs="Times New Roman"/>
+                  <w:sz w:val="24"/>
+                  <w:szCs w:val="24"/>
+                </w:rPr>
+                <m:t>BP</m:t>
+              </m:r>
+            </m:sub>
+          </m:sSub>
+          <m:d>
+            <m:dPr>
+              <m:ctrlPr>
+                <w:rPr>
+                  <w:rFonts w:ascii="Cambria Math" w:hAnsi="Cambria Math" w:cs="Times New Roman"/>
+                  <w:i/>
+                  <w:sz w:val="24"/>
+                  <w:szCs w:val="24"/>
+                </w:rPr>
+              </m:ctrlPr>
+            </m:dPr>
+            <m:e>
+              <m:r>
+                <w:rPr>
+                  <w:rFonts w:ascii="Cambria Math" w:hAnsi="Cambria Math" w:cs="Times New Roman"/>
+                  <w:sz w:val="24"/>
+                  <w:szCs w:val="24"/>
+                </w:rPr>
+                <m:t>Y</m:t>
+              </m:r>
+            </m:e>
+          </m:d>
+          <m:r>
+            <w:rPr>
+              <w:rFonts w:ascii="Cambria Math" w:hAnsi="Cambria Math" w:cs="Times New Roman"/>
+              <w:sz w:val="24"/>
+              <w:szCs w:val="24"/>
+            </w:rPr>
+            <m:t>=2Y-1=2*0,85-1=0,7</m:t>
+          </m:r>
+        </m:oMath>
+      </m:oMathPara>
+    </w:p>
+    <w:p>
+      <w:pPr>
+        <w:spacing w:line="360" w:lineRule="auto"/>
+        <w:ind w:firstLine="360"/>
+        <w:rPr>
+          <w:rFonts w:ascii="Times New Roman" w:hAnsi="Times New Roman" w:cs="Times New Roman"/>
+          <w:b/>
+          <w:bCs/>
+          <w:sz w:val="24"/>
+          <w:szCs w:val="24"/>
+        </w:rPr>
+      </w:pPr>
+      <w:r>
+        <w:rPr>
+          <w:rFonts w:ascii="Times New Roman" w:hAnsi="Times New Roman" w:cs="Times New Roman"/>
+          <w:b/>
+          <w:bCs/>
+          <w:sz w:val="24"/>
+          <w:szCs w:val="24"/>
+        </w:rPr>
+        <w:t>4 правила, которые нужно оценить:</w:t>
+      </w:r>
+    </w:p>
+    <w:p>
+      <w:pPr>
+        <w:pStyle w:val="a3"/>
+        <w:numPr>
+          <w:ilvl w:val="0"/>
+          <w:numId w:val="17"/>
+        </w:numPr>
+        <w:spacing w:line="360" w:lineRule="auto"/>
+        <w:rPr>
+          <w:rFonts w:ascii="Times New Roman" w:hAnsi="Times New Roman" w:cs="Times New Roman"/>
+          <w:sz w:val="24"/>
+          <w:szCs w:val="24"/>
+        </w:rPr>
+      </w:pPr>
+      <w:r>
+        <w:rPr>
+          <w:rFonts w:ascii="Times New Roman" w:hAnsi="Times New Roman" w:cs="Times New Roman"/>
+          <w:sz w:val="24"/>
+          <w:szCs w:val="24"/>
+        </w:rPr>
+        <w:t>«Мало» лет использования устройства и «средняя» мощность;</w:t>
+      </w:r>
+    </w:p>
+    <w:p>
+      <w:pPr>
+        <w:pStyle w:val="a3"/>
+        <w:numPr>
+          <w:ilvl w:val="0"/>
+          <w:numId w:val="17"/>
+        </w:numPr>
+        <w:spacing w:line="360" w:lineRule="auto"/>
+        <w:rPr>
+          <w:rFonts w:ascii="Times New Roman" w:hAnsi="Times New Roman" w:cs="Times New Roman"/>
+          <w:sz w:val="24"/>
+          <w:szCs w:val="24"/>
+        </w:rPr>
+      </w:pPr>
+      <w:r>
+        <w:rPr>
+          <w:rFonts w:ascii="Times New Roman" w:hAnsi="Times New Roman" w:cs="Times New Roman"/>
+          <w:sz w:val="24"/>
+          <w:szCs w:val="24"/>
+        </w:rPr>
+        <w:t>«Мало» лет использования устройства и «большая» мощность;</w:t>
+      </w:r>
+    </w:p>
+    <w:p>
+      <w:pPr>
+        <w:pStyle w:val="a3"/>
+        <w:numPr>
+          <w:ilvl w:val="0"/>
+          <w:numId w:val="17"/>
+        </w:numPr>
+        <w:spacing w:line="360" w:lineRule="auto"/>
+        <w:rPr>
+          <w:rFonts w:ascii="Times New Roman" w:hAnsi="Times New Roman" w:cs="Times New Roman"/>
+          <w:sz w:val="24"/>
+          <w:szCs w:val="24"/>
+        </w:rPr>
+      </w:pPr>
+      <w:r>
+        <w:rPr>
+          <w:rFonts w:ascii="Times New Roman" w:hAnsi="Times New Roman" w:cs="Times New Roman"/>
+          <w:sz w:val="24"/>
+          <w:szCs w:val="24"/>
+        </w:rPr>
+        <w:t>«Среднее количество» лет использования устройства и «средняя» мощность;</w:t>
+      </w:r>
+    </w:p>
+    <w:p>
+      <w:pPr>
+        <w:pStyle w:val="a3"/>
+        <w:numPr>
+          <w:ilvl w:val="0"/>
+          <w:numId w:val="17"/>
+        </w:numPr>
+        <w:spacing w:line="360" w:lineRule="auto"/>
+        <w:rPr>
+          <w:rFonts w:ascii="Times New Roman" w:hAnsi="Times New Roman" w:cs="Times New Roman"/>
+          <w:sz w:val="24"/>
+          <w:szCs w:val="24"/>
+        </w:rPr>
+      </w:pPr>
+      <w:r>
+        <w:rPr>
+          <w:rFonts w:ascii="Times New Roman" w:hAnsi="Times New Roman" w:cs="Times New Roman"/>
+          <w:sz w:val="24"/>
+          <w:szCs w:val="24"/>
+        </w:rPr>
+        <w:t>«Среднее количество» лет использования устройства и «большая» мощность.</w:t>
+      </w:r>
+    </w:p>
+    <w:p>
+      <w:pPr>
+        <w:pStyle w:val="a3"/>
+        <w:spacing w:line="360" w:lineRule="auto"/>
+        <w:ind w:left="1068"/>
+        <w:rPr>
+          <w:rFonts w:ascii="Times New Roman" w:hAnsi="Times New Roman" w:cs="Times New Roman"/>
+          <w:sz w:val="24"/>
+          <w:szCs w:val="24"/>
+        </w:rPr>
+      </w:pPr>
+    </w:p>
+    <w:p>
+      <w:pPr>
+        <w:pStyle w:val="a3"/>
+        <w:numPr>
+          <w:ilvl w:val="0"/>
+          <w:numId w:val="15"/>
+        </w:numPr>
+        <w:spacing w:line="360" w:lineRule="auto"/>
+        <w:rPr>
+          <w:rFonts w:ascii="Times New Roman" w:hAnsi="Times New Roman" w:cs="Times New Roman"/>
+          <w:sz w:val="24"/>
+          <w:szCs w:val="24"/>
+        </w:rPr>
+      </w:pPr>
+      <w:r>
+        <w:rPr>
+          <w:rFonts w:ascii="Times New Roman" w:hAnsi="Times New Roman" w:cs="Times New Roman"/>
+          <w:sz w:val="24"/>
+          <w:szCs w:val="24"/>
+        </w:rPr>
+        <w:t>Определим степень истинности для каждого улсовия</w:t>
+      </w:r>
+    </w:p>
+    <w:p>
+      <w:pPr>
+        <w:pStyle w:val="a3"/>
+        <w:numPr>
+          <w:ilvl w:val="0"/>
+          <w:numId w:val="19"/>
+        </w:numPr>
+        <w:spacing w:line="360" w:lineRule="auto"/>
+        <w:rPr>
+          <w:rFonts w:ascii="Times New Roman" w:hAnsi="Times New Roman" w:cs="Times New Roman"/>
+          <w:sz w:val="24"/>
+          <w:szCs w:val="24"/>
+          <w:lang w:val="en-US"/>
+        </w:rPr>
+      </w:pPr>
+      <w:r>
+        <w:rPr>
+          <w:rFonts w:ascii="Times New Roman" w:hAnsi="Times New Roman" w:cs="Times New Roman"/>
+          <w:sz w:val="24"/>
+          <w:szCs w:val="24"/>
+          <w:lang w:val="en-US"/>
+        </w:rPr>
+        <w:t>S</w:t>
+      </w:r>
+      <w:r>
+        <w:rPr>
+          <w:rFonts w:ascii="Times New Roman" w:hAnsi="Times New Roman" w:cs="Times New Roman"/>
+          <w:sz w:val="24"/>
+          <w:szCs w:val="24"/>
+          <w:vertAlign w:val="subscript"/>
+          <w:lang w:val="en-US"/>
+        </w:rPr>
+        <w:t>1</w:t>
+      </w:r>
+      <w:r>
+        <w:rPr>
+          <w:rFonts w:ascii="Times New Roman" w:hAnsi="Times New Roman" w:cs="Times New Roman"/>
+          <w:sz w:val="24"/>
+          <w:szCs w:val="24"/>
+          <w:lang w:val="en-US"/>
+        </w:rPr>
+        <w:t xml:space="preserve"> = min(M</w:t>
+      </w:r>
+      <w:r>
+        <w:rPr>
+          <w:rFonts w:ascii="Times New Roman" w:hAnsi="Times New Roman" w:cs="Times New Roman"/>
+          <w:sz w:val="24"/>
+          <w:szCs w:val="24"/>
+          <w:vertAlign w:val="subscript"/>
+          <w:lang w:val="en-US"/>
+        </w:rPr>
+        <w:t>FY</w:t>
+      </w:r>
+      <w:r>
+        <w:rPr>
+          <w:rFonts w:ascii="Times New Roman" w:hAnsi="Times New Roman" w:cs="Times New Roman"/>
+          <w:sz w:val="24"/>
+          <w:szCs w:val="24"/>
+          <w:lang w:val="en-US"/>
+        </w:rPr>
+        <w:t>(1,5), M</w:t>
+      </w:r>
+      <w:r>
+        <w:rPr>
+          <w:rFonts w:ascii="Times New Roman" w:hAnsi="Times New Roman" w:cs="Times New Roman"/>
+          <w:sz w:val="24"/>
+          <w:szCs w:val="24"/>
+          <w:vertAlign w:val="subscript"/>
+          <w:lang w:val="en-US"/>
+        </w:rPr>
+        <w:t>MP</w:t>
+      </w:r>
+      <w:r>
+        <w:rPr>
+          <w:rFonts w:ascii="Times New Roman" w:hAnsi="Times New Roman" w:cs="Times New Roman"/>
+          <w:sz w:val="24"/>
+          <w:szCs w:val="24"/>
+          <w:lang w:val="en-US"/>
+        </w:rPr>
+        <w:t>(0,</w:t>
+      </w:r>
+      <w:r>
+        <w:rPr>
+          <w:rFonts w:ascii="Times New Roman" w:hAnsi="Times New Roman" w:cs="Times New Roman"/>
+          <w:sz w:val="24"/>
+          <w:szCs w:val="24"/>
+          <w:lang w:val="en-US"/>
+        </w:rPr>
+        <w:t>85</w:t>
+      </w:r>
+      <w:r>
+        <w:rPr>
+          <w:rFonts w:ascii="Times New Roman" w:hAnsi="Times New Roman" w:cs="Times New Roman"/>
+          <w:sz w:val="24"/>
+          <w:szCs w:val="24"/>
+          <w:lang w:val="en-US"/>
+        </w:rPr>
+        <w:t>)) = min(0,25, 0,</w:t>
+      </w:r>
+      <w:r>
+        <w:rPr>
+          <w:rFonts w:ascii="Times New Roman" w:hAnsi="Times New Roman" w:cs="Times New Roman"/>
+          <w:sz w:val="24"/>
+          <w:szCs w:val="24"/>
+          <w:lang w:val="en-US"/>
+        </w:rPr>
+        <w:t>3</w:t>
+      </w:r>
+      <w:r>
+        <w:rPr>
+          <w:rFonts w:ascii="Times New Roman" w:hAnsi="Times New Roman" w:cs="Times New Roman"/>
+          <w:sz w:val="24"/>
+          <w:szCs w:val="24"/>
+          <w:lang w:val="en-US"/>
+        </w:rPr>
+        <w:t>) = 0,25;</w:t>
+      </w:r>
+    </w:p>
+    <w:p>
+      <w:pPr>
+        <w:pStyle w:val="a3"/>
+        <w:numPr>
+          <w:ilvl w:val="0"/>
+          <w:numId w:val="19"/>
+        </w:numPr>
+        <w:spacing w:line="360" w:lineRule="auto"/>
+        <w:rPr>
+          <w:rFonts w:ascii="Times New Roman" w:hAnsi="Times New Roman" w:cs="Times New Roman"/>
+          <w:sz w:val="24"/>
+          <w:szCs w:val="24"/>
+          <w:lang w:val="en-US"/>
+        </w:rPr>
+      </w:pPr>
+      <w:r>
+        <w:rPr>
+          <w:rFonts w:ascii="Times New Roman" w:hAnsi="Times New Roman" w:cs="Times New Roman"/>
+          <w:sz w:val="24"/>
+          <w:szCs w:val="24"/>
+          <w:lang w:val="en-US"/>
+        </w:rPr>
+        <w:t>S</w:t>
+      </w:r>
+      <w:r>
+        <w:rPr>
+          <w:rFonts w:ascii="Times New Roman" w:hAnsi="Times New Roman" w:cs="Times New Roman"/>
+          <w:sz w:val="24"/>
+          <w:szCs w:val="24"/>
+          <w:vertAlign w:val="subscript"/>
+          <w:lang w:val="en-US"/>
+        </w:rPr>
+        <w:t>2</w:t>
+      </w:r>
+      <w:r>
+        <w:rPr>
+          <w:rFonts w:ascii="Times New Roman" w:hAnsi="Times New Roman" w:cs="Times New Roman"/>
+          <w:sz w:val="24"/>
+          <w:szCs w:val="24"/>
+          <w:lang w:val="en-US"/>
+        </w:rPr>
+        <w:t xml:space="preserve"> = min(M</w:t>
+      </w:r>
+      <w:r>
+        <w:rPr>
+          <w:rFonts w:ascii="Times New Roman" w:hAnsi="Times New Roman" w:cs="Times New Roman"/>
+          <w:sz w:val="24"/>
+          <w:szCs w:val="24"/>
+          <w:vertAlign w:val="subscript"/>
+          <w:lang w:val="en-US"/>
+        </w:rPr>
+        <w:t>FY</w:t>
+      </w:r>
+      <w:r>
+        <w:rPr>
+          <w:rFonts w:ascii="Times New Roman" w:hAnsi="Times New Roman" w:cs="Times New Roman"/>
+          <w:sz w:val="24"/>
+          <w:szCs w:val="24"/>
+          <w:lang w:val="en-US"/>
+        </w:rPr>
+        <w:t>(1,5), M</w:t>
+      </w:r>
+      <w:r>
+        <w:rPr>
+          <w:rFonts w:ascii="Times New Roman" w:hAnsi="Times New Roman" w:cs="Times New Roman"/>
+          <w:sz w:val="24"/>
+          <w:szCs w:val="24"/>
+          <w:vertAlign w:val="subscript"/>
+          <w:lang w:val="en-US"/>
+        </w:rPr>
+        <w:t>BP</w:t>
+      </w:r>
+      <w:r>
+        <w:rPr>
+          <w:rFonts w:ascii="Times New Roman" w:hAnsi="Times New Roman" w:cs="Times New Roman"/>
+          <w:sz w:val="24"/>
+          <w:szCs w:val="24"/>
+          <w:lang w:val="en-US"/>
+        </w:rPr>
+        <w:t>(0,</w:t>
+      </w:r>
+      <w:r>
+        <w:rPr>
+          <w:rFonts w:ascii="Times New Roman" w:hAnsi="Times New Roman" w:cs="Times New Roman"/>
+          <w:sz w:val="24"/>
+          <w:szCs w:val="24"/>
+          <w:lang w:val="en-US"/>
+        </w:rPr>
+        <w:t>85</w:t>
+      </w:r>
+      <w:r>
+        <w:rPr>
+          <w:rFonts w:ascii="Times New Roman" w:hAnsi="Times New Roman" w:cs="Times New Roman"/>
+          <w:sz w:val="24"/>
+          <w:szCs w:val="24"/>
+          <w:lang w:val="en-US"/>
+        </w:rPr>
+        <w:t>)) = min(0,25, 0,</w:t>
+      </w:r>
+      <w:r>
+        <w:rPr>
+          <w:rFonts w:ascii="Times New Roman" w:hAnsi="Times New Roman" w:cs="Times New Roman"/>
+          <w:sz w:val="24"/>
+          <w:szCs w:val="24"/>
+          <w:lang w:val="en-US"/>
+        </w:rPr>
+        <w:t>7</w:t>
+      </w:r>
+      <w:r>
+        <w:rPr>
+          <w:rFonts w:ascii="Times New Roman" w:hAnsi="Times New Roman" w:cs="Times New Roman"/>
+          <w:sz w:val="24"/>
+          <w:szCs w:val="24"/>
+          <w:lang w:val="en-US"/>
+        </w:rPr>
+        <w:t>) = 0,25;</w:t>
+      </w:r>
+    </w:p>
+    <w:p>
+      <w:pPr>
+        <w:pStyle w:val="a3"/>
+        <w:numPr>
+          <w:ilvl w:val="0"/>
+          <w:numId w:val="19"/>
+        </w:numPr>
+        <w:spacing w:line="360" w:lineRule="auto"/>
+        <w:rPr>
+          <w:rFonts w:ascii="Times New Roman" w:hAnsi="Times New Roman" w:cs="Times New Roman"/>
+          <w:sz w:val="24"/>
+          <w:szCs w:val="24"/>
+          <w:lang w:val="en-US"/>
+        </w:rPr>
+      </w:pPr>
+      <w:r>
+        <w:rPr>
+          <w:rFonts w:ascii="Times New Roman" w:hAnsi="Times New Roman" w:cs="Times New Roman"/>
+          <w:sz w:val="24"/>
+          <w:szCs w:val="24"/>
+          <w:lang w:val="en-US"/>
+        </w:rPr>
+        <w:t>S</w:t>
+      </w:r>
+      <w:r>
+        <w:rPr>
+          <w:rFonts w:ascii="Times New Roman" w:hAnsi="Times New Roman" w:cs="Times New Roman"/>
+          <w:sz w:val="24"/>
+          <w:szCs w:val="24"/>
+          <w:vertAlign w:val="subscript"/>
+          <w:lang w:val="en-US"/>
+        </w:rPr>
+        <w:t>3</w:t>
+      </w:r>
+      <w:r>
+        <w:rPr>
+          <w:rFonts w:ascii="Times New Roman" w:hAnsi="Times New Roman" w:cs="Times New Roman"/>
+          <w:sz w:val="24"/>
+          <w:szCs w:val="24"/>
+          <w:lang w:val="en-US"/>
+        </w:rPr>
+        <w:t xml:space="preserve"> = min(M</w:t>
+      </w:r>
+      <w:r>
+        <w:rPr>
+          <w:rFonts w:ascii="Times New Roman" w:hAnsi="Times New Roman" w:cs="Times New Roman"/>
+          <w:sz w:val="24"/>
+          <w:szCs w:val="24"/>
+          <w:vertAlign w:val="subscript"/>
+          <w:lang w:val="en-US"/>
+        </w:rPr>
+        <w:t>MY</w:t>
+      </w:r>
+      <w:r>
+        <w:rPr>
+          <w:rFonts w:ascii="Times New Roman" w:hAnsi="Times New Roman" w:cs="Times New Roman"/>
+          <w:sz w:val="24"/>
+          <w:szCs w:val="24"/>
+          <w:lang w:val="en-US"/>
+        </w:rPr>
+        <w:t>(1,5), M</w:t>
+      </w:r>
+      <w:r>
+        <w:rPr>
+          <w:rFonts w:ascii="Times New Roman" w:hAnsi="Times New Roman" w:cs="Times New Roman"/>
+          <w:sz w:val="24"/>
+          <w:szCs w:val="24"/>
+          <w:vertAlign w:val="subscript"/>
+          <w:lang w:val="en-US"/>
+        </w:rPr>
+        <w:t>MP</w:t>
+      </w:r>
+      <w:r>
+        <w:rPr>
+          <w:rFonts w:ascii="Times New Roman" w:hAnsi="Times New Roman" w:cs="Times New Roman"/>
+          <w:sz w:val="24"/>
+          <w:szCs w:val="24"/>
+          <w:lang w:val="en-US"/>
+        </w:rPr>
+        <w:t>(0,</w:t>
+      </w:r>
+      <w:r>
+        <w:rPr>
+          <w:rFonts w:ascii="Times New Roman" w:hAnsi="Times New Roman" w:cs="Times New Roman"/>
+          <w:sz w:val="24"/>
+          <w:szCs w:val="24"/>
+          <w:lang w:val="en-US"/>
+        </w:rPr>
+        <w:t>85</w:t>
+      </w:r>
+      <w:r>
+        <w:rPr>
+          <w:rFonts w:ascii="Times New Roman" w:hAnsi="Times New Roman" w:cs="Times New Roman"/>
+          <w:sz w:val="24"/>
+          <w:szCs w:val="24"/>
+          <w:lang w:val="en-US"/>
+        </w:rPr>
+        <w:t>)) = min(0,75, 0,</w:t>
+      </w:r>
+      <w:r>
+        <w:rPr>
+          <w:rFonts w:ascii="Times New Roman" w:hAnsi="Times New Roman" w:cs="Times New Roman"/>
+          <w:sz w:val="24"/>
+          <w:szCs w:val="24"/>
+          <w:lang w:val="en-US"/>
+        </w:rPr>
+        <w:t>3</w:t>
+      </w:r>
+      <w:r>
+        <w:rPr>
+          <w:rFonts w:ascii="Times New Roman" w:hAnsi="Times New Roman" w:cs="Times New Roman"/>
+          <w:sz w:val="24"/>
+          <w:szCs w:val="24"/>
+          <w:lang w:val="en-US"/>
+        </w:rPr>
+        <w:t>) = 0,</w:t>
+      </w:r>
+      <w:r>
+        <w:rPr>
+          <w:rFonts w:ascii="Times New Roman" w:hAnsi="Times New Roman" w:cs="Times New Roman"/>
+          <w:sz w:val="24"/>
+          <w:szCs w:val="24"/>
+          <w:lang w:val="en-US"/>
+        </w:rPr>
+        <w:t>3</w:t>
+      </w:r>
+      <w:r>
+        <w:rPr>
+          <w:rFonts w:ascii="Times New Roman" w:hAnsi="Times New Roman" w:cs="Times New Roman"/>
+          <w:sz w:val="24"/>
+          <w:szCs w:val="24"/>
+          <w:lang w:val="en-US"/>
+        </w:rPr>
+        <w:t>;</w:t>
+      </w:r>
+    </w:p>
+    <w:p>
+      <w:pPr>
+        <w:pStyle w:val="a3"/>
+        <w:numPr>
+          <w:ilvl w:val="0"/>
+          <w:numId w:val="19"/>
+        </w:numPr>
+        <w:spacing w:line="360" w:lineRule="auto"/>
+        <w:rPr>
+          <w:rFonts w:ascii="Times New Roman" w:hAnsi="Times New Roman" w:cs="Times New Roman"/>
+          <w:sz w:val="24"/>
+          <w:szCs w:val="24"/>
+          <w:lang w:val="en-US"/>
+        </w:rPr>
+      </w:pPr>
+      <w:r>
+        <w:rPr>
+          <w:rFonts w:ascii="Times New Roman" w:hAnsi="Times New Roman" w:cs="Times New Roman"/>
+          <w:sz w:val="24"/>
+          <w:szCs w:val="24"/>
+          <w:lang w:val="en-US"/>
+        </w:rPr>
+        <w:t>S</w:t>
+      </w:r>
+      <w:r>
+        <w:rPr>
+          <w:rFonts w:ascii="Times New Roman" w:hAnsi="Times New Roman" w:cs="Times New Roman"/>
+          <w:sz w:val="24"/>
+          <w:szCs w:val="24"/>
+          <w:vertAlign w:val="subscript"/>
+          <w:lang w:val="en-US"/>
+        </w:rPr>
+        <w:t>4</w:t>
+      </w:r>
+      <w:r>
+        <w:rPr>
+          <w:rFonts w:ascii="Times New Roman" w:hAnsi="Times New Roman" w:cs="Times New Roman"/>
+          <w:sz w:val="24"/>
+          <w:szCs w:val="24"/>
+          <w:lang w:val="en-US"/>
+        </w:rPr>
+        <w:t xml:space="preserve"> = min(M</w:t>
+      </w:r>
+      <w:r>
+        <w:rPr>
+          <w:rFonts w:ascii="Times New Roman" w:hAnsi="Times New Roman" w:cs="Times New Roman"/>
+          <w:sz w:val="24"/>
+          <w:szCs w:val="24"/>
+          <w:vertAlign w:val="subscript"/>
+          <w:lang w:val="en-US"/>
+        </w:rPr>
+        <w:t>MY</w:t>
+      </w:r>
+      <w:r>
+        <w:rPr>
+          <w:rFonts w:ascii="Times New Roman" w:hAnsi="Times New Roman" w:cs="Times New Roman"/>
+          <w:sz w:val="24"/>
+          <w:szCs w:val="24"/>
+          <w:lang w:val="en-US"/>
+        </w:rPr>
+        <w:t>(1,5), M</w:t>
+      </w:r>
+      <w:r>
+        <w:rPr>
+          <w:rFonts w:ascii="Times New Roman" w:hAnsi="Times New Roman" w:cs="Times New Roman"/>
+          <w:sz w:val="24"/>
+          <w:szCs w:val="24"/>
+          <w:vertAlign w:val="subscript"/>
+          <w:lang w:val="en-US"/>
+        </w:rPr>
+        <w:t>BP</w:t>
+      </w:r>
+      <w:r>
+        <w:rPr>
+          <w:rFonts w:ascii="Times New Roman" w:hAnsi="Times New Roman" w:cs="Times New Roman"/>
+          <w:sz w:val="24"/>
+          <w:szCs w:val="24"/>
+          <w:lang w:val="en-US"/>
+        </w:rPr>
+        <w:t>(0,</w:t>
+      </w:r>
+      <w:r>
+        <w:rPr>
+          <w:rFonts w:ascii="Times New Roman" w:hAnsi="Times New Roman" w:cs="Times New Roman"/>
+          <w:sz w:val="24"/>
+          <w:szCs w:val="24"/>
+          <w:lang w:val="en-US"/>
+        </w:rPr>
+        <w:t>85</w:t>
+      </w:r>
+      <w:r>
+        <w:rPr>
+          <w:rFonts w:ascii="Times New Roman" w:hAnsi="Times New Roman" w:cs="Times New Roman"/>
+          <w:sz w:val="24"/>
+          <w:szCs w:val="24"/>
+          <w:lang w:val="en-US"/>
+        </w:rPr>
+        <w:t>)) = min(0,75, 0,</w:t>
+      </w:r>
+      <w:r>
+        <w:rPr>
+          <w:rFonts w:ascii="Times New Roman" w:hAnsi="Times New Roman" w:cs="Times New Roman"/>
+          <w:sz w:val="24"/>
+          <w:szCs w:val="24"/>
+          <w:lang w:val="en-US"/>
+        </w:rPr>
+        <w:t>7</w:t>
+      </w:r>
+      <w:r>
+        <w:rPr>
+          <w:rFonts w:ascii="Times New Roman" w:hAnsi="Times New Roman" w:cs="Times New Roman"/>
+          <w:sz w:val="24"/>
+          <w:szCs w:val="24"/>
+          <w:lang w:val="en-US"/>
+        </w:rPr>
+        <w:t>) = 0,</w:t>
+      </w:r>
+      <w:r>
+        <w:rPr>
+          <w:rFonts w:ascii="Times New Roman" w:hAnsi="Times New Roman" w:cs="Times New Roman"/>
+          <w:sz w:val="24"/>
+          <w:szCs w:val="24"/>
+          <w:lang w:val="en-US"/>
+        </w:rPr>
+        <w:t>7</w:t>
+      </w:r>
+    </w:p>
+    <w:tbl>
+      <w:tblPr>
+        <w:tblStyle w:val="a5"/>
+        <w:tblW w:w="0" w:type="auto"/>
+        <w:jc w:val="center"/>
+        <w:tblLook w:val="04A0" w:firstRow="1" w:lastRow="0" w:firstColumn="1" w:lastColumn="0" w:noHBand="0" w:noVBand="1"/>
+      </w:tblPr>
+      <w:tblGrid>
+        <w:gridCol w:w="1064"/>
+        <w:gridCol w:w="1090"/>
+        <w:gridCol w:w="1829"/>
+        <w:gridCol w:w="1829"/>
+        <w:gridCol w:w="1829"/>
+      </w:tblGrid>
+      <w:tr>
+        <w:trPr>
+          <w:jc w:val="center"/>
+        </w:trPr>
+        <w:tc>
+          <w:tcPr>
+            <w:tcW w:w="1064" w:type="dxa"/>
+          </w:tcPr>
+          <w:p>
+            <w:pPr>
+              <w:jc w:val="center"/>
+              <w:rPr>
+                <w:rFonts w:ascii="Times New Roman" w:hAnsi="Times New Roman" w:cs="Times New Roman"/>
+                <w:b/>
+                <w:bCs/>
+                <w:sz w:val="24"/>
+                <w:szCs w:val="24"/>
+                <w:lang w:val="en-US"/>
+              </w:rPr>
+            </w:pPr>
+            <w:r>
+              <w:rPr>
+                <w:rFonts w:ascii="Times New Roman" w:hAnsi="Times New Roman" w:cs="Times New Roman"/>
+                <w:b/>
+                <w:bCs/>
+                <w:sz w:val="24"/>
+                <w:szCs w:val="24"/>
+                <w:lang w:val="en-US"/>
+              </w:rPr>
+              <w:t>Years</w:t>
+            </w:r>
+          </w:p>
+        </w:tc>
+        <w:tc>
+          <w:tcPr>
+            <w:tcW w:w="1090" w:type="dxa"/>
+          </w:tcPr>
+          <w:p>
+            <w:pPr>
+              <w:jc w:val="center"/>
+              <w:rPr>
+                <w:rFonts w:ascii="Times New Roman" w:hAnsi="Times New Roman" w:cs="Times New Roman"/>
+                <w:b/>
+                <w:bCs/>
+                <w:sz w:val="24"/>
+                <w:szCs w:val="24"/>
+                <w:lang w:val="en-US"/>
+              </w:rPr>
+            </w:pPr>
+            <w:r>
+              <w:rPr>
+                <w:rFonts w:ascii="Times New Roman" w:hAnsi="Times New Roman" w:cs="Times New Roman"/>
+                <w:b/>
+                <w:bCs/>
+                <w:sz w:val="24"/>
+                <w:szCs w:val="24"/>
+                <w:lang w:val="en-US"/>
+              </w:rPr>
+              <w:t>Power</w:t>
+            </w:r>
+          </w:p>
+        </w:tc>
+        <w:tc>
+          <w:tcPr>
+            <w:tcW w:w="1829" w:type="dxa"/>
+          </w:tcPr>
+          <w:p>
+            <w:pPr>
+              <w:jc w:val="center"/>
+              <w:rPr>
+                <w:rFonts w:ascii="Times New Roman" w:hAnsi="Times New Roman" w:cs="Times New Roman"/>
+                <w:b/>
+                <w:bCs/>
+                <w:sz w:val="24"/>
+                <w:szCs w:val="24"/>
+                <w:lang w:val="en-US"/>
+              </w:rPr>
+            </w:pPr>
+            <w:r>
+              <w:rPr>
+                <w:rFonts w:ascii="Times New Roman" w:hAnsi="Times New Roman" w:cs="Times New Roman"/>
+                <w:b/>
+                <w:bCs/>
+                <w:sz w:val="24"/>
+                <w:szCs w:val="24"/>
+                <w:lang w:val="en-US"/>
+              </w:rPr>
+              <w:t>LP</w:t>
+            </w:r>
+          </w:p>
+        </w:tc>
+        <w:tc>
+          <w:tcPr>
+            <w:tcW w:w="1829" w:type="dxa"/>
+          </w:tcPr>
+          <w:p>
+            <w:pPr>
+              <w:jc w:val="center"/>
+              <w:rPr>
+                <w:rFonts w:ascii="Times New Roman" w:hAnsi="Times New Roman" w:cs="Times New Roman"/>
+                <w:b/>
+                <w:bCs/>
+                <w:sz w:val="24"/>
+                <w:szCs w:val="24"/>
+                <w:lang w:val="en-US"/>
+              </w:rPr>
+            </w:pPr>
+            <w:r>
+              <w:rPr>
+                <w:rFonts w:ascii="Times New Roman" w:hAnsi="Times New Roman" w:cs="Times New Roman"/>
+                <w:b/>
+                <w:bCs/>
+                <w:sz w:val="24"/>
+                <w:szCs w:val="24"/>
+                <w:lang w:val="en-US"/>
+              </w:rPr>
+              <w:t>MP</w:t>
+            </w:r>
+          </w:p>
+        </w:tc>
+        <w:tc>
+          <w:tcPr>
+            <w:tcW w:w="1829" w:type="dxa"/>
           </w:tcPr>
           <w:p>
             <w:pPr>
@@ -4042,7 +6722,7 @@
         </w:trPr>
         <w:tc>
           <w:tcPr>
-            <w:tcW w:w="2392" w:type="dxa"/>
+            <w:tcW w:w="2154" w:type="dxa"/>
             <w:gridSpan w:val="2"/>
           </w:tcPr>
           <w:p>
@@ -4072,7 +6752,7 @@
         </w:tc>
         <w:tc>
           <w:tcPr>
-            <w:tcW w:w="2393" w:type="dxa"/>
+            <w:tcW w:w="1829" w:type="dxa"/>
             <w:shd w:val="clear" w:color="auto" w:fill="FFF2CC" w:themeFill="accent4" w:themeFillTint="33"/>
           </w:tcPr>
           <w:p>
@@ -4085,20 +6765,11 @@
                 <w:lang w:val="en-US"/>
               </w:rPr>
             </w:pPr>
-            <w:r>
-              <w:rPr>
-                <w:rFonts w:ascii="Times New Roman" w:hAnsi="Times New Roman" w:cs="Times New Roman"/>
-                <w:sz w:val="24"/>
-                <w:szCs w:val="24"/>
-                <w:lang w:val="en-US"/>
-              </w:rPr>
-              <w:t>MPr</w:t>
-            </w:r>
           </w:p>
         </w:tc>
         <w:tc>
           <w:tcPr>
-            <w:tcW w:w="2393" w:type="dxa"/>
+            <w:tcW w:w="1829" w:type="dxa"/>
             <w:shd w:val="clear" w:color="auto" w:fill="C5E0B3" w:themeFill="accent6" w:themeFillTint="66"/>
           </w:tcPr>
           <w:p>
@@ -4118,13 +6789,13 @@
                 <w:szCs w:val="24"/>
                 <w:lang w:val="en-US"/>
               </w:rPr>
-              <w:t>HP</w:t>
+              <w:t>HPrr</w:t>
             </w:r>
           </w:p>
         </w:tc>
         <w:tc>
           <w:tcPr>
-            <w:tcW w:w="2393" w:type="dxa"/>
+            <w:tcW w:w="1829" w:type="dxa"/>
             <w:shd w:val="clear" w:color="auto" w:fill="A8D08D" w:themeFill="accent6" w:themeFillTint="99"/>
           </w:tcPr>
           <w:p>
@@ -4155,7 +6826,7 @@
         </w:trPr>
         <w:tc>
           <w:tcPr>
-            <w:tcW w:w="2392" w:type="dxa"/>
+            <w:tcW w:w="2154" w:type="dxa"/>
             <w:gridSpan w:val="2"/>
           </w:tcPr>
           <w:p>
@@ -4185,8 +6856,25 @@
         </w:tc>
         <w:tc>
           <w:tcPr>
-            <w:tcW w:w="2393" w:type="dxa"/>
+            <w:tcW w:w="1829" w:type="dxa"/>
             <w:shd w:val="clear" w:color="auto" w:fill="F7CAAC" w:themeFill="accent2" w:themeFillTint="66"/>
+          </w:tcPr>
+          <w:p>
+            <w:pPr>
+              <w:jc w:val="center"/>
+              <w:rPr>
+                <w:rFonts w:ascii="Times New Roman" w:hAnsi="Times New Roman" w:cs="Times New Roman"/>
+                <w:sz w:val="24"/>
+                <w:szCs w:val="24"/>
+                <w:lang w:val="en-US"/>
+              </w:rPr>
+            </w:pPr>
+          </w:p>
+        </w:tc>
+        <w:tc>
+          <w:tcPr>
+            <w:tcW w:w="1829" w:type="dxa"/>
+            <w:shd w:val="clear" w:color="auto" w:fill="FFF2CC" w:themeFill="accent4" w:themeFillTint="33"/>
           </w:tcPr>
           <w:p>
             <w:pPr>
@@ -4205,38 +6893,13 @@
                 <w:szCs w:val="24"/>
                 <w:lang w:val="en-US"/>
               </w:rPr>
-              <w:t>SP</w:t>
-            </w:r>
-          </w:p>
-        </w:tc>
-        <w:tc>
-          <w:tcPr>
-            <w:tcW w:w="2393" w:type="dxa"/>
-            <w:shd w:val="clear" w:color="auto" w:fill="FFF2CC" w:themeFill="accent4" w:themeFillTint="33"/>
-          </w:tcPr>
-          <w:p>
-            <w:pPr>
-              <w:jc w:val="center"/>
-              <w:rPr>
-                <w:rFonts w:ascii="Times New Roman" w:hAnsi="Times New Roman" w:cs="Times New Roman"/>
-                <w:sz w:val="24"/>
-                <w:szCs w:val="24"/>
-              </w:rPr>
-            </w:pPr>
-            <w:r>
-              <w:rPr>
-                <w:rFonts w:ascii="Times New Roman" w:hAnsi="Times New Roman" w:cs="Times New Roman"/>
-                <w:sz w:val="24"/>
-                <w:szCs w:val="24"/>
-                <w:lang w:val="en-US"/>
-              </w:rPr>
               <w:t>MPr</w:t>
             </w:r>
           </w:p>
         </w:tc>
         <w:tc>
           <w:tcPr>
-            <w:tcW w:w="2393" w:type="dxa"/>
+            <w:tcW w:w="1829" w:type="dxa"/>
             <w:shd w:val="clear" w:color="auto" w:fill="C5E0B3" w:themeFill="accent6" w:themeFillTint="66"/>
           </w:tcPr>
           <w:p>
@@ -4256,7 +6919,7 @@
                 <w:szCs w:val="24"/>
                 <w:lang w:val="en-US"/>
               </w:rPr>
-              <w:t>HP</w:t>
+              <w:t>HPr</w:t>
             </w:r>
           </w:p>
         </w:tc>
@@ -4267,7 +6930,7 @@
         </w:trPr>
         <w:tc>
           <w:tcPr>
-            <w:tcW w:w="2392" w:type="dxa"/>
+            <w:tcW w:w="2154" w:type="dxa"/>
             <w:gridSpan w:val="2"/>
           </w:tcPr>
           <w:p>
@@ -4297,1957 +6960,8 @@
         </w:tc>
         <w:tc>
           <w:tcPr>
-            <w:tcW w:w="2393" w:type="dxa"/>
+            <w:tcW w:w="1829" w:type="dxa"/>
             <w:shd w:val="clear" w:color="auto" w:fill="F4B083" w:themeFill="accent2" w:themeFillTint="99"/>
-          </w:tcPr>
-          <w:p>
-            <w:pPr>
-              <w:jc w:val="center"/>
-              <w:rPr>
-                <w:rFonts w:ascii="Times New Roman" w:hAnsi="Times New Roman" w:cs="Times New Roman"/>
-                <w:sz w:val="24"/>
-                <w:szCs w:val="24"/>
-                <w:lang w:val="en-US"/>
-              </w:rPr>
-            </w:pPr>
-            <w:r>
-              <w:rPr>
-                <w:rFonts w:ascii="Times New Roman" w:hAnsi="Times New Roman" w:cs="Times New Roman"/>
-                <w:sz w:val="24"/>
-                <w:szCs w:val="24"/>
-                <w:lang w:val="en-US"/>
-              </w:rPr>
-              <w:t>TP</w:t>
-            </w:r>
-          </w:p>
-        </w:tc>
-        <w:tc>
-          <w:tcPr>
-            <w:tcW w:w="2393" w:type="dxa"/>
-            <w:shd w:val="clear" w:color="auto" w:fill="F7CAAC" w:themeFill="accent2" w:themeFillTint="66"/>
-          </w:tcPr>
-          <w:p>
-            <w:pPr>
-              <w:jc w:val="center"/>
-              <w:rPr>
-                <w:rFonts w:ascii="Times New Roman" w:hAnsi="Times New Roman" w:cs="Times New Roman"/>
-                <w:sz w:val="24"/>
-                <w:szCs w:val="24"/>
-                <w:lang w:val="en-US"/>
-              </w:rPr>
-            </w:pPr>
-            <w:r>
-              <w:rPr>
-                <w:rFonts w:ascii="Times New Roman" w:hAnsi="Times New Roman" w:cs="Times New Roman"/>
-                <w:sz w:val="24"/>
-                <w:szCs w:val="24"/>
-                <w:lang w:val="en-US"/>
-              </w:rPr>
-              <w:t>SP</w:t>
-            </w:r>
-          </w:p>
-        </w:tc>
-        <w:tc>
-          <w:tcPr>
-            <w:tcW w:w="2393" w:type="dxa"/>
-            <w:shd w:val="clear" w:color="auto" w:fill="FFF2CC" w:themeFill="accent4" w:themeFillTint="33"/>
-          </w:tcPr>
-          <w:p>
-            <w:pPr>
-              <w:jc w:val="center"/>
-              <w:rPr>
-                <w:rFonts w:ascii="Times New Roman" w:hAnsi="Times New Roman" w:cs="Times New Roman"/>
-                <w:sz w:val="24"/>
-                <w:szCs w:val="24"/>
-              </w:rPr>
-            </w:pPr>
-            <w:r>
-              <w:rPr>
-                <w:rFonts w:ascii="Times New Roman" w:hAnsi="Times New Roman" w:cs="Times New Roman"/>
-                <w:sz w:val="24"/>
-                <w:szCs w:val="24"/>
-                <w:lang w:val="en-US"/>
-              </w:rPr>
-              <w:t>MPr</w:t>
-            </w:r>
-          </w:p>
-        </w:tc>
-      </w:tr>
-    </w:tbl>
-    <w:p>
-      <w:pPr>
-        <w:rPr>
-          <w:rFonts w:ascii="Times New Roman" w:hAnsi="Times New Roman" w:cs="Times New Roman"/>
-          <w:sz w:val="24"/>
-          <w:szCs w:val="24"/>
-          <w:lang w:val="en-US"/>
-        </w:rPr>
-      </w:pPr>
-    </w:p>
-    <w:p>
-      <w:pPr>
-        <w:pStyle w:val="a3"/>
-        <w:numPr>
-          <w:ilvl w:val="0"/>
-          <w:numId w:val="15"/>
-        </w:numPr>
-        <w:rPr>
-          <w:rFonts w:ascii="Times New Roman" w:hAnsi="Times New Roman" w:cs="Times New Roman"/>
-          <w:sz w:val="24"/>
-          <w:szCs w:val="24"/>
-          <w:lang w:val="en-US"/>
-        </w:rPr>
-      </w:pPr>
-      <w:r>
-        <w:rPr>
-          <w:rFonts w:ascii="Times New Roman" w:hAnsi="Times New Roman" w:cs="Times New Roman"/>
-          <w:sz w:val="24"/>
-          <w:szCs w:val="24"/>
-        </w:rPr>
-        <w:t>Приведем оценку правил</w:t>
-      </w:r>
-    </w:p>
-    <w:p>
-      <w:pPr>
-        <w:pStyle w:val="a3"/>
-        <w:rPr>
-          <w:rFonts w:ascii="Times New Roman" w:hAnsi="Times New Roman" w:cs="Times New Roman"/>
-          <w:b/>
-          <w:bCs/>
-          <w:sz w:val="24"/>
-          <w:szCs w:val="24"/>
-        </w:rPr>
-      </w:pPr>
-      <w:r>
-        <w:rPr>
-          <w:rFonts w:ascii="Times New Roman" w:hAnsi="Times New Roman" w:cs="Times New Roman"/>
-          <w:b/>
-          <w:bCs/>
-          <w:sz w:val="24"/>
-          <w:szCs w:val="24"/>
-        </w:rPr>
-        <w:t>Пусть условный Никита решил продать свой планшет, у которого срок эксплуатации равен 1,5 год</w:t>
-      </w:r>
-      <w:r>
-        <w:rPr>
-          <w:rFonts w:ascii="Times New Roman" w:hAnsi="Times New Roman" w:cs="Times New Roman"/>
-          <w:b/>
-          <w:bCs/>
-          <w:sz w:val="24"/>
-          <w:szCs w:val="24"/>
-          <w:lang w:val="en-US"/>
-        </w:rPr>
-        <w:t>a</w:t>
-      </w:r>
-      <w:r>
-        <w:rPr>
-          <w:rFonts w:ascii="Times New Roman" w:hAnsi="Times New Roman" w:cs="Times New Roman"/>
-          <w:b/>
-          <w:bCs/>
-          <w:sz w:val="24"/>
-          <w:szCs w:val="24"/>
-        </w:rPr>
-        <w:t xml:space="preserve"> и степень мощности 0,85.</w:t>
-      </w:r>
-    </w:p>
-    <w:p>
-      <w:pPr>
-        <w:pStyle w:val="a3"/>
-        <w:rPr>
-          <w:rFonts w:ascii="Times New Roman" w:hAnsi="Times New Roman" w:cs="Times New Roman"/>
-          <w:b/>
-          <w:bCs/>
-          <w:sz w:val="24"/>
-          <w:szCs w:val="24"/>
-        </w:rPr>
-      </w:pPr>
-    </w:p>
-    <w:p>
-      <w:pPr>
-        <w:spacing w:line="360" w:lineRule="auto"/>
-        <w:ind w:firstLine="708"/>
-        <w:rPr>
-          <w:rFonts w:ascii="Times New Roman" w:hAnsi="Times New Roman" w:cs="Times New Roman"/>
-          <w:b/>
-          <w:bCs/>
-          <w:i/>
-          <w:iCs/>
-          <w:sz w:val="24"/>
-          <w:szCs w:val="24"/>
-        </w:rPr>
-      </w:pPr>
-      <w:r>
-        <w:rPr>
-          <w:rFonts w:ascii="Times New Roman" w:hAnsi="Times New Roman" w:cs="Times New Roman"/>
-          <w:b/>
-          <w:bCs/>
-          <w:i/>
-          <w:iCs/>
-          <w:sz w:val="24"/>
-          <w:szCs w:val="24"/>
-        </w:rPr>
-        <w:t xml:space="preserve">Оценим </w:t>
-      </w:r>
-      <w:r>
-        <w:rPr>
-          <w:rFonts w:ascii="Times New Roman" w:hAnsi="Times New Roman" w:cs="Times New Roman"/>
-          <w:b/>
-          <w:bCs/>
-          <w:i/>
-          <w:iCs/>
-          <w:sz w:val="24"/>
-          <w:szCs w:val="24"/>
-          <w:lang w:val="en-US"/>
-        </w:rPr>
-        <w:t>M</w:t>
-      </w:r>
-      <w:r>
-        <w:rPr>
-          <w:rFonts w:ascii="Times New Roman" w:hAnsi="Times New Roman" w:cs="Times New Roman"/>
-          <w:b/>
-          <w:bCs/>
-          <w:i/>
-          <w:iCs/>
-          <w:sz w:val="24"/>
-          <w:szCs w:val="24"/>
-          <w:vertAlign w:val="subscript"/>
-          <w:lang w:val="en-US"/>
-        </w:rPr>
-        <w:t>FY</w:t>
-      </w:r>
-      <w:r>
-        <w:rPr>
-          <w:rFonts w:ascii="Times New Roman" w:hAnsi="Times New Roman" w:cs="Times New Roman"/>
-          <w:b/>
-          <w:bCs/>
-          <w:i/>
-          <w:iCs/>
-          <w:sz w:val="24"/>
-          <w:szCs w:val="24"/>
-        </w:rPr>
-        <w:t>(</w:t>
-      </w:r>
-      <w:r>
-        <w:rPr>
-          <w:rFonts w:ascii="Times New Roman" w:hAnsi="Times New Roman" w:cs="Times New Roman"/>
-          <w:b/>
-          <w:bCs/>
-          <w:i/>
-          <w:iCs/>
-          <w:sz w:val="24"/>
-          <w:szCs w:val="24"/>
-          <w:lang w:val="en-US"/>
-        </w:rPr>
-        <w:t>X</w:t>
-      </w:r>
-      <w:r>
-        <w:rPr>
-          <w:rFonts w:ascii="Times New Roman" w:hAnsi="Times New Roman" w:cs="Times New Roman"/>
-          <w:b/>
-          <w:bCs/>
-          <w:i/>
-          <w:iCs/>
-          <w:sz w:val="24"/>
-          <w:szCs w:val="24"/>
-        </w:rPr>
-        <w:t xml:space="preserve">) и </w:t>
-      </w:r>
-      <w:r>
-        <w:rPr>
-          <w:rFonts w:ascii="Times New Roman" w:hAnsi="Times New Roman" w:cs="Times New Roman"/>
-          <w:b/>
-          <w:bCs/>
-          <w:i/>
-          <w:iCs/>
-          <w:sz w:val="24"/>
-          <w:szCs w:val="24"/>
-          <w:lang w:val="en-US"/>
-        </w:rPr>
-        <w:t>M</w:t>
-      </w:r>
-      <w:r>
-        <w:rPr>
-          <w:rFonts w:ascii="Times New Roman" w:hAnsi="Times New Roman" w:cs="Times New Roman"/>
-          <w:b/>
-          <w:bCs/>
-          <w:i/>
-          <w:iCs/>
-          <w:sz w:val="24"/>
-          <w:szCs w:val="24"/>
-          <w:vertAlign w:val="subscript"/>
-          <w:lang w:val="en-US"/>
-        </w:rPr>
-        <w:t>MY</w:t>
-      </w:r>
-      <w:r>
-        <w:rPr>
-          <w:rFonts w:ascii="Times New Roman" w:hAnsi="Times New Roman" w:cs="Times New Roman"/>
-          <w:b/>
-          <w:bCs/>
-          <w:i/>
-          <w:iCs/>
-          <w:sz w:val="24"/>
-          <w:szCs w:val="24"/>
-        </w:rPr>
-        <w:t>(</w:t>
-      </w:r>
-      <w:r>
-        <w:rPr>
-          <w:rFonts w:ascii="Times New Roman" w:hAnsi="Times New Roman" w:cs="Times New Roman"/>
-          <w:b/>
-          <w:bCs/>
-          <w:i/>
-          <w:iCs/>
-          <w:sz w:val="24"/>
-          <w:szCs w:val="24"/>
-          <w:lang w:val="en-US"/>
-        </w:rPr>
-        <w:t>X</w:t>
-      </w:r>
-      <w:r>
-        <w:rPr>
-          <w:rFonts w:ascii="Times New Roman" w:hAnsi="Times New Roman" w:cs="Times New Roman"/>
-          <w:b/>
-          <w:bCs/>
-          <w:i/>
-          <w:iCs/>
-          <w:sz w:val="24"/>
-          <w:szCs w:val="24"/>
-        </w:rPr>
-        <w:t xml:space="preserve">) для </w:t>
-      </w:r>
-      <w:r>
-        <w:rPr>
-          <w:rFonts w:ascii="Times New Roman" w:hAnsi="Times New Roman" w:cs="Times New Roman"/>
-          <w:b/>
-          <w:bCs/>
-          <w:i/>
-          <w:iCs/>
-          <w:sz w:val="24"/>
-          <w:szCs w:val="24"/>
-          <w:lang w:val="en-US"/>
-        </w:rPr>
-        <w:t>X</w:t>
-      </w:r>
-      <w:r>
-        <w:rPr>
-          <w:rFonts w:ascii="Times New Roman" w:hAnsi="Times New Roman" w:cs="Times New Roman"/>
-          <w:b/>
-          <w:bCs/>
-          <w:i/>
-          <w:iCs/>
-          <w:sz w:val="24"/>
-          <w:szCs w:val="24"/>
-        </w:rPr>
-        <w:t xml:space="preserve"> = 1,5 года:</w:t>
-      </w:r>
-    </w:p>
-    <w:p>
-      <w:pPr>
-        <w:spacing w:line="360" w:lineRule="auto"/>
-        <w:rPr>
-          <w:rFonts w:ascii="Times New Roman" w:eastAsiaTheme="minorEastAsia" w:hAnsi="Times New Roman" w:cs="Times New Roman"/>
-          <w:sz w:val="24"/>
-          <w:szCs w:val="24"/>
-        </w:rPr>
-      </w:pPr>
-      <m:oMathPara>
-        <m:oMath>
-          <m:sSub>
-            <m:sSubPr>
-              <m:ctrlPr>
-                <w:rPr>
-                  <w:rFonts w:ascii="Cambria Math" w:hAnsi="Cambria Math" w:cs="Times New Roman"/>
-                  <w:i/>
-                  <w:sz w:val="24"/>
-                  <w:szCs w:val="24"/>
-                </w:rPr>
-              </m:ctrlPr>
-            </m:sSubPr>
-            <m:e>
-              <m:r>
-                <w:rPr>
-                  <w:rFonts w:ascii="Cambria Math" w:hAnsi="Cambria Math" w:cs="Times New Roman"/>
-                  <w:sz w:val="24"/>
-                  <w:szCs w:val="24"/>
-                </w:rPr>
-                <m:t>M</m:t>
-              </m:r>
-            </m:e>
-            <m:sub>
-              <m:r>
-                <w:rPr>
-                  <w:rFonts w:ascii="Cambria Math" w:hAnsi="Cambria Math" w:cs="Times New Roman"/>
-                  <w:sz w:val="24"/>
-                  <w:szCs w:val="24"/>
-                </w:rPr>
-                <m:t>FY</m:t>
-              </m:r>
-            </m:sub>
-          </m:sSub>
-          <m:d>
-            <m:dPr>
-              <m:ctrlPr>
-                <w:rPr>
-                  <w:rFonts w:ascii="Cambria Math" w:hAnsi="Cambria Math" w:cs="Times New Roman"/>
-                  <w:i/>
-                  <w:sz w:val="24"/>
-                  <w:szCs w:val="24"/>
-                </w:rPr>
-              </m:ctrlPr>
-            </m:dPr>
-            <m:e>
-              <m:r>
-                <w:rPr>
-                  <w:rFonts w:ascii="Cambria Math" w:hAnsi="Cambria Math" w:cs="Times New Roman"/>
-                  <w:sz w:val="24"/>
-                  <w:szCs w:val="24"/>
-                </w:rPr>
-                <m:t>X</m:t>
-              </m:r>
-            </m:e>
-          </m:d>
-          <m:r>
-            <w:rPr>
-              <w:rFonts w:ascii="Cambria Math" w:hAnsi="Cambria Math" w:cs="Times New Roman"/>
-              <w:sz w:val="24"/>
-              <w:szCs w:val="24"/>
-            </w:rPr>
-            <m:t>=1-</m:t>
-          </m:r>
-          <m:f>
-            <m:fPr>
-              <m:ctrlPr>
-                <w:rPr>
-                  <w:rFonts w:ascii="Cambria Math" w:hAnsi="Cambria Math" w:cs="Times New Roman"/>
-                  <w:i/>
-                  <w:sz w:val="24"/>
-                  <w:szCs w:val="24"/>
-                </w:rPr>
-              </m:ctrlPr>
-            </m:fPr>
-            <m:num>
-              <m:r>
-                <w:rPr>
-                  <w:rFonts w:ascii="Cambria Math" w:hAnsi="Cambria Math" w:cs="Times New Roman"/>
-                  <w:sz w:val="24"/>
-                  <w:szCs w:val="24"/>
-                </w:rPr>
-                <m:t>X</m:t>
-              </m:r>
-            </m:num>
-            <m:den>
-              <m:r>
-                <w:rPr>
-                  <w:rFonts w:ascii="Cambria Math" w:hAnsi="Cambria Math" w:cs="Times New Roman"/>
-                  <w:sz w:val="24"/>
-                  <w:szCs w:val="24"/>
-                </w:rPr>
-                <m:t>2</m:t>
-              </m:r>
-            </m:den>
-          </m:f>
-          <m:r>
-            <w:rPr>
-              <w:rFonts w:ascii="Cambria Math" w:hAnsi="Cambria Math" w:cs="Times New Roman"/>
-              <w:sz w:val="24"/>
-              <w:szCs w:val="24"/>
-            </w:rPr>
-            <m:t>=1-</m:t>
-          </m:r>
-          <m:f>
-            <m:fPr>
-              <m:ctrlPr>
-                <w:rPr>
-                  <w:rFonts w:ascii="Cambria Math" w:hAnsi="Cambria Math" w:cs="Times New Roman"/>
-                  <w:i/>
-                  <w:sz w:val="24"/>
-                  <w:szCs w:val="24"/>
-                </w:rPr>
-              </m:ctrlPr>
-            </m:fPr>
-            <m:num>
-              <m:r>
-                <w:rPr>
-                  <w:rFonts w:ascii="Cambria Math" w:hAnsi="Cambria Math" w:cs="Times New Roman"/>
-                  <w:sz w:val="24"/>
-                  <w:szCs w:val="24"/>
-                </w:rPr>
-                <m:t>1,5</m:t>
-              </m:r>
-            </m:num>
-            <m:den>
-              <m:r>
-                <w:rPr>
-                  <w:rFonts w:ascii="Cambria Math" w:hAnsi="Cambria Math" w:cs="Times New Roman"/>
-                  <w:sz w:val="24"/>
-                  <w:szCs w:val="24"/>
-                </w:rPr>
-                <m:t>2</m:t>
-              </m:r>
-            </m:den>
-          </m:f>
-          <m:r>
-            <w:rPr>
-              <w:rFonts w:ascii="Cambria Math" w:hAnsi="Cambria Math" w:cs="Times New Roman"/>
-              <w:sz w:val="24"/>
-              <w:szCs w:val="24"/>
-            </w:rPr>
-            <m:t>=0,25</m:t>
-          </m:r>
-        </m:oMath>
-      </m:oMathPara>
-    </w:p>
-    <w:p>
-      <w:pPr>
-        <w:spacing w:line="360" w:lineRule="auto"/>
-        <w:rPr>
-          <w:rFonts w:ascii="Times New Roman" w:eastAsiaTheme="minorEastAsia" w:hAnsi="Times New Roman" w:cs="Times New Roman"/>
-          <w:sz w:val="24"/>
-          <w:szCs w:val="24"/>
-        </w:rPr>
-      </w:pPr>
-      <m:oMathPara>
-        <m:oMath>
-          <m:sSub>
-            <m:sSubPr>
-              <m:ctrlPr>
-                <w:rPr>
-                  <w:rFonts w:ascii="Cambria Math" w:eastAsiaTheme="minorEastAsia" w:hAnsi="Cambria Math" w:cs="Times New Roman"/>
-                  <w:i/>
-                  <w:sz w:val="24"/>
-                  <w:szCs w:val="24"/>
-                </w:rPr>
-              </m:ctrlPr>
-            </m:sSubPr>
-            <m:e>
-              <m:r>
-                <w:rPr>
-                  <w:rFonts w:ascii="Cambria Math" w:eastAsiaTheme="minorEastAsia" w:hAnsi="Cambria Math" w:cs="Times New Roman"/>
-                  <w:sz w:val="24"/>
-                  <w:szCs w:val="24"/>
-                  <w:lang w:val="en-US"/>
-                </w:rPr>
-                <m:t>M</m:t>
-              </m:r>
-            </m:e>
-            <m:sub>
-              <m:r>
-                <w:rPr>
-                  <w:rFonts w:ascii="Cambria Math" w:eastAsiaTheme="minorEastAsia" w:hAnsi="Cambria Math" w:cs="Times New Roman"/>
-                  <w:sz w:val="24"/>
-                  <w:szCs w:val="24"/>
-                </w:rPr>
-                <m:t>MY</m:t>
-              </m:r>
-            </m:sub>
-          </m:sSub>
-          <m:d>
-            <m:dPr>
-              <m:ctrlPr>
-                <w:rPr>
-                  <w:rFonts w:ascii="Cambria Math" w:eastAsiaTheme="minorEastAsia" w:hAnsi="Cambria Math" w:cs="Times New Roman"/>
-                  <w:i/>
-                  <w:sz w:val="24"/>
-                  <w:szCs w:val="24"/>
-                </w:rPr>
-              </m:ctrlPr>
-            </m:dPr>
-            <m:e>
-              <m:r>
-                <w:rPr>
-                  <w:rFonts w:ascii="Cambria Math" w:eastAsiaTheme="minorEastAsia" w:hAnsi="Cambria Math" w:cs="Times New Roman"/>
-                  <w:sz w:val="24"/>
-                  <w:szCs w:val="24"/>
-                </w:rPr>
-                <m:t>X</m:t>
-              </m:r>
-            </m:e>
-          </m:d>
-          <m:r>
-            <w:rPr>
-              <w:rFonts w:ascii="Cambria Math" w:eastAsiaTheme="minorEastAsia" w:hAnsi="Cambria Math" w:cs="Times New Roman"/>
-              <w:sz w:val="24"/>
-              <w:szCs w:val="24"/>
-            </w:rPr>
-            <m:t xml:space="preserve">= </m:t>
-          </m:r>
-          <m:f>
-            <m:fPr>
-              <m:ctrlPr>
-                <w:rPr>
-                  <w:rFonts w:ascii="Cambria Math" w:eastAsiaTheme="minorEastAsia" w:hAnsi="Cambria Math" w:cs="Times New Roman"/>
-                  <w:i/>
-                  <w:sz w:val="24"/>
-                  <w:szCs w:val="24"/>
-                </w:rPr>
-              </m:ctrlPr>
-            </m:fPr>
-            <m:num>
-              <m:r>
-                <w:rPr>
-                  <w:rFonts w:ascii="Cambria Math" w:eastAsiaTheme="minorEastAsia" w:hAnsi="Cambria Math" w:cs="Times New Roman"/>
-                  <w:sz w:val="24"/>
-                  <w:szCs w:val="24"/>
-                </w:rPr>
-                <m:t>X</m:t>
-              </m:r>
-            </m:num>
-            <m:den>
-              <m:r>
-                <w:rPr>
-                  <w:rFonts w:ascii="Cambria Math" w:eastAsiaTheme="minorEastAsia" w:hAnsi="Cambria Math" w:cs="Times New Roman"/>
-                  <w:sz w:val="24"/>
-                  <w:szCs w:val="24"/>
-                </w:rPr>
-                <m:t>2</m:t>
-              </m:r>
-            </m:den>
-          </m:f>
-          <m:r>
-            <w:rPr>
-              <w:rFonts w:ascii="Cambria Math" w:eastAsiaTheme="minorEastAsia" w:hAnsi="Cambria Math" w:cs="Times New Roman"/>
-              <w:sz w:val="24"/>
-              <w:szCs w:val="24"/>
-            </w:rPr>
-            <m:t xml:space="preserve">= </m:t>
-          </m:r>
-          <m:f>
-            <m:fPr>
-              <m:ctrlPr>
-                <w:rPr>
-                  <w:rFonts w:ascii="Cambria Math" w:eastAsiaTheme="minorEastAsia" w:hAnsi="Cambria Math" w:cs="Times New Roman"/>
-                  <w:i/>
-                  <w:sz w:val="24"/>
-                  <w:szCs w:val="24"/>
-                </w:rPr>
-              </m:ctrlPr>
-            </m:fPr>
-            <m:num>
-              <m:r>
-                <w:rPr>
-                  <w:rFonts w:ascii="Cambria Math" w:eastAsiaTheme="minorEastAsia" w:hAnsi="Cambria Math" w:cs="Times New Roman"/>
-                  <w:sz w:val="24"/>
-                  <w:szCs w:val="24"/>
-                </w:rPr>
-                <m:t>1,5</m:t>
-              </m:r>
-            </m:num>
-            <m:den>
-              <m:r>
-                <w:rPr>
-                  <w:rFonts w:ascii="Cambria Math" w:eastAsiaTheme="minorEastAsia" w:hAnsi="Cambria Math" w:cs="Times New Roman"/>
-                  <w:sz w:val="24"/>
-                  <w:szCs w:val="24"/>
-                </w:rPr>
-                <m:t>2</m:t>
-              </m:r>
-            </m:den>
-          </m:f>
-          <m:r>
-            <w:rPr>
-              <w:rFonts w:ascii="Cambria Math" w:eastAsiaTheme="minorEastAsia" w:hAnsi="Cambria Math" w:cs="Times New Roman"/>
-              <w:sz w:val="24"/>
-              <w:szCs w:val="24"/>
-            </w:rPr>
-            <m:t>=0,75</m:t>
-          </m:r>
-        </m:oMath>
-      </m:oMathPara>
-    </w:p>
-    <w:p>
-      <w:pPr>
-        <w:spacing w:line="360" w:lineRule="auto"/>
-        <w:ind w:firstLine="708"/>
-        <w:rPr>
-          <w:rFonts w:ascii="Times New Roman" w:hAnsi="Times New Roman" w:cs="Times New Roman"/>
-          <w:b/>
-          <w:bCs/>
-          <w:i/>
-          <w:iCs/>
-          <w:sz w:val="24"/>
-          <w:szCs w:val="24"/>
-        </w:rPr>
-      </w:pPr>
-      <w:r>
-        <w:rPr>
-          <w:rFonts w:ascii="Times New Roman" w:hAnsi="Times New Roman" w:cs="Times New Roman"/>
-          <w:b/>
-          <w:bCs/>
-          <w:i/>
-          <w:iCs/>
-          <w:sz w:val="24"/>
-          <w:szCs w:val="24"/>
-        </w:rPr>
-        <w:t xml:space="preserve">Оценим </w:t>
-      </w:r>
-      <w:r>
-        <w:rPr>
-          <w:rFonts w:ascii="Times New Roman" w:hAnsi="Times New Roman" w:cs="Times New Roman"/>
-          <w:b/>
-          <w:bCs/>
-          <w:i/>
-          <w:iCs/>
-          <w:sz w:val="24"/>
-          <w:szCs w:val="24"/>
-          <w:lang w:val="en-US"/>
-        </w:rPr>
-        <w:t>M</w:t>
-      </w:r>
-      <w:r>
-        <w:rPr>
-          <w:rFonts w:ascii="Times New Roman" w:hAnsi="Times New Roman" w:cs="Times New Roman"/>
-          <w:b/>
-          <w:bCs/>
-          <w:i/>
-          <w:iCs/>
-          <w:sz w:val="24"/>
-          <w:szCs w:val="24"/>
-          <w:vertAlign w:val="subscript"/>
-          <w:lang w:val="en-US"/>
-        </w:rPr>
-        <w:t>MP</w:t>
-      </w:r>
-      <w:r>
-        <w:rPr>
-          <w:rFonts w:ascii="Times New Roman" w:hAnsi="Times New Roman" w:cs="Times New Roman"/>
-          <w:b/>
-          <w:bCs/>
-          <w:i/>
-          <w:iCs/>
-          <w:sz w:val="24"/>
-          <w:szCs w:val="24"/>
-        </w:rPr>
-        <w:t>(</w:t>
-      </w:r>
-      <w:r>
-        <w:rPr>
-          <w:rFonts w:ascii="Times New Roman" w:hAnsi="Times New Roman" w:cs="Times New Roman"/>
-          <w:b/>
-          <w:bCs/>
-          <w:i/>
-          <w:iCs/>
-          <w:sz w:val="24"/>
-          <w:szCs w:val="24"/>
-          <w:lang w:val="en-US"/>
-        </w:rPr>
-        <w:t>Y</w:t>
-      </w:r>
-      <w:r>
-        <w:rPr>
-          <w:rFonts w:ascii="Times New Roman" w:hAnsi="Times New Roman" w:cs="Times New Roman"/>
-          <w:b/>
-          <w:bCs/>
-          <w:i/>
-          <w:iCs/>
-          <w:sz w:val="24"/>
-          <w:szCs w:val="24"/>
-        </w:rPr>
-        <w:t xml:space="preserve">) и </w:t>
-      </w:r>
-      <w:r>
-        <w:rPr>
-          <w:rFonts w:ascii="Times New Roman" w:hAnsi="Times New Roman" w:cs="Times New Roman"/>
-          <w:b/>
-          <w:bCs/>
-          <w:i/>
-          <w:iCs/>
-          <w:sz w:val="24"/>
-          <w:szCs w:val="24"/>
-          <w:lang w:val="en-US"/>
-        </w:rPr>
-        <w:t>M</w:t>
-      </w:r>
-      <w:r>
-        <w:rPr>
-          <w:rFonts w:ascii="Times New Roman" w:hAnsi="Times New Roman" w:cs="Times New Roman"/>
-          <w:b/>
-          <w:bCs/>
-          <w:i/>
-          <w:iCs/>
-          <w:sz w:val="24"/>
-          <w:szCs w:val="24"/>
-          <w:vertAlign w:val="subscript"/>
-          <w:lang w:val="en-US"/>
-        </w:rPr>
-        <w:t>BP</w:t>
-      </w:r>
-      <w:r>
-        <w:rPr>
-          <w:rFonts w:ascii="Times New Roman" w:hAnsi="Times New Roman" w:cs="Times New Roman"/>
-          <w:b/>
-          <w:bCs/>
-          <w:i/>
-          <w:iCs/>
-          <w:sz w:val="24"/>
-          <w:szCs w:val="24"/>
-        </w:rPr>
-        <w:t>(</w:t>
-      </w:r>
-      <w:r>
-        <w:rPr>
-          <w:rFonts w:ascii="Times New Roman" w:hAnsi="Times New Roman" w:cs="Times New Roman"/>
-          <w:b/>
-          <w:bCs/>
-          <w:i/>
-          <w:iCs/>
-          <w:sz w:val="24"/>
-          <w:szCs w:val="24"/>
-          <w:lang w:val="en-US"/>
-        </w:rPr>
-        <w:t>Y</w:t>
-      </w:r>
-      <w:r>
-        <w:rPr>
-          <w:rFonts w:ascii="Times New Roman" w:hAnsi="Times New Roman" w:cs="Times New Roman"/>
-          <w:b/>
-          <w:bCs/>
-          <w:i/>
-          <w:iCs/>
-          <w:sz w:val="24"/>
-          <w:szCs w:val="24"/>
-        </w:rPr>
-        <w:t xml:space="preserve">) для </w:t>
-      </w:r>
-      <w:r>
-        <w:rPr>
-          <w:rFonts w:ascii="Times New Roman" w:hAnsi="Times New Roman" w:cs="Times New Roman"/>
-          <w:b/>
-          <w:bCs/>
-          <w:i/>
-          <w:iCs/>
-          <w:sz w:val="24"/>
-          <w:szCs w:val="24"/>
-          <w:lang w:val="en-US"/>
-        </w:rPr>
-        <w:t>Y</w:t>
-      </w:r>
-      <w:r>
-        <w:rPr>
-          <w:rFonts w:ascii="Times New Roman" w:hAnsi="Times New Roman" w:cs="Times New Roman"/>
-          <w:b/>
-          <w:bCs/>
-          <w:i/>
-          <w:iCs/>
-          <w:sz w:val="24"/>
-          <w:szCs w:val="24"/>
-        </w:rPr>
-        <w:t xml:space="preserve"> = 0,</w:t>
-      </w:r>
-      <w:r>
-        <w:rPr>
-          <w:rFonts w:ascii="Times New Roman" w:hAnsi="Times New Roman" w:cs="Times New Roman"/>
-          <w:b/>
-          <w:bCs/>
-          <w:i/>
-          <w:iCs/>
-          <w:sz w:val="24"/>
-          <w:szCs w:val="24"/>
-        </w:rPr>
-        <w:t>85</w:t>
-      </w:r>
-      <w:r>
-        <w:rPr>
-          <w:rFonts w:ascii="Times New Roman" w:hAnsi="Times New Roman" w:cs="Times New Roman"/>
-          <w:b/>
-          <w:bCs/>
-          <w:i/>
-          <w:iCs/>
-          <w:sz w:val="24"/>
-          <w:szCs w:val="24"/>
-        </w:rPr>
-        <w:t>:</w:t>
-      </w:r>
-    </w:p>
-    <w:p>
-      <w:pPr>
-        <w:spacing w:line="360" w:lineRule="auto"/>
-        <w:jc w:val="center"/>
-        <w:rPr>
-          <w:rFonts w:ascii="Times New Roman" w:hAnsi="Times New Roman" w:cs="Times New Roman"/>
-          <w:i/>
-          <w:sz w:val="24"/>
-          <w:szCs w:val="24"/>
-        </w:rPr>
-      </w:pPr>
-      <m:oMathPara>
-        <m:oMath>
-          <m:sSub>
-            <m:sSubPr>
-              <m:ctrlPr>
-                <w:rPr>
-                  <w:rFonts w:ascii="Cambria Math" w:eastAsiaTheme="minorEastAsia" w:hAnsi="Cambria Math" w:cs="Times New Roman"/>
-                  <w:i/>
-                  <w:sz w:val="24"/>
-                  <w:szCs w:val="24"/>
-                </w:rPr>
-              </m:ctrlPr>
-            </m:sSubPr>
-            <m:e>
-              <m:r>
-                <w:rPr>
-                  <w:rFonts w:ascii="Cambria Math" w:eastAsiaTheme="minorEastAsia" w:hAnsi="Cambria Math" w:cs="Times New Roman"/>
-                  <w:sz w:val="24"/>
-                  <w:szCs w:val="24"/>
-                  <w:lang w:val="en-US"/>
-                </w:rPr>
-                <m:t>M</m:t>
-              </m:r>
-            </m:e>
-            <m:sub>
-              <m:r>
-                <w:rPr>
-                  <w:rFonts w:ascii="Cambria Math" w:eastAsiaTheme="minorEastAsia" w:hAnsi="Cambria Math" w:cs="Times New Roman"/>
-                  <w:sz w:val="24"/>
-                  <w:szCs w:val="24"/>
-                </w:rPr>
-                <m:t>MP</m:t>
-              </m:r>
-            </m:sub>
-          </m:sSub>
-          <m:d>
-            <m:dPr>
-              <m:ctrlPr>
-                <w:rPr>
-                  <w:rFonts w:ascii="Cambria Math" w:eastAsiaTheme="minorEastAsia" w:hAnsi="Cambria Math" w:cs="Times New Roman"/>
-                  <w:i/>
-                  <w:sz w:val="24"/>
-                  <w:szCs w:val="24"/>
-                </w:rPr>
-              </m:ctrlPr>
-            </m:dPr>
-            <m:e>
-              <m:r>
-                <w:rPr>
-                  <w:rFonts w:ascii="Cambria Math" w:eastAsiaTheme="minorEastAsia" w:hAnsi="Cambria Math" w:cs="Times New Roman"/>
-                  <w:sz w:val="24"/>
-                  <w:szCs w:val="24"/>
-                </w:rPr>
-                <m:t>Y</m:t>
-              </m:r>
-            </m:e>
-          </m:d>
-          <m:r>
-            <w:rPr>
-              <w:rFonts w:ascii="Cambria Math" w:eastAsiaTheme="minorEastAsia" w:hAnsi="Cambria Math" w:cs="Times New Roman"/>
-              <w:sz w:val="24"/>
-              <w:szCs w:val="24"/>
-            </w:rPr>
-            <m:t>= 2-2Y=2-2*0,</m:t>
-          </m:r>
-          <m:r>
-            <w:rPr>
-              <w:rFonts w:ascii="Cambria Math" w:eastAsiaTheme="minorEastAsia" w:hAnsi="Cambria Math" w:cs="Times New Roman"/>
-              <w:sz w:val="24"/>
-              <w:szCs w:val="24"/>
-            </w:rPr>
-            <m:t>85</m:t>
-          </m:r>
-          <m:r>
-            <w:rPr>
-              <w:rFonts w:ascii="Cambria Math" w:eastAsiaTheme="minorEastAsia" w:hAnsi="Cambria Math" w:cs="Times New Roman"/>
-              <w:sz w:val="24"/>
-              <w:szCs w:val="24"/>
-            </w:rPr>
-            <m:t>=0,</m:t>
-          </m:r>
-          <m:r>
-            <w:rPr>
-              <w:rFonts w:ascii="Cambria Math" w:eastAsiaTheme="minorEastAsia" w:hAnsi="Cambria Math" w:cs="Times New Roman"/>
-              <w:sz w:val="24"/>
-              <w:szCs w:val="24"/>
-            </w:rPr>
-            <m:t>3</m:t>
-          </m:r>
-        </m:oMath>
-      </m:oMathPara>
-    </w:p>
-    <w:p>
-      <w:pPr>
-        <w:spacing w:line="360" w:lineRule="auto"/>
-        <w:jc w:val="center"/>
-        <w:rPr>
-          <w:rFonts w:ascii="Times New Roman" w:eastAsiaTheme="minorEastAsia" w:hAnsi="Times New Roman" w:cs="Times New Roman"/>
-          <w:sz w:val="24"/>
-          <w:szCs w:val="24"/>
-        </w:rPr>
-      </w:pPr>
-      <m:oMathPara>
-        <m:oMath>
-          <m:sSub>
-            <m:sSubPr>
-              <m:ctrlPr>
-                <w:rPr>
-                  <w:rFonts w:ascii="Cambria Math" w:hAnsi="Cambria Math" w:cs="Times New Roman"/>
-                  <w:i/>
-                  <w:sz w:val="24"/>
-                  <w:szCs w:val="24"/>
-                </w:rPr>
-              </m:ctrlPr>
-            </m:sSubPr>
-            <m:e>
-              <m:r>
-                <w:rPr>
-                  <w:rFonts w:ascii="Cambria Math" w:hAnsi="Cambria Math" w:cs="Times New Roman"/>
-                  <w:sz w:val="24"/>
-                  <w:szCs w:val="24"/>
-                </w:rPr>
-                <m:t>M</m:t>
-              </m:r>
-            </m:e>
-            <m:sub>
-              <m:r>
-                <w:rPr>
-                  <w:rFonts w:ascii="Cambria Math" w:hAnsi="Cambria Math" w:cs="Times New Roman"/>
-                  <w:sz w:val="24"/>
-                  <w:szCs w:val="24"/>
-                </w:rPr>
-                <m:t>BP</m:t>
-              </m:r>
-            </m:sub>
-          </m:sSub>
-          <m:d>
-            <m:dPr>
-              <m:ctrlPr>
-                <w:rPr>
-                  <w:rFonts w:ascii="Cambria Math" w:hAnsi="Cambria Math" w:cs="Times New Roman"/>
-                  <w:i/>
-                  <w:sz w:val="24"/>
-                  <w:szCs w:val="24"/>
-                </w:rPr>
-              </m:ctrlPr>
-            </m:dPr>
-            <m:e>
-              <m:r>
-                <w:rPr>
-                  <w:rFonts w:ascii="Cambria Math" w:hAnsi="Cambria Math" w:cs="Times New Roman"/>
-                  <w:sz w:val="24"/>
-                  <w:szCs w:val="24"/>
-                </w:rPr>
-                <m:t>Y</m:t>
-              </m:r>
-            </m:e>
-          </m:d>
-          <m:r>
-            <w:rPr>
-              <w:rFonts w:ascii="Cambria Math" w:hAnsi="Cambria Math" w:cs="Times New Roman"/>
-              <w:sz w:val="24"/>
-              <w:szCs w:val="24"/>
-            </w:rPr>
-            <m:t>=2Y-1=2*0,</m:t>
-          </m:r>
-          <m:r>
-            <w:rPr>
-              <w:rFonts w:ascii="Cambria Math" w:hAnsi="Cambria Math" w:cs="Times New Roman"/>
-              <w:sz w:val="24"/>
-              <w:szCs w:val="24"/>
-            </w:rPr>
-            <m:t>85</m:t>
-          </m:r>
-          <m:r>
-            <w:rPr>
-              <w:rFonts w:ascii="Cambria Math" w:hAnsi="Cambria Math" w:cs="Times New Roman"/>
-              <w:sz w:val="24"/>
-              <w:szCs w:val="24"/>
-            </w:rPr>
-            <m:t>-1=0,</m:t>
-          </m:r>
-          <m:r>
-            <w:rPr>
-              <w:rFonts w:ascii="Cambria Math" w:hAnsi="Cambria Math" w:cs="Times New Roman"/>
-              <w:sz w:val="24"/>
-              <w:szCs w:val="24"/>
-            </w:rPr>
-            <m:t>7</m:t>
-          </m:r>
-        </m:oMath>
-      </m:oMathPara>
-    </w:p>
-    <w:p>
-      <w:pPr>
-        <w:spacing w:line="360" w:lineRule="auto"/>
-        <w:ind w:firstLine="360"/>
-        <w:rPr>
-          <w:rFonts w:ascii="Times New Roman" w:hAnsi="Times New Roman" w:cs="Times New Roman"/>
-          <w:b/>
-          <w:bCs/>
-          <w:sz w:val="24"/>
-          <w:szCs w:val="24"/>
-        </w:rPr>
-      </w:pPr>
-      <w:r>
-        <w:rPr>
-          <w:rFonts w:ascii="Times New Roman" w:hAnsi="Times New Roman" w:cs="Times New Roman"/>
-          <w:b/>
-          <w:bCs/>
-          <w:sz w:val="24"/>
-          <w:szCs w:val="24"/>
-        </w:rPr>
-        <w:t>4 правила, которые нужно оценить:</w:t>
-      </w:r>
-    </w:p>
-    <w:p>
-      <w:pPr>
-        <w:pStyle w:val="a3"/>
-        <w:numPr>
-          <w:ilvl w:val="0"/>
-          <w:numId w:val="17"/>
-        </w:numPr>
-        <w:spacing w:line="360" w:lineRule="auto"/>
-        <w:rPr>
-          <w:rFonts w:ascii="Times New Roman" w:hAnsi="Times New Roman" w:cs="Times New Roman"/>
-          <w:sz w:val="24"/>
-          <w:szCs w:val="24"/>
-        </w:rPr>
-      </w:pPr>
-      <w:r>
-        <w:rPr>
-          <w:rFonts w:ascii="Times New Roman" w:hAnsi="Times New Roman" w:cs="Times New Roman"/>
-          <w:sz w:val="24"/>
-          <w:szCs w:val="24"/>
-        </w:rPr>
-        <w:t>«Мало» лет использования устройства и «средняя» мощность;</w:t>
-      </w:r>
-    </w:p>
-    <w:p>
-      <w:pPr>
-        <w:pStyle w:val="a3"/>
-        <w:numPr>
-          <w:ilvl w:val="0"/>
-          <w:numId w:val="17"/>
-        </w:numPr>
-        <w:spacing w:line="360" w:lineRule="auto"/>
-        <w:rPr>
-          <w:rFonts w:ascii="Times New Roman" w:hAnsi="Times New Roman" w:cs="Times New Roman"/>
-          <w:sz w:val="24"/>
-          <w:szCs w:val="24"/>
-        </w:rPr>
-      </w:pPr>
-      <w:r>
-        <w:rPr>
-          <w:rFonts w:ascii="Times New Roman" w:hAnsi="Times New Roman" w:cs="Times New Roman"/>
-          <w:sz w:val="24"/>
-          <w:szCs w:val="24"/>
-        </w:rPr>
-        <w:t>«Мало» лет использования устройства и «большая» мощность;</w:t>
-      </w:r>
-    </w:p>
-    <w:p>
-      <w:pPr>
-        <w:pStyle w:val="a3"/>
-        <w:numPr>
-          <w:ilvl w:val="0"/>
-          <w:numId w:val="17"/>
-        </w:numPr>
-        <w:spacing w:line="360" w:lineRule="auto"/>
-        <w:rPr>
-          <w:rFonts w:ascii="Times New Roman" w:hAnsi="Times New Roman" w:cs="Times New Roman"/>
-          <w:sz w:val="24"/>
-          <w:szCs w:val="24"/>
-        </w:rPr>
-      </w:pPr>
-      <w:r>
-        <w:rPr>
-          <w:rFonts w:ascii="Times New Roman" w:hAnsi="Times New Roman" w:cs="Times New Roman"/>
-          <w:sz w:val="24"/>
-          <w:szCs w:val="24"/>
-        </w:rPr>
-        <w:t>«Среднее количество» лет использования устройства и «средняя» мощность;</w:t>
-      </w:r>
-    </w:p>
-    <w:p>
-      <w:pPr>
-        <w:pStyle w:val="a3"/>
-        <w:numPr>
-          <w:ilvl w:val="0"/>
-          <w:numId w:val="17"/>
-        </w:numPr>
-        <w:spacing w:line="360" w:lineRule="auto"/>
-        <w:rPr>
-          <w:rFonts w:ascii="Times New Roman" w:hAnsi="Times New Roman" w:cs="Times New Roman"/>
-          <w:sz w:val="24"/>
-          <w:szCs w:val="24"/>
-        </w:rPr>
-      </w:pPr>
-      <w:r>
-        <w:rPr>
-          <w:rFonts w:ascii="Times New Roman" w:hAnsi="Times New Roman" w:cs="Times New Roman"/>
-          <w:sz w:val="24"/>
-          <w:szCs w:val="24"/>
-        </w:rPr>
-        <w:lastRenderedPageBreak/>
-        <w:t>«Среднее количество» лет использования устройства и «большая» мощность.</w:t>
-      </w:r>
-    </w:p>
-    <w:p>
-      <w:pPr>
-        <w:pStyle w:val="a3"/>
-        <w:spacing w:line="360" w:lineRule="auto"/>
-        <w:ind w:left="1068"/>
-        <w:rPr>
-          <w:rFonts w:ascii="Times New Roman" w:hAnsi="Times New Roman" w:cs="Times New Roman"/>
-          <w:sz w:val="24"/>
-          <w:szCs w:val="24"/>
-        </w:rPr>
-      </w:pPr>
-    </w:p>
-    <w:p>
-      <w:pPr>
-        <w:pStyle w:val="a3"/>
-        <w:numPr>
-          <w:ilvl w:val="0"/>
-          <w:numId w:val="15"/>
-        </w:numPr>
-        <w:spacing w:line="360" w:lineRule="auto"/>
-        <w:rPr>
-          <w:rFonts w:ascii="Times New Roman" w:hAnsi="Times New Roman" w:cs="Times New Roman"/>
-          <w:sz w:val="24"/>
-          <w:szCs w:val="24"/>
-        </w:rPr>
-      </w:pPr>
-      <w:r>
-        <w:rPr>
-          <w:rFonts w:ascii="Times New Roman" w:hAnsi="Times New Roman" w:cs="Times New Roman"/>
-          <w:sz w:val="24"/>
-          <w:szCs w:val="24"/>
-        </w:rPr>
-        <w:t>Определим степень истинности для каждого улсовия</w:t>
-      </w:r>
-    </w:p>
-    <w:p>
-      <w:pPr>
-        <w:pStyle w:val="a3"/>
-        <w:numPr>
-          <w:ilvl w:val="0"/>
-          <w:numId w:val="19"/>
-        </w:numPr>
-        <w:spacing w:line="360" w:lineRule="auto"/>
-        <w:rPr>
-          <w:rFonts w:ascii="Times New Roman" w:hAnsi="Times New Roman" w:cs="Times New Roman"/>
-          <w:sz w:val="24"/>
-          <w:szCs w:val="24"/>
-          <w:lang w:val="en-US"/>
-        </w:rPr>
-      </w:pPr>
-      <w:r>
-        <w:rPr>
-          <w:rFonts w:ascii="Times New Roman" w:hAnsi="Times New Roman" w:cs="Times New Roman"/>
-          <w:sz w:val="24"/>
-          <w:szCs w:val="24"/>
-          <w:lang w:val="en-US"/>
-        </w:rPr>
-        <w:t>S</w:t>
-      </w:r>
-      <w:r>
-        <w:rPr>
-          <w:rFonts w:ascii="Times New Roman" w:hAnsi="Times New Roman" w:cs="Times New Roman"/>
-          <w:sz w:val="24"/>
-          <w:szCs w:val="24"/>
-          <w:vertAlign w:val="subscript"/>
-          <w:lang w:val="en-US"/>
-        </w:rPr>
-        <w:t>1</w:t>
-      </w:r>
-      <w:r>
-        <w:rPr>
-          <w:rFonts w:ascii="Times New Roman" w:hAnsi="Times New Roman" w:cs="Times New Roman"/>
-          <w:sz w:val="24"/>
-          <w:szCs w:val="24"/>
-          <w:lang w:val="en-US"/>
-        </w:rPr>
-        <w:t xml:space="preserve"> = min(M</w:t>
-      </w:r>
-      <w:r>
-        <w:rPr>
-          <w:rFonts w:ascii="Times New Roman" w:hAnsi="Times New Roman" w:cs="Times New Roman"/>
-          <w:sz w:val="24"/>
-          <w:szCs w:val="24"/>
-          <w:vertAlign w:val="subscript"/>
-          <w:lang w:val="en-US"/>
-        </w:rPr>
-        <w:t>FY</w:t>
-      </w:r>
-      <w:r>
-        <w:rPr>
-          <w:rFonts w:ascii="Times New Roman" w:hAnsi="Times New Roman" w:cs="Times New Roman"/>
-          <w:sz w:val="24"/>
-          <w:szCs w:val="24"/>
-          <w:lang w:val="en-US"/>
-        </w:rPr>
-        <w:t>(1,5), M</w:t>
-      </w:r>
-      <w:r>
-        <w:rPr>
-          <w:rFonts w:ascii="Times New Roman" w:hAnsi="Times New Roman" w:cs="Times New Roman"/>
-          <w:sz w:val="24"/>
-          <w:szCs w:val="24"/>
-          <w:vertAlign w:val="subscript"/>
-          <w:lang w:val="en-US"/>
-        </w:rPr>
-        <w:t>MP</w:t>
-      </w:r>
-      <w:r>
-        <w:rPr>
-          <w:rFonts w:ascii="Times New Roman" w:hAnsi="Times New Roman" w:cs="Times New Roman"/>
-          <w:sz w:val="24"/>
-          <w:szCs w:val="24"/>
-          <w:lang w:val="en-US"/>
-        </w:rPr>
-        <w:t>(0,</w:t>
-      </w:r>
-      <w:r>
-        <w:rPr>
-          <w:rFonts w:ascii="Times New Roman" w:hAnsi="Times New Roman" w:cs="Times New Roman"/>
-          <w:sz w:val="24"/>
-          <w:szCs w:val="24"/>
-          <w:lang w:val="en-US"/>
-        </w:rPr>
-        <w:t>85</w:t>
-      </w:r>
-      <w:r>
-        <w:rPr>
-          <w:rFonts w:ascii="Times New Roman" w:hAnsi="Times New Roman" w:cs="Times New Roman"/>
-          <w:sz w:val="24"/>
-          <w:szCs w:val="24"/>
-          <w:lang w:val="en-US"/>
-        </w:rPr>
-        <w:t>)) = min(0,25, 0,</w:t>
-      </w:r>
-      <w:r>
-        <w:rPr>
-          <w:rFonts w:ascii="Times New Roman" w:hAnsi="Times New Roman" w:cs="Times New Roman"/>
-          <w:sz w:val="24"/>
-          <w:szCs w:val="24"/>
-          <w:lang w:val="en-US"/>
-        </w:rPr>
-        <w:t>3</w:t>
-      </w:r>
-      <w:r>
-        <w:rPr>
-          <w:rFonts w:ascii="Times New Roman" w:hAnsi="Times New Roman" w:cs="Times New Roman"/>
-          <w:sz w:val="24"/>
-          <w:szCs w:val="24"/>
-          <w:lang w:val="en-US"/>
-        </w:rPr>
-        <w:t xml:space="preserve">) = </w:t>
-      </w:r>
-      <w:proofErr w:type="gramStart"/>
-      <w:r>
-        <w:rPr>
-          <w:rFonts w:ascii="Times New Roman" w:hAnsi="Times New Roman" w:cs="Times New Roman"/>
-          <w:sz w:val="24"/>
-          <w:szCs w:val="24"/>
-          <w:lang w:val="en-US"/>
-        </w:rPr>
-        <w:t>0,25;</w:t>
-      </w:r>
-      <w:proofErr w:type="gramEnd"/>
-    </w:p>
-    <w:p>
-      <w:pPr>
-        <w:pStyle w:val="a3"/>
-        <w:numPr>
-          <w:ilvl w:val="0"/>
-          <w:numId w:val="19"/>
-        </w:numPr>
-        <w:spacing w:line="360" w:lineRule="auto"/>
-        <w:rPr>
-          <w:rFonts w:ascii="Times New Roman" w:hAnsi="Times New Roman" w:cs="Times New Roman"/>
-          <w:sz w:val="24"/>
-          <w:szCs w:val="24"/>
-          <w:lang w:val="en-US"/>
-        </w:rPr>
-      </w:pPr>
-      <w:r>
-        <w:rPr>
-          <w:rFonts w:ascii="Times New Roman" w:hAnsi="Times New Roman" w:cs="Times New Roman"/>
-          <w:sz w:val="24"/>
-          <w:szCs w:val="24"/>
-          <w:lang w:val="en-US"/>
-        </w:rPr>
-        <w:t>S</w:t>
-      </w:r>
-      <w:r>
-        <w:rPr>
-          <w:rFonts w:ascii="Times New Roman" w:hAnsi="Times New Roman" w:cs="Times New Roman"/>
-          <w:sz w:val="24"/>
-          <w:szCs w:val="24"/>
-          <w:vertAlign w:val="subscript"/>
-          <w:lang w:val="en-US"/>
-        </w:rPr>
-        <w:t>2</w:t>
-      </w:r>
-      <w:r>
-        <w:rPr>
-          <w:rFonts w:ascii="Times New Roman" w:hAnsi="Times New Roman" w:cs="Times New Roman"/>
-          <w:sz w:val="24"/>
-          <w:szCs w:val="24"/>
-          <w:lang w:val="en-US"/>
-        </w:rPr>
-        <w:t xml:space="preserve"> = min(M</w:t>
-      </w:r>
-      <w:r>
-        <w:rPr>
-          <w:rFonts w:ascii="Times New Roman" w:hAnsi="Times New Roman" w:cs="Times New Roman"/>
-          <w:sz w:val="24"/>
-          <w:szCs w:val="24"/>
-          <w:vertAlign w:val="subscript"/>
-          <w:lang w:val="en-US"/>
-        </w:rPr>
-        <w:t>FY</w:t>
-      </w:r>
-      <w:r>
-        <w:rPr>
-          <w:rFonts w:ascii="Times New Roman" w:hAnsi="Times New Roman" w:cs="Times New Roman"/>
-          <w:sz w:val="24"/>
-          <w:szCs w:val="24"/>
-          <w:lang w:val="en-US"/>
-        </w:rPr>
-        <w:t>(1,5), M</w:t>
-      </w:r>
-      <w:r>
-        <w:rPr>
-          <w:rFonts w:ascii="Times New Roman" w:hAnsi="Times New Roman" w:cs="Times New Roman"/>
-          <w:sz w:val="24"/>
-          <w:szCs w:val="24"/>
-          <w:vertAlign w:val="subscript"/>
-          <w:lang w:val="en-US"/>
-        </w:rPr>
-        <w:t>BP</w:t>
-      </w:r>
-      <w:r>
-        <w:rPr>
-          <w:rFonts w:ascii="Times New Roman" w:hAnsi="Times New Roman" w:cs="Times New Roman"/>
-          <w:sz w:val="24"/>
-          <w:szCs w:val="24"/>
-          <w:lang w:val="en-US"/>
-        </w:rPr>
-        <w:t>(0,</w:t>
-      </w:r>
-      <w:r>
-        <w:rPr>
-          <w:rFonts w:ascii="Times New Roman" w:hAnsi="Times New Roman" w:cs="Times New Roman"/>
-          <w:sz w:val="24"/>
-          <w:szCs w:val="24"/>
-          <w:lang w:val="en-US"/>
-        </w:rPr>
-        <w:t>85</w:t>
-      </w:r>
-      <w:r>
-        <w:rPr>
-          <w:rFonts w:ascii="Times New Roman" w:hAnsi="Times New Roman" w:cs="Times New Roman"/>
-          <w:sz w:val="24"/>
-          <w:szCs w:val="24"/>
-          <w:lang w:val="en-US"/>
-        </w:rPr>
-        <w:t>)) = min(0,25, 0,</w:t>
-      </w:r>
-      <w:r>
-        <w:rPr>
-          <w:rFonts w:ascii="Times New Roman" w:hAnsi="Times New Roman" w:cs="Times New Roman"/>
-          <w:sz w:val="24"/>
-          <w:szCs w:val="24"/>
-          <w:lang w:val="en-US"/>
-        </w:rPr>
-        <w:t>7</w:t>
-      </w:r>
-      <w:r>
-        <w:rPr>
-          <w:rFonts w:ascii="Times New Roman" w:hAnsi="Times New Roman" w:cs="Times New Roman"/>
-          <w:sz w:val="24"/>
-          <w:szCs w:val="24"/>
-          <w:lang w:val="en-US"/>
-        </w:rPr>
-        <w:t xml:space="preserve">) = </w:t>
-      </w:r>
-      <w:proofErr w:type="gramStart"/>
-      <w:r>
-        <w:rPr>
-          <w:rFonts w:ascii="Times New Roman" w:hAnsi="Times New Roman" w:cs="Times New Roman"/>
-          <w:sz w:val="24"/>
-          <w:szCs w:val="24"/>
-          <w:lang w:val="en-US"/>
-        </w:rPr>
-        <w:t>0,25;</w:t>
-      </w:r>
-      <w:proofErr w:type="gramEnd"/>
-    </w:p>
-    <w:p>
-      <w:pPr>
-        <w:pStyle w:val="a3"/>
-        <w:numPr>
-          <w:ilvl w:val="0"/>
-          <w:numId w:val="19"/>
-        </w:numPr>
-        <w:spacing w:line="360" w:lineRule="auto"/>
-        <w:rPr>
-          <w:rFonts w:ascii="Times New Roman" w:hAnsi="Times New Roman" w:cs="Times New Roman"/>
-          <w:sz w:val="24"/>
-          <w:szCs w:val="24"/>
-          <w:lang w:val="en-US"/>
-        </w:rPr>
-      </w:pPr>
-      <w:r>
-        <w:rPr>
-          <w:rFonts w:ascii="Times New Roman" w:hAnsi="Times New Roman" w:cs="Times New Roman"/>
-          <w:sz w:val="24"/>
-          <w:szCs w:val="24"/>
-          <w:lang w:val="en-US"/>
-        </w:rPr>
-        <w:t>S</w:t>
-      </w:r>
-      <w:r>
-        <w:rPr>
-          <w:rFonts w:ascii="Times New Roman" w:hAnsi="Times New Roman" w:cs="Times New Roman"/>
-          <w:sz w:val="24"/>
-          <w:szCs w:val="24"/>
-          <w:vertAlign w:val="subscript"/>
-          <w:lang w:val="en-US"/>
-        </w:rPr>
-        <w:t>3</w:t>
-      </w:r>
-      <w:r>
-        <w:rPr>
-          <w:rFonts w:ascii="Times New Roman" w:hAnsi="Times New Roman" w:cs="Times New Roman"/>
-          <w:sz w:val="24"/>
-          <w:szCs w:val="24"/>
-          <w:lang w:val="en-US"/>
-        </w:rPr>
-        <w:t xml:space="preserve"> = min(M</w:t>
-      </w:r>
-      <w:r>
-        <w:rPr>
-          <w:rFonts w:ascii="Times New Roman" w:hAnsi="Times New Roman" w:cs="Times New Roman"/>
-          <w:sz w:val="24"/>
-          <w:szCs w:val="24"/>
-          <w:vertAlign w:val="subscript"/>
-          <w:lang w:val="en-US"/>
-        </w:rPr>
-        <w:t>MY</w:t>
-      </w:r>
-      <w:r>
-        <w:rPr>
-          <w:rFonts w:ascii="Times New Roman" w:hAnsi="Times New Roman" w:cs="Times New Roman"/>
-          <w:sz w:val="24"/>
-          <w:szCs w:val="24"/>
-          <w:lang w:val="en-US"/>
-        </w:rPr>
-        <w:t>(1,5), M</w:t>
-      </w:r>
-      <w:r>
-        <w:rPr>
-          <w:rFonts w:ascii="Times New Roman" w:hAnsi="Times New Roman" w:cs="Times New Roman"/>
-          <w:sz w:val="24"/>
-          <w:szCs w:val="24"/>
-          <w:vertAlign w:val="subscript"/>
-          <w:lang w:val="en-US"/>
-        </w:rPr>
-        <w:t>MP</w:t>
-      </w:r>
-      <w:r>
-        <w:rPr>
-          <w:rFonts w:ascii="Times New Roman" w:hAnsi="Times New Roman" w:cs="Times New Roman"/>
-          <w:sz w:val="24"/>
-          <w:szCs w:val="24"/>
-          <w:lang w:val="en-US"/>
-        </w:rPr>
-        <w:t>(0,</w:t>
-      </w:r>
-      <w:r>
-        <w:rPr>
-          <w:rFonts w:ascii="Times New Roman" w:hAnsi="Times New Roman" w:cs="Times New Roman"/>
-          <w:sz w:val="24"/>
-          <w:szCs w:val="24"/>
-          <w:lang w:val="en-US"/>
-        </w:rPr>
-        <w:t>85</w:t>
-      </w:r>
-      <w:r>
-        <w:rPr>
-          <w:rFonts w:ascii="Times New Roman" w:hAnsi="Times New Roman" w:cs="Times New Roman"/>
-          <w:sz w:val="24"/>
-          <w:szCs w:val="24"/>
-          <w:lang w:val="en-US"/>
-        </w:rPr>
-        <w:t>)) = min(0,75, 0,</w:t>
-      </w:r>
-      <w:r>
-        <w:rPr>
-          <w:rFonts w:ascii="Times New Roman" w:hAnsi="Times New Roman" w:cs="Times New Roman"/>
-          <w:sz w:val="24"/>
-          <w:szCs w:val="24"/>
-          <w:lang w:val="en-US"/>
-        </w:rPr>
-        <w:t>3</w:t>
-      </w:r>
-      <w:r>
-        <w:rPr>
-          <w:rFonts w:ascii="Times New Roman" w:hAnsi="Times New Roman" w:cs="Times New Roman"/>
-          <w:sz w:val="24"/>
-          <w:szCs w:val="24"/>
-          <w:lang w:val="en-US"/>
-        </w:rPr>
-        <w:t xml:space="preserve">) = </w:t>
-      </w:r>
-      <w:proofErr w:type="gramStart"/>
-      <w:r>
-        <w:rPr>
-          <w:rFonts w:ascii="Times New Roman" w:hAnsi="Times New Roman" w:cs="Times New Roman"/>
-          <w:sz w:val="24"/>
-          <w:szCs w:val="24"/>
-          <w:lang w:val="en-US"/>
-        </w:rPr>
-        <w:t>0,</w:t>
-      </w:r>
-      <w:r>
-        <w:rPr>
-          <w:rFonts w:ascii="Times New Roman" w:hAnsi="Times New Roman" w:cs="Times New Roman"/>
-          <w:sz w:val="24"/>
-          <w:szCs w:val="24"/>
-          <w:lang w:val="en-US"/>
-        </w:rPr>
-        <w:t>3</w:t>
-      </w:r>
-      <w:r>
-        <w:rPr>
-          <w:rFonts w:ascii="Times New Roman" w:hAnsi="Times New Roman" w:cs="Times New Roman"/>
-          <w:sz w:val="24"/>
-          <w:szCs w:val="24"/>
-          <w:lang w:val="en-US"/>
-        </w:rPr>
-        <w:t>;</w:t>
-      </w:r>
-      <w:proofErr w:type="gramEnd"/>
-    </w:p>
-    <w:p>
-      <w:pPr>
-        <w:pStyle w:val="a3"/>
-        <w:numPr>
-          <w:ilvl w:val="0"/>
-          <w:numId w:val="19"/>
-        </w:numPr>
-        <w:spacing w:line="360" w:lineRule="auto"/>
-        <w:rPr>
-          <w:rFonts w:ascii="Times New Roman" w:hAnsi="Times New Roman" w:cs="Times New Roman"/>
-          <w:sz w:val="24"/>
-          <w:szCs w:val="24"/>
-          <w:lang w:val="en-US"/>
-        </w:rPr>
-      </w:pPr>
-      <w:r>
-        <w:rPr>
-          <w:rFonts w:ascii="Times New Roman" w:hAnsi="Times New Roman" w:cs="Times New Roman"/>
-          <w:sz w:val="24"/>
-          <w:szCs w:val="24"/>
-          <w:lang w:val="en-US"/>
-        </w:rPr>
-        <w:t>S</w:t>
-      </w:r>
-      <w:r>
-        <w:rPr>
-          <w:rFonts w:ascii="Times New Roman" w:hAnsi="Times New Roman" w:cs="Times New Roman"/>
-          <w:sz w:val="24"/>
-          <w:szCs w:val="24"/>
-          <w:vertAlign w:val="subscript"/>
-          <w:lang w:val="en-US"/>
-        </w:rPr>
-        <w:t>4</w:t>
-      </w:r>
-      <w:r>
-        <w:rPr>
-          <w:rFonts w:ascii="Times New Roman" w:hAnsi="Times New Roman" w:cs="Times New Roman"/>
-          <w:sz w:val="24"/>
-          <w:szCs w:val="24"/>
-          <w:lang w:val="en-US"/>
-        </w:rPr>
-        <w:t xml:space="preserve"> = min(M</w:t>
-      </w:r>
-      <w:r>
-        <w:rPr>
-          <w:rFonts w:ascii="Times New Roman" w:hAnsi="Times New Roman" w:cs="Times New Roman"/>
-          <w:sz w:val="24"/>
-          <w:szCs w:val="24"/>
-          <w:vertAlign w:val="subscript"/>
-          <w:lang w:val="en-US"/>
-        </w:rPr>
-        <w:t>MY</w:t>
-      </w:r>
-      <w:r>
-        <w:rPr>
-          <w:rFonts w:ascii="Times New Roman" w:hAnsi="Times New Roman" w:cs="Times New Roman"/>
-          <w:sz w:val="24"/>
-          <w:szCs w:val="24"/>
-          <w:lang w:val="en-US"/>
-        </w:rPr>
-        <w:t>(1,5), M</w:t>
-      </w:r>
-      <w:r>
-        <w:rPr>
-          <w:rFonts w:ascii="Times New Roman" w:hAnsi="Times New Roman" w:cs="Times New Roman"/>
-          <w:sz w:val="24"/>
-          <w:szCs w:val="24"/>
-          <w:vertAlign w:val="subscript"/>
-          <w:lang w:val="en-US"/>
-        </w:rPr>
-        <w:t>BP</w:t>
-      </w:r>
-      <w:r>
-        <w:rPr>
-          <w:rFonts w:ascii="Times New Roman" w:hAnsi="Times New Roman" w:cs="Times New Roman"/>
-          <w:sz w:val="24"/>
-          <w:szCs w:val="24"/>
-          <w:lang w:val="en-US"/>
-        </w:rPr>
-        <w:t>(0,</w:t>
-      </w:r>
-      <w:r>
-        <w:rPr>
-          <w:rFonts w:ascii="Times New Roman" w:hAnsi="Times New Roman" w:cs="Times New Roman"/>
-          <w:sz w:val="24"/>
-          <w:szCs w:val="24"/>
-          <w:lang w:val="en-US"/>
-        </w:rPr>
-        <w:t>85</w:t>
-      </w:r>
-      <w:r>
-        <w:rPr>
-          <w:rFonts w:ascii="Times New Roman" w:hAnsi="Times New Roman" w:cs="Times New Roman"/>
-          <w:sz w:val="24"/>
-          <w:szCs w:val="24"/>
-          <w:lang w:val="en-US"/>
-        </w:rPr>
-        <w:t>)) = min(0,75, 0,</w:t>
-      </w:r>
-      <w:r>
-        <w:rPr>
-          <w:rFonts w:ascii="Times New Roman" w:hAnsi="Times New Roman" w:cs="Times New Roman"/>
-          <w:sz w:val="24"/>
-          <w:szCs w:val="24"/>
-          <w:lang w:val="en-US"/>
-        </w:rPr>
-        <w:t>7</w:t>
-      </w:r>
-      <w:r>
-        <w:rPr>
-          <w:rFonts w:ascii="Times New Roman" w:hAnsi="Times New Roman" w:cs="Times New Roman"/>
-          <w:sz w:val="24"/>
-          <w:szCs w:val="24"/>
-          <w:lang w:val="en-US"/>
-        </w:rPr>
-        <w:t>) = 0,</w:t>
-      </w:r>
-      <w:r>
-        <w:rPr>
-          <w:rFonts w:ascii="Times New Roman" w:hAnsi="Times New Roman" w:cs="Times New Roman"/>
-          <w:sz w:val="24"/>
-          <w:szCs w:val="24"/>
-          <w:lang w:val="en-US"/>
-        </w:rPr>
-        <w:t>7</w:t>
-      </w:r>
-    </w:p>
-    <w:tbl>
-      <w:tblPr>
-        <w:tblStyle w:val="a5"/>
-        <w:tblW w:w="0" w:type="auto"/>
-        <w:jc w:val="center"/>
-        <w:tblLook w:val="04A0" w:firstRow="1" w:lastRow="0" w:firstColumn="1" w:lastColumn="0" w:noHBand="0" w:noVBand="1"/>
-      </w:tblPr>
-      <w:tblGrid>
-        <w:gridCol w:w="1182"/>
-        <w:gridCol w:w="1184"/>
-        <w:gridCol w:w="2325"/>
-        <w:gridCol w:w="2329"/>
-        <w:gridCol w:w="2325"/>
-      </w:tblGrid>
-      <w:tr>
-        <w:trPr>
-          <w:jc w:val="center"/>
-        </w:trPr>
-        <w:tc>
-          <w:tcPr>
-            <w:tcW w:w="1196" w:type="dxa"/>
-          </w:tcPr>
-          <w:p>
-            <w:pPr>
-              <w:jc w:val="center"/>
-              <w:rPr>
-                <w:rFonts w:ascii="Times New Roman" w:hAnsi="Times New Roman" w:cs="Times New Roman"/>
-                <w:b/>
-                <w:bCs/>
-                <w:sz w:val="24"/>
-                <w:szCs w:val="24"/>
-                <w:lang w:val="en-US"/>
-              </w:rPr>
-            </w:pPr>
-            <w:r>
-              <w:rPr>
-                <w:rFonts w:ascii="Times New Roman" w:hAnsi="Times New Roman" w:cs="Times New Roman"/>
-                <w:b/>
-                <w:bCs/>
-                <w:sz w:val="24"/>
-                <w:szCs w:val="24"/>
-                <w:lang w:val="en-US"/>
-              </w:rPr>
-              <w:t>Years</w:t>
-            </w:r>
-          </w:p>
-        </w:tc>
-        <w:tc>
-          <w:tcPr>
-            <w:tcW w:w="1196" w:type="dxa"/>
-          </w:tcPr>
-          <w:p>
-            <w:pPr>
-              <w:jc w:val="center"/>
-              <w:rPr>
-                <w:rFonts w:ascii="Times New Roman" w:hAnsi="Times New Roman" w:cs="Times New Roman"/>
-                <w:b/>
-                <w:bCs/>
-                <w:sz w:val="24"/>
-                <w:szCs w:val="24"/>
-                <w:lang w:val="en-US"/>
-              </w:rPr>
-            </w:pPr>
-            <w:r>
-              <w:rPr>
-                <w:rFonts w:ascii="Times New Roman" w:hAnsi="Times New Roman" w:cs="Times New Roman"/>
-                <w:b/>
-                <w:bCs/>
-                <w:sz w:val="24"/>
-                <w:szCs w:val="24"/>
-                <w:lang w:val="en-US"/>
-              </w:rPr>
-              <w:t>Power</w:t>
-            </w:r>
-          </w:p>
-        </w:tc>
-        <w:tc>
-          <w:tcPr>
-            <w:tcW w:w="2393" w:type="dxa"/>
-          </w:tcPr>
-          <w:p>
-            <w:pPr>
-              <w:jc w:val="center"/>
-              <w:rPr>
-                <w:rFonts w:ascii="Times New Roman" w:hAnsi="Times New Roman" w:cs="Times New Roman"/>
-                <w:b/>
-                <w:bCs/>
-                <w:sz w:val="24"/>
-                <w:szCs w:val="24"/>
-                <w:lang w:val="en-US"/>
-              </w:rPr>
-            </w:pPr>
-            <w:r>
-              <w:rPr>
-                <w:rFonts w:ascii="Times New Roman" w:hAnsi="Times New Roman" w:cs="Times New Roman"/>
-                <w:b/>
-                <w:bCs/>
-                <w:sz w:val="24"/>
-                <w:szCs w:val="24"/>
-                <w:lang w:val="en-US"/>
-              </w:rPr>
-              <w:t>LP</w:t>
-            </w:r>
-          </w:p>
-        </w:tc>
-        <w:tc>
-          <w:tcPr>
-            <w:tcW w:w="2393" w:type="dxa"/>
-          </w:tcPr>
-          <w:p>
-            <w:pPr>
-              <w:jc w:val="center"/>
-              <w:rPr>
-                <w:rFonts w:ascii="Times New Roman" w:hAnsi="Times New Roman" w:cs="Times New Roman"/>
-                <w:b/>
-                <w:bCs/>
-                <w:sz w:val="24"/>
-                <w:szCs w:val="24"/>
-                <w:lang w:val="en-US"/>
-              </w:rPr>
-            </w:pPr>
-            <w:r>
-              <w:rPr>
-                <w:rFonts w:ascii="Times New Roman" w:hAnsi="Times New Roman" w:cs="Times New Roman"/>
-                <w:b/>
-                <w:bCs/>
-                <w:sz w:val="24"/>
-                <w:szCs w:val="24"/>
-                <w:lang w:val="en-US"/>
-              </w:rPr>
-              <w:t>MP</w:t>
-            </w:r>
-          </w:p>
-        </w:tc>
-        <w:tc>
-          <w:tcPr>
-            <w:tcW w:w="2393" w:type="dxa"/>
-          </w:tcPr>
-          <w:p>
-            <w:pPr>
-              <w:jc w:val="center"/>
-              <w:rPr>
-                <w:rFonts w:ascii="Times New Roman" w:hAnsi="Times New Roman" w:cs="Times New Roman"/>
-                <w:b/>
-                <w:bCs/>
-                <w:sz w:val="24"/>
-                <w:szCs w:val="24"/>
-                <w:lang w:val="en-US"/>
-              </w:rPr>
-            </w:pPr>
-            <w:r>
-              <w:rPr>
-                <w:rFonts w:ascii="Times New Roman" w:hAnsi="Times New Roman" w:cs="Times New Roman"/>
-                <w:b/>
-                <w:bCs/>
-                <w:sz w:val="24"/>
-                <w:szCs w:val="24"/>
-                <w:lang w:val="en-US"/>
-              </w:rPr>
-              <w:t>BP</w:t>
-            </w:r>
-          </w:p>
-        </w:tc>
-      </w:tr>
-      <w:tr>
-        <w:trPr>
-          <w:jc w:val="center"/>
-        </w:trPr>
-        <w:tc>
-          <w:tcPr>
-            <w:tcW w:w="2392" w:type="dxa"/>
-            <w:gridSpan w:val="2"/>
-          </w:tcPr>
-          <w:p>
-            <w:pPr>
-              <w:jc w:val="center"/>
-              <w:rPr>
-                <w:rFonts w:ascii="Times New Roman" w:hAnsi="Times New Roman" w:cs="Times New Roman"/>
-                <w:b/>
-                <w:bCs/>
-                <w:sz w:val="24"/>
-                <w:szCs w:val="24"/>
-                <w:lang w:val="en-US"/>
-              </w:rPr>
-            </w:pPr>
-            <w:r>
-              <w:rPr>
-                <w:rFonts w:ascii="Times New Roman" w:hAnsi="Times New Roman" w:cs="Times New Roman"/>
-                <w:b/>
-                <w:bCs/>
-                <w:sz w:val="24"/>
-                <w:szCs w:val="24"/>
-                <w:lang w:val="en-US"/>
-              </w:rPr>
-              <w:t>FY</w:t>
-            </w:r>
-          </w:p>
-        </w:tc>
-        <w:tc>
-          <w:tcPr>
-            <w:tcW w:w="2393" w:type="dxa"/>
-            <w:shd w:val="clear" w:color="auto" w:fill="FFFFFF" w:themeFill="background1"/>
           </w:tcPr>
           <w:p>
             <w:pPr>
@@ -6263,95 +6977,8 @@
         </w:tc>
         <w:tc>
           <w:tcPr>
-            <w:tcW w:w="2393" w:type="dxa"/>
-            <w:shd w:val="clear" w:color="auto" w:fill="FFFFFF" w:themeFill="background1"/>
-          </w:tcPr>
-          <w:p>
-            <w:pPr>
-              <w:jc w:val="center"/>
-              <w:rPr>
-                <w:rFonts w:ascii="Times New Roman" w:hAnsi="Times New Roman" w:cs="Times New Roman"/>
-                <w:sz w:val="24"/>
-                <w:szCs w:val="24"/>
-                <w:lang w:val="en-US"/>
-              </w:rPr>
-            </w:pPr>
-            <w:r>
-              <w:rPr>
-                <w:rFonts w:ascii="Times New Roman" w:hAnsi="Times New Roman" w:cs="Times New Roman"/>
-                <w:sz w:val="24"/>
-                <w:szCs w:val="24"/>
-                <w:lang w:val="en-US"/>
-              </w:rPr>
-              <w:t>HP</w:t>
-            </w:r>
-          </w:p>
-        </w:tc>
-        <w:tc>
-          <w:tcPr>
-            <w:tcW w:w="2393" w:type="dxa"/>
-            <w:shd w:val="clear" w:color="auto" w:fill="auto"/>
-          </w:tcPr>
-          <w:p>
-            <w:pPr>
-              <w:jc w:val="center"/>
-              <w:rPr>
-                <w:rFonts w:ascii="Times New Roman" w:hAnsi="Times New Roman" w:cs="Times New Roman"/>
-                <w:sz w:val="24"/>
-                <w:szCs w:val="24"/>
-                <w:lang w:val="en-US"/>
-              </w:rPr>
-            </w:pPr>
-            <w:r>
-              <w:rPr>
-                <w:rFonts w:ascii="Times New Roman" w:hAnsi="Times New Roman" w:cs="Times New Roman"/>
-                <w:sz w:val="24"/>
-                <w:szCs w:val="24"/>
-                <w:lang w:val="en-US"/>
-              </w:rPr>
-              <w:t>GP</w:t>
-            </w:r>
-          </w:p>
-        </w:tc>
-      </w:tr>
-      <w:tr>
-        <w:trPr>
-          <w:jc w:val="center"/>
-        </w:trPr>
-        <w:tc>
-          <w:tcPr>
-            <w:tcW w:w="2392" w:type="dxa"/>
-            <w:gridSpan w:val="2"/>
-          </w:tcPr>
-          <w:p>
-            <w:pPr>
-              <w:jc w:val="center"/>
-              <w:rPr>
-                <w:rFonts w:ascii="Times New Roman" w:hAnsi="Times New Roman" w:cs="Times New Roman"/>
-                <w:b/>
-                <w:bCs/>
-                <w:sz w:val="24"/>
-                <w:szCs w:val="24"/>
-                <w:lang w:val="en-US"/>
-              </w:rPr>
-            </w:pPr>
-            <w:r>
-              <w:rPr>
-                <w:rFonts w:ascii="Times New Roman" w:hAnsi="Times New Roman" w:cs="Times New Roman"/>
-                <w:b/>
-                <w:bCs/>
-                <w:sz w:val="24"/>
-                <w:szCs w:val="24"/>
-                <w:lang w:val="en-US"/>
-              </w:rPr>
-              <w:t>MY</w:t>
-            </w:r>
-          </w:p>
-        </w:tc>
-        <w:tc>
-          <w:tcPr>
-            <w:tcW w:w="2393" w:type="dxa"/>
-            <w:shd w:val="clear" w:color="auto" w:fill="FFFFFF" w:themeFill="background1"/>
+            <w:tcW w:w="1829" w:type="dxa"/>
+            <w:shd w:val="clear" w:color="auto" w:fill="F7CAAC" w:themeFill="accent2" w:themeFillTint="66"/>
           </w:tcPr>
           <w:p>
             <w:pPr>
@@ -6367,128 +6994,8 @@
         </w:tc>
         <w:tc>
           <w:tcPr>
-            <w:tcW w:w="2393" w:type="dxa"/>
-            <w:shd w:val="clear" w:color="auto" w:fill="FFFFFF" w:themeFill="background1"/>
-          </w:tcPr>
-          <w:p>
-            <w:pPr>
-              <w:jc w:val="center"/>
-              <w:rPr>
-                <w:rFonts w:ascii="Times New Roman" w:hAnsi="Times New Roman" w:cs="Times New Roman"/>
-                <w:sz w:val="24"/>
-                <w:szCs w:val="24"/>
-              </w:rPr>
-            </w:pPr>
-            <w:r>
-              <w:rPr>
-                <w:rFonts w:ascii="Times New Roman" w:hAnsi="Times New Roman" w:cs="Times New Roman"/>
-                <w:sz w:val="24"/>
-                <w:szCs w:val="24"/>
-                <w:lang w:val="en-US"/>
-              </w:rPr>
-              <w:t>MPr</w:t>
-            </w:r>
-          </w:p>
-        </w:tc>
-        <w:tc>
-          <w:tcPr>
-            <w:tcW w:w="2393" w:type="dxa"/>
-            <w:shd w:val="clear" w:color="auto" w:fill="70AD47" w:themeFill="accent6"/>
-          </w:tcPr>
-          <w:p>
-            <w:pPr>
-              <w:jc w:val="center"/>
-              <w:rPr>
-                <w:rFonts w:ascii="Times New Roman" w:hAnsi="Times New Roman" w:cs="Times New Roman"/>
-                <w:sz w:val="24"/>
-                <w:szCs w:val="24"/>
-                <w:lang w:val="en-US"/>
-              </w:rPr>
-            </w:pPr>
-            <w:r>
-              <w:rPr>
-                <w:rFonts w:ascii="Times New Roman" w:hAnsi="Times New Roman" w:cs="Times New Roman"/>
-                <w:sz w:val="24"/>
-                <w:szCs w:val="24"/>
-                <w:lang w:val="en-US"/>
-              </w:rPr>
-              <w:t>HP</w:t>
-            </w:r>
-          </w:p>
-        </w:tc>
-      </w:tr>
-      <w:tr>
-        <w:trPr>
-          <w:jc w:val="center"/>
-        </w:trPr>
-        <w:tc>
-          <w:tcPr>
-            <w:tcW w:w="2392" w:type="dxa"/>
-            <w:gridSpan w:val="2"/>
-          </w:tcPr>
-          <w:p>
-            <w:pPr>
-              <w:jc w:val="center"/>
-              <w:rPr>
-                <w:rFonts w:ascii="Times New Roman" w:hAnsi="Times New Roman" w:cs="Times New Roman"/>
-                <w:b/>
-                <w:bCs/>
-                <w:sz w:val="24"/>
-                <w:szCs w:val="24"/>
-                <w:lang w:val="en-US"/>
-              </w:rPr>
-            </w:pPr>
-            <w:r>
-              <w:rPr>
-                <w:rFonts w:ascii="Times New Roman" w:hAnsi="Times New Roman" w:cs="Times New Roman"/>
-                <w:b/>
-                <w:bCs/>
-                <w:sz w:val="24"/>
-                <w:szCs w:val="24"/>
-                <w:lang w:val="en-US"/>
-              </w:rPr>
-              <w:t>PY</w:t>
-            </w:r>
-          </w:p>
-        </w:tc>
-        <w:tc>
-          <w:tcPr>
-            <w:tcW w:w="2393" w:type="dxa"/>
-            <w:shd w:val="clear" w:color="auto" w:fill="FFFFFF" w:themeFill="background1"/>
-          </w:tcPr>
-          <w:p>
-            <w:pPr>
-              <w:jc w:val="center"/>
-              <w:rPr>
-                <w:rFonts w:ascii="Times New Roman" w:hAnsi="Times New Roman" w:cs="Times New Roman"/>
-                <w:sz w:val="24"/>
-                <w:szCs w:val="24"/>
-                <w:lang w:val="en-US"/>
-              </w:rPr>
-            </w:pPr>
-          </w:p>
-        </w:tc>
-        <w:tc>
-          <w:tcPr>
-            <w:tcW w:w="2393" w:type="dxa"/>
-            <w:shd w:val="clear" w:color="auto" w:fill="FFFFFF" w:themeFill="background1"/>
-          </w:tcPr>
-          <w:p>
-            <w:pPr>
-              <w:jc w:val="center"/>
-              <w:rPr>
-                <w:rFonts w:ascii="Times New Roman" w:hAnsi="Times New Roman" w:cs="Times New Roman"/>
-                <w:sz w:val="24"/>
-                <w:szCs w:val="24"/>
-                <w:lang w:val="en-US"/>
-              </w:rPr>
-            </w:pPr>
-          </w:p>
-        </w:tc>
-        <w:tc>
-          <w:tcPr>
-            <w:tcW w:w="2393" w:type="dxa"/>
-            <w:shd w:val="clear" w:color="auto" w:fill="FFFFFF" w:themeFill="background1"/>
+            <w:tcW w:w="1829" w:type="dxa"/>
+            <w:shd w:val="clear" w:color="auto" w:fill="FFF2CC" w:themeFill="accent4" w:themeFillTint="33"/>
           </w:tcPr>
           <w:p>
             <w:pPr>
@@ -6508,39 +7015,28 @@
         <w:spacing w:line="360" w:lineRule="auto"/>
         <w:rPr>
           <w:rFonts w:ascii="Times New Roman" w:hAnsi="Times New Roman" w:cs="Times New Roman"/>
-          <w:sz w:val="24"/>
-          <w:szCs w:val="24"/>
-          <w:lang w:val="en-US"/>
-        </w:rPr>
-      </w:pPr>
+          <w:b/>
+          <w:bCs/>
+          <w:sz w:val="24"/>
+          <w:szCs w:val="24"/>
+        </w:rPr>
+      </w:pPr>
+      <w:r>
+        <w:rPr>
+          <w:rFonts w:ascii="Times New Roman" w:hAnsi="Times New Roman" w:cs="Times New Roman"/>
+          <w:b/>
+          <w:bCs/>
+          <w:sz w:val="24"/>
+          <w:szCs w:val="24"/>
+        </w:rPr>
+        <w:t>Шаг №3. Дефазификация.</w:t>
+      </w:r>
     </w:p>
     <w:p>
       <w:pPr>
         <w:spacing w:line="360" w:lineRule="auto"/>
         <w:rPr>
           <w:rFonts w:ascii="Times New Roman" w:hAnsi="Times New Roman" w:cs="Times New Roman"/>
-          <w:b/>
-          <w:bCs/>
-          <w:sz w:val="24"/>
-          <w:szCs w:val="24"/>
-        </w:rPr>
-      </w:pPr>
-      <w:r>
-        <w:rPr>
-          <w:rFonts w:ascii="Times New Roman" w:hAnsi="Times New Roman" w:cs="Times New Roman"/>
-          <w:b/>
-          <w:bCs/>
-          <w:sz w:val="24"/>
-          <w:szCs w:val="24"/>
-        </w:rPr>
-        <w:t>Шаг №3. Дефазификация.</w:t>
-      </w:r>
-    </w:p>
-    <w:p>
-      <w:pPr>
-        <w:spacing w:line="360" w:lineRule="auto"/>
-        <w:rPr>
-          <w:rFonts w:ascii="Times New Roman" w:hAnsi="Times New Roman" w:cs="Times New Roman"/>
           <w:sz w:val="24"/>
           <w:szCs w:val="24"/>
         </w:rPr>
@@ -6568,7 +7064,7 @@
           <w:sz w:val="24"/>
           <w:szCs w:val="24"/>
         </w:rPr>
-        <w:t xml:space="preserve"> истинности условия соответствует праквилу </w:t>
+        <w:t xml:space="preserve"> истинности условия соответствует правилу </w:t>
       </w:r>
       <w:r>
         <w:rPr>
@@ -6814,7 +7310,7 @@
                   <w:szCs w:val="24"/>
                   <w:lang w:val="en-US"/>
                 </w:rPr>
-                <m:t>10000</m:t>
+                <m:t>2</m:t>
               </m:r>
             </m:den>
           </m:f>
@@ -6825,25 +7321,7 @@
               <w:szCs w:val="24"/>
               <w:lang w:val="en-US"/>
             </w:rPr>
-            <m:t>-</m:t>
-          </m:r>
-          <m:r>
-            <w:rPr>
-              <w:rFonts w:ascii="Cambria Math" w:eastAsiaTheme="minorEastAsia" w:hAnsi="Cambria Math" w:cs="Times New Roman"/>
-              <w:sz w:val="24"/>
-              <w:szCs w:val="24"/>
-              <w:lang w:val="en-US"/>
-            </w:rPr>
-            <m:t>2</m:t>
-          </m:r>
-          <m:r>
-            <w:rPr>
-              <w:rFonts w:ascii="Cambria Math" w:eastAsiaTheme="minorEastAsia" w:hAnsi="Cambria Math" w:cs="Times New Roman"/>
-              <w:sz w:val="24"/>
-              <w:szCs w:val="24"/>
-              <w:lang w:val="en-US"/>
-            </w:rPr>
-            <m:t xml:space="preserve"> </m:t>
+            <m:t xml:space="preserve">-2 </m:t>
           </m:r>
           <m:r>
             <w:rPr>
@@ -6919,25 +7397,7 @@
               <w:szCs w:val="24"/>
               <w:lang w:val="en-US"/>
             </w:rPr>
-            <m:t>=</m:t>
-          </m:r>
-          <m:r>
-            <w:rPr>
-              <w:rFonts w:ascii="Cambria Math" w:eastAsiaTheme="minorEastAsia" w:hAnsi="Cambria Math" w:cs="Times New Roman"/>
-              <w:sz w:val="24"/>
-              <w:szCs w:val="24"/>
-              <w:lang w:val="en-US"/>
-            </w:rPr>
-            <m:t>4</m:t>
-          </m:r>
-          <m:r>
-            <w:rPr>
-              <w:rFonts w:ascii="Cambria Math" w:eastAsiaTheme="minorEastAsia" w:hAnsi="Cambria Math" w:cs="Times New Roman"/>
-              <w:sz w:val="24"/>
-              <w:szCs w:val="24"/>
-              <w:lang w:val="en-US"/>
-            </w:rPr>
-            <m:t xml:space="preserve">- </m:t>
+            <m:t xml:space="preserve">=4- </m:t>
           </m:r>
           <m:f>
             <m:fPr>
@@ -6970,7 +7430,7 @@
                   <w:szCs w:val="24"/>
                   <w:lang w:val="en-US"/>
                 </w:rPr>
-                <m:t>10000</m:t>
+                <m:t>2</m:t>
               </m:r>
             </m:den>
           </m:f>
@@ -6984,15 +7444,13 @@
           <w:rFonts w:ascii="Times New Roman" w:eastAsiaTheme="minorEastAsia" w:hAnsi="Times New Roman" w:cs="Times New Roman"/>
           <w:sz w:val="24"/>
           <w:szCs w:val="24"/>
-          <w:lang w:val="en-US"/>
-        </w:rPr>
-      </w:pPr>
-      <w:r>
-        <w:rPr>
-          <w:rFonts w:ascii="Times New Roman" w:hAnsi="Times New Roman" w:cs="Times New Roman"/>
-          <w:sz w:val="24"/>
-          <w:szCs w:val="24"/>
-          <w:lang w:val="en-US"/>
+        </w:rPr>
+      </w:pPr>
+      <w:r>
+        <w:rPr>
+          <w:rFonts w:ascii="Times New Roman" w:hAnsi="Times New Roman" w:cs="Times New Roman"/>
+          <w:sz w:val="24"/>
+          <w:szCs w:val="24"/>
         </w:rPr>
         <w:t>0,</w:t>
       </w:r>
@@ -7009,7 +7467,6 @@
           <w:rFonts w:ascii="Times New Roman" w:hAnsi="Times New Roman" w:cs="Times New Roman"/>
           <w:sz w:val="24"/>
           <w:szCs w:val="24"/>
-          <w:lang w:val="en-US"/>
         </w:rPr>
         <w:t xml:space="preserve"> = </w:t>
       </w:r>
@@ -7043,9 +7500,8 @@
                 <w:rFonts w:ascii="Cambria Math" w:hAnsi="Cambria Math" w:cs="Times New Roman"/>
                 <w:sz w:val="24"/>
                 <w:szCs w:val="24"/>
-                <w:lang w:val="en-US"/>
               </w:rPr>
-              <m:t>10000</m:t>
+              <m:t>2</m:t>
             </m:r>
           </m:den>
         </m:f>
@@ -7054,27 +7510,8 @@
             <w:rFonts w:ascii="Cambria Math" w:hAnsi="Cambria Math" w:cs="Times New Roman"/>
             <w:sz w:val="24"/>
             <w:szCs w:val="24"/>
-            <w:lang w:val="en-US"/>
           </w:rPr>
-          <m:t>-</m:t>
-        </m:r>
-        <m:r>
-          <w:rPr>
-            <w:rFonts w:ascii="Cambria Math" w:hAnsi="Cambria Math" w:cs="Times New Roman"/>
-            <w:sz w:val="24"/>
-            <w:szCs w:val="24"/>
-            <w:lang w:val="en-US"/>
-          </w:rPr>
-          <m:t>2</m:t>
-        </m:r>
-        <m:r>
-          <w:rPr>
-            <w:rFonts w:ascii="Cambria Math" w:hAnsi="Cambria Math" w:cs="Times New Roman"/>
-            <w:sz w:val="24"/>
-            <w:szCs w:val="24"/>
-            <w:lang w:val="en-US"/>
-          </w:rPr>
-          <m:t xml:space="preserve"> </m:t>
+          <m:t xml:space="preserve">-2 </m:t>
         </m:r>
         <m:r>
           <w:rPr>
@@ -7089,45 +7526,8 @@
             <w:rFonts w:ascii="Cambria Math" w:hAnsi="Cambria Math" w:cs="Times New Roman"/>
             <w:sz w:val="24"/>
             <w:szCs w:val="24"/>
-            <w:lang w:val="en-US"/>
           </w:rPr>
-          <m:t>0,</m:t>
-        </m:r>
-        <m:r>
-          <w:rPr>
-            <w:rFonts w:ascii="Cambria Math" w:hAnsi="Cambria Math" w:cs="Times New Roman"/>
-            <w:sz w:val="24"/>
-            <w:szCs w:val="24"/>
-            <w:lang w:val="en-US"/>
-          </w:rPr>
-          <m:t>7</m:t>
-        </m:r>
-        <m:r>
-          <w:rPr>
-            <w:rFonts w:ascii="Cambria Math" w:hAnsi="Cambria Math" w:cs="Times New Roman"/>
-            <w:sz w:val="24"/>
-            <w:szCs w:val="24"/>
-            <w:lang w:val="en-US"/>
-          </w:rPr>
-          <m:t>=</m:t>
-        </m:r>
-        <m:r>
-          <w:rPr>
-            <w:rFonts w:ascii="Cambria Math" w:hAnsi="Cambria Math" w:cs="Times New Roman"/>
-            <w:sz w:val="24"/>
-            <w:szCs w:val="24"/>
-            <w:lang w:val="en-US"/>
-          </w:rPr>
-          <m:t>4</m:t>
-        </m:r>
-        <m:r>
-          <w:rPr>
-            <w:rFonts w:ascii="Cambria Math" w:hAnsi="Cambria Math" w:cs="Times New Roman"/>
-            <w:sz w:val="24"/>
-            <w:szCs w:val="24"/>
-            <w:lang w:val="en-US"/>
-          </w:rPr>
-          <m:t>-</m:t>
+          <m:t>0,7=4-</m:t>
         </m:r>
         <m:f>
           <m:fPr>
@@ -7158,9 +7558,8 @@
                 <w:rFonts w:ascii="Cambria Math" w:hAnsi="Cambria Math" w:cs="Times New Roman"/>
                 <w:sz w:val="24"/>
                 <w:szCs w:val="24"/>
-                <w:lang w:val="en-US"/>
               </w:rPr>
-              <m:t>10000</m:t>
+              <m:t>2</m:t>
             </m:r>
           </m:den>
         </m:f>
@@ -7169,7 +7568,6 @@
             <w:rFonts w:ascii="Cambria Math" w:hAnsi="Cambria Math" w:cs="Times New Roman"/>
             <w:sz w:val="24"/>
             <w:szCs w:val="24"/>
-            <w:lang w:val="en-US"/>
           </w:rPr>
           <m:t xml:space="preserve"> </m:t>
         </m:r>
@@ -7188,9 +7586,8 @@
             <w:rFonts w:ascii="Cambria Math" w:hAnsi="Cambria Math" w:cs="Times New Roman"/>
             <w:sz w:val="24"/>
             <w:szCs w:val="24"/>
-            <w:lang w:val="en-US"/>
           </w:rPr>
-          <m:t xml:space="preserve">  Z= </m:t>
+          <m:t xml:space="preserve">  </m:t>
         </m:r>
         <m:r>
           <w:rPr>
@@ -7199,16 +7596,31 @@
             <w:szCs w:val="24"/>
             <w:lang w:val="en-US"/>
           </w:rPr>
-          <m:t>27</m:t>
+          <m:t>Z</m:t>
         </m:r>
         <m:r>
           <w:rPr>
             <w:rFonts w:ascii="Cambria Math" w:hAnsi="Cambria Math" w:cs="Times New Roman"/>
             <w:sz w:val="24"/>
             <w:szCs w:val="24"/>
-            <w:lang w:val="en-US"/>
           </w:rPr>
-          <m:t xml:space="preserve">000 </m:t>
+          <m:t xml:space="preserve">= </m:t>
+        </m:r>
+        <m:r>
+          <w:rPr>
+            <w:rFonts w:ascii="Cambria Math" w:hAnsi="Cambria Math" w:cs="Times New Roman"/>
+            <w:sz w:val="24"/>
+            <w:szCs w:val="24"/>
+          </w:rPr>
+          <m:t>54к</m:t>
+        </m:r>
+        <m:r>
+          <w:rPr>
+            <w:rFonts w:ascii="Cambria Math" w:hAnsi="Cambria Math" w:cs="Times New Roman"/>
+            <w:sz w:val="24"/>
+            <w:szCs w:val="24"/>
+          </w:rPr>
+          <m:t xml:space="preserve"> </m:t>
         </m:r>
         <m:r>
           <w:rPr>
@@ -7225,25 +7637,31 @@
             <w:szCs w:val="24"/>
             <w:lang w:val="en-US"/>
           </w:rPr>
-          <m:t>Z=</m:t>
+          <m:t>Z</m:t>
         </m:r>
         <m:r>
           <w:rPr>
             <w:rFonts w:ascii="Cambria Math" w:hAnsi="Cambria Math" w:cs="Times New Roman"/>
             <w:sz w:val="24"/>
             <w:szCs w:val="24"/>
-            <w:lang w:val="en-US"/>
           </w:rPr>
-          <m:t>33</m:t>
+          <m:t>=</m:t>
         </m:r>
         <m:r>
           <w:rPr>
             <w:rFonts w:ascii="Cambria Math" w:hAnsi="Cambria Math" w:cs="Times New Roman"/>
             <w:sz w:val="24"/>
             <w:szCs w:val="24"/>
-            <w:lang w:val="en-US"/>
           </w:rPr>
-          <m:t xml:space="preserve">000 </m:t>
+          <m:t>66к</m:t>
+        </m:r>
+        <m:r>
+          <w:rPr>
+            <w:rFonts w:ascii="Cambria Math" w:hAnsi="Cambria Math" w:cs="Times New Roman"/>
+            <w:sz w:val="24"/>
+            <w:szCs w:val="24"/>
+          </w:rPr>
+          <m:t xml:space="preserve"> </m:t>
         </m:r>
         <m:r>
           <w:rPr>
@@ -7260,7 +7678,6 @@
             <w:rFonts w:ascii="Cambria Math" w:hAnsi="Cambria Math" w:cs="Times New Roman"/>
             <w:sz w:val="24"/>
             <w:szCs w:val="24"/>
-            <w:lang w:val="en-US"/>
           </w:rPr>
           <m:t xml:space="preserve">  </m:t>
         </m:r>
@@ -7293,7 +7710,6 @@
                 <w:rFonts w:ascii="Cambria Math" w:hAnsi="Cambria Math" w:cs="Times New Roman"/>
                 <w:sz w:val="24"/>
                 <w:szCs w:val="24"/>
-                <w:lang w:val="en-US"/>
               </w:rPr>
               <m:t>*</m:t>
             </m:r>
@@ -7304,7 +7720,6 @@
             <w:rFonts w:ascii="Cambria Math" w:hAnsi="Cambria Math" w:cs="Times New Roman"/>
             <w:sz w:val="24"/>
             <w:szCs w:val="24"/>
-            <w:lang w:val="en-US"/>
           </w:rPr>
           <m:t>=</m:t>
         </m:r>
@@ -7313,18 +7728,8 @@
             <w:rFonts w:ascii="Cambria Math" w:hAnsi="Cambria Math" w:cs="Times New Roman"/>
             <w:sz w:val="24"/>
             <w:szCs w:val="24"/>
-            <w:lang w:val="en-US"/>
           </w:rPr>
-          <m:t>3</m:t>
-        </m:r>
-        <m:r>
-          <w:rPr>
-            <w:rFonts w:ascii="Cambria Math" w:hAnsi="Cambria Math" w:cs="Times New Roman"/>
-            <w:sz w:val="24"/>
-            <w:szCs w:val="24"/>
-            <w:lang w:val="en-US"/>
-          </w:rPr>
-          <m:t>0000</m:t>
+          <m:t>60к</m:t>
         </m:r>
       </m:oMath>
     </w:p>
@@ -7383,7 +7788,7 @@
           <w:sz w:val="24"/>
           <w:szCs w:val="24"/>
         </w:rPr>
-        <w:t>30000</w:t>
+        <w:t>60к</w:t>
       </w:r>
       <w:r>
         <w:rPr>
@@ -7405,7 +7810,7 @@
 </file>
 
 <file path=word/numbering.xml><?xml version="1.0" encoding="utf-8"?>
-<w:numbering xmlns:wpc="http://schemas.microsoft.com/office/word/2010/wordprocessingCanvas" xmlns:cx="http://schemas.microsoft.com/office/drawing/2014/chartex" xmlns:cx1="http://schemas.microsoft.com/office/drawing/2015/9/8/chartex" xmlns:cx2="http://schemas.microsoft.com/office/drawing/2015/10/21/chartex" xmlns:cx3="http://schemas.microsoft.com/office/drawing/2016/5/9/chartex" xmlns:cx4="http://schemas.microsoft.com/office/drawing/2016/5/10/chartex" xmlns:cx5="http://schemas.microsoft.com/office/drawing/2016/5/11/chartex" xmlns:cx6="http://schemas.microsoft.com/office/drawing/2016/5/12/chartex" xmlns:cx7="http://schemas.microsoft.com/office/drawing/2016/5/13/chartex" xmlns:cx8="http://schemas.microsoft.com/office/drawing/2016/5/14/chartex" xmlns:mc="http://schemas.openxmlformats.org/markup-compatibility/2006" xmlns:aink="http://schemas.microsoft.com/office/drawing/2016/ink" xmlns:am3d="http://schemas.microsoft.com/office/drawing/2017/model3d" xmlns:o="urn:schemas-microsoft-com:office:office" xmlns:oel="http://schemas.microsoft.com/office/2019/extlst" xmlns:r="http://schemas.openxmlformats.org/officeDocument/2006/relationships" xmlns:m="http://schemas.openxmlformats.org/officeDocument/2006/math" xmlns:v="urn:schemas-microsoft-com:vml" xmlns:wp14="http://schemas.microsoft.com/office/word/2010/wordprocessingDrawing" xmlns:wp="http://schemas.openxmlformats.org/drawingml/2006/wordprocessingDrawing" xmlns:w10="urn:schemas-microsoft-com:office:word" xmlns:w="http://schemas.openxmlformats.org/wordprocessingml/2006/main" xmlns:w14="http://schemas.microsoft.com/office/word/2010/wordml" xmlns:w15="http://schemas.microsoft.com/office/word/2012/wordml" xmlns:w16cex="http://schemas.microsoft.com/office/word/2018/wordml/cex" xmlns:w16cid="http://schemas.microsoft.com/office/word/2016/wordml/cid" xmlns:w16="http://schemas.microsoft.com/office/word/2018/wordml" xmlns:w16du="http://schemas.microsoft.com/office/word/2023/wordml/word16du" xmlns:w16sdtdh="http://schemas.microsoft.com/office/word/2020/wordml/sdtdatahash" xmlns:w16se="http://schemas.microsoft.com/office/word/2015/wordml/symex" xmlns:wpg="http://schemas.microsoft.com/office/word/2010/wordprocessingGroup" xmlns:wpi="http://schemas.microsoft.com/office/word/2010/wordprocessingInk" xmlns:wne="http://schemas.microsoft.com/office/word/2006/wordml" xmlns:wps="http://schemas.microsoft.com/office/word/2010/wordprocessingShape" mc:Ignorable="w14 w15 w16se w16cid w16 w16cex w16sdtdh wp14">
+<w:numbering xmlns:wpc="http://schemas.microsoft.com/office/word/2010/wordprocessingCanvas" xmlns:cx="http://schemas.microsoft.com/office/drawing/2014/chartex" xmlns:cx1="http://schemas.microsoft.com/office/drawing/2015/9/8/chartex" xmlns:cx2="http://schemas.microsoft.com/office/drawing/2015/10/21/chartex" xmlns:cx3="http://schemas.microsoft.com/office/drawing/2016/5/9/chartex" xmlns:cx4="http://schemas.microsoft.com/office/drawing/2016/5/10/chartex" xmlns:cx5="http://schemas.microsoft.com/office/drawing/2016/5/11/chartex" xmlns:cx6="http://schemas.microsoft.com/office/drawing/2016/5/12/chartex" xmlns:cx7="http://schemas.microsoft.com/office/drawing/2016/5/13/chartex" xmlns:cx8="http://schemas.microsoft.com/office/drawing/2016/5/14/chartex" xmlns:mc="http://schemas.openxmlformats.org/markup-compatibility/2006" xmlns:aink="http://schemas.microsoft.com/office/drawing/2016/ink" xmlns:am3d="http://schemas.microsoft.com/office/drawing/2017/model3d" xmlns:o="urn:schemas-microsoft-com:office:office" xmlns:oel="http://schemas.microsoft.com/office/2019/extlst" xmlns:r="http://schemas.openxmlformats.org/officeDocument/2006/relationships" xmlns:m="http://schemas.openxmlformats.org/officeDocument/2006/math" xmlns:v="urn:schemas-microsoft-com:vml" xmlns:wp14="http://schemas.microsoft.com/office/word/2010/wordprocessingDrawing" xmlns:wp="http://schemas.openxmlformats.org/drawingml/2006/wordprocessingDrawing" xmlns:w10="urn:schemas-microsoft-com:office:word" xmlns:w="http://schemas.openxmlformats.org/wordprocessingml/2006/main" xmlns:w14="http://schemas.microsoft.com/office/word/2010/wordml" xmlns:w15="http://schemas.microsoft.com/office/word/2012/wordml" xmlns:w16cex="http://schemas.microsoft.com/office/word/2018/wordml/cex" xmlns:w16cid="http://schemas.microsoft.com/office/word/2016/wordml/cid" xmlns:w16="http://schemas.microsoft.com/office/word/2018/wordml" xmlns:w16sdtdh="http://schemas.microsoft.com/office/word/2020/wordml/sdtdatahash" xmlns:w16se="http://schemas.microsoft.com/office/word/2015/wordml/symex" xmlns:wpg="http://schemas.microsoft.com/office/word/2010/wordprocessingGroup" xmlns:wpi="http://schemas.microsoft.com/office/word/2010/wordprocessingInk" xmlns:wne="http://schemas.microsoft.com/office/word/2006/wordml" xmlns:wps="http://schemas.microsoft.com/office/word/2010/wordprocessingShape" mc:Ignorable="w14 w15 w16se w16cid w16 w16cex w16sdtdh wp14">
   <w:abstractNum w:abstractNumId="0" w15:restartNumberingAfterBreak="0">
     <w:nsid w:val="0F487ED4"/>
     <w:multiLevelType w:val="hybridMultilevel"/>
@@ -9629,7 +10034,7 @@
   <w:style w:type="paragraph" w:default="1" w:styleId="a">
     <w:name w:val="Normal"/>
     <w:qFormat/>
-    <w:rsid w:val="00B0468C"/>
+    <w:rsid w:val="00551044"/>
   </w:style>
   <w:style w:type="character" w:default="1" w:styleId="a0">
     <w:name w:val="Default Paragraph Font"/>
